--- a/trunk/PROJET/Compte Rendu Babe/Rapport de suivi-14-12-2010.docx
+++ b/trunk/PROJET/Compte Rendu Babe/Rapport de suivi-14-12-2010.docx
@@ -824,7 +824,6 @@
                                     <w:b/>
                                   </w:rPr>
                                 </w:pPr>
-                                <w:bookmarkStart w:id="0" w:name="_GoBack"/>
                                 <w:r>
                                   <w:rPr>
                                     <w:b/>
@@ -844,7 +843,6 @@
                                   </w:rPr>
                                   <w:t>Date : 15/12/2010</w:t>
                                 </w:r>
-                                <w:bookmarkEnd w:id="0"/>
                               </w:p>
                             </w:txbxContent>
                           </wps:txbx>
@@ -941,9 +939,6 @@
       <w:sdt>
         <w:sdtPr>
           <w:id w:val="1161806749"/>
-          <w:placeholder>
-            <w:docPart w:val="9EA02C67AC0D42ABBD5C30FD213609BD"/>
-          </w:placeholder>
           <w:dataBinding w:prefixMappings="xmlns:ns0='http://schemas.openxmlformats.org/package/2006/metadata/core-properties' xmlns:ns1='http://purl.org/dc/elements/1.1/'" w:xpath="/ns0:coreProperties[1]/ns1:subject[1]" w:storeItemID="{6C3C8BC8-F283-45AE-878A-BAB7291924A1}"/>
           <w:text/>
         </w:sdtPr>
@@ -1258,6 +1253,57 @@
       </w:r>
     </w:p>
     <w:p>
+      <w:r>
+        <w:rPr>
+          <w:noProof/>
+        </w:rPr>
+        <w:drawing>
+          <wp:inline distT="0" distB="0" distL="0" distR="0">
+            <wp:extent cx="5486400" cy="3200400"/>
+            <wp:effectExtent l="0" t="0" r="19050" b="19050"/>
+            <wp:docPr id="2" name="Graphique 2"/>
+            <wp:cNvGraphicFramePr/>
+            <a:graphic xmlns:a="http://schemas.openxmlformats.org/drawingml/2006/main">
+              <a:graphicData uri="http://schemas.openxmlformats.org/drawingml/2006/chart">
+                <c:chart xmlns:c="http://schemas.openxmlformats.org/drawingml/2006/chart" xmlns:r="http://schemas.openxmlformats.org/officeDocument/2006/relationships" r:id="rId12"/>
+              </a:graphicData>
+            </a:graphic>
+          </wp:inline>
+        </w:drawing>
+      </w:r>
+    </w:p>
+    <w:p/>
+    <w:p/>
+    <w:p/>
+    <w:p>
+      <w:r>
+        <w:lastRenderedPageBreak/>
+        <w:t>Comparaison temps de travail réel et théorique</w:t>
+      </w:r>
+    </w:p>
+    <w:p>
+      <w:bookmarkStart w:id="0" w:name="_GoBack"/>
+      <w:r>
+        <w:rPr>
+          <w:noProof/>
+        </w:rPr>
+        <w:drawing>
+          <wp:inline distT="0" distB="0" distL="0" distR="0">
+            <wp:extent cx="5486400" cy="3200400"/>
+            <wp:effectExtent l="0" t="0" r="19050" b="19050"/>
+            <wp:docPr id="8" name="Graphique 8"/>
+            <wp:cNvGraphicFramePr/>
+            <a:graphic xmlns:a="http://schemas.openxmlformats.org/drawingml/2006/main">
+              <a:graphicData uri="http://schemas.openxmlformats.org/drawingml/2006/chart">
+                <c:chart xmlns:c="http://schemas.openxmlformats.org/drawingml/2006/chart" xmlns:r="http://schemas.openxmlformats.org/officeDocument/2006/relationships" r:id="rId13"/>
+              </a:graphicData>
+            </a:graphic>
+          </wp:inline>
+        </w:drawing>
+      </w:r>
+      <w:bookmarkEnd w:id="0"/>
+    </w:p>
+    <w:p>
       <w:pPr>
         <w:pStyle w:val="Titre1"/>
       </w:pPr>
@@ -1281,7 +1327,15 @@
         <w:t>Lors des différentes réunions précédentes nous avions vu qu’il y avait un problème de communication au sein des groupes.</w:t>
       </w:r>
       <w:r>
-        <w:t xml:space="preserve"> Il n’y avait pas beaucoup d’échanges et tout le monde n’était pas au courant de l’avancement du projet. Pour cela nous avons tenté d’y remédier en mettant en place différentes solutions</w:t>
+        <w:t xml:space="preserve"> Il n’y avait pas beaucoup d’échanges et tout le monde n’était pas au courant de l’avancement du projet. Pour cela nous avons tenté d’y remédier en mettant en </w:t>
+      </w:r>
+      <w:proofErr w:type="gramStart"/>
+      <w:r>
+        <w:t>place</w:t>
+      </w:r>
+      <w:proofErr w:type="gramEnd"/>
+      <w:r>
+        <w:t xml:space="preserve"> différentes solutions</w:t>
       </w:r>
     </w:p>
     <w:p>
@@ -1320,11 +1374,7 @@
     </w:p>
     <w:p>
       <w:r>
-        <w:t xml:space="preserve">Un autre problème avait été détecté, le partage des connaissances et des documents au sein de l’équipe. Une plateforme collaborative avait été mise en place, mais il s’est avéré qu’elle était compliquée à utiliser et donc personne n’y allait et ne partageait ses documents. L’alternative a été </w:t>
-      </w:r>
-      <w:r>
-        <w:lastRenderedPageBreak/>
-        <w:t xml:space="preserve">de mettre en place un SVN Google Code pour partager les documents au sein du groupe. </w:t>
+        <w:t xml:space="preserve">Un autre problème avait été détecté, le partage des connaissances et des documents au sein de l’équipe. Une plateforme collaborative avait été mise en place, mais il s’est avéré qu’elle était compliquée à utiliser et donc personne n’y allait et ne partageait ses documents. L’alternative a été de mettre en place un SVN Google Code pour partager les documents au sein du groupe. </w:t>
       </w:r>
       <w:r>
         <w:t>Lors de la mise en place de cet outil, il a été demandé à chacun de mettre un fichier sur le SVN pour être sûr que tout le monde pouvait s’y connecter et par la même occasion vérifier la motivation de tout le monde en prenant le temps d’installer, de configurer et de faire des recherches sur le fonctionnement.</w:t>
@@ -1332,6 +1382,7 @@
     </w:p>
     <w:p>
       <w:r>
+        <w:lastRenderedPageBreak/>
         <w:t>La mise en place de cet outil a été une réussite, car elle a permis de partager les documents du groupe simplement et rapidement.</w:t>
       </w:r>
     </w:p>
@@ -1365,7 +1416,7 @@
       </w:pPr>
     </w:p>
     <w:sectPr>
-      <w:footerReference w:type="default" r:id="rId12"/>
+      <w:footerReference w:type="default" r:id="rId14"/>
       <w:pgSz w:w="11907" w:h="16839"/>
       <w:pgMar w:top="1148" w:right="1050" w:bottom="1148" w:left="1050" w:header="709" w:footer="709" w:gutter="0"/>
       <w:pgNumType w:start="0"/>
@@ -4424,37 +4475,537 @@
 </w:styles>
 </file>
 
+<file path=word/charts/chart1.xml><?xml version="1.0" encoding="utf-8"?>
+<c:chartSpace xmlns:c="http://schemas.openxmlformats.org/drawingml/2006/chart" xmlns:a="http://schemas.openxmlformats.org/drawingml/2006/main" xmlns:r="http://schemas.openxmlformats.org/officeDocument/2006/relationships">
+  <c:date1904 val="0"/>
+  <c:lang val="fr-FR"/>
+  <c:roundedCorners val="0"/>
+  <mc:AlternateContent xmlns:mc="http://schemas.openxmlformats.org/markup-compatibility/2006">
+    <mc:Choice xmlns:c14="http://schemas.microsoft.com/office/drawing/2007/8/2/chart" Requires="c14">
+      <c14:style val="102"/>
+    </mc:Choice>
+    <mc:Fallback>
+      <c:style val="2"/>
+    </mc:Fallback>
+  </mc:AlternateContent>
+  <c:chart>
+    <c:title>
+      <c:tx>
+        <c:rich>
+          <a:bodyPr/>
+          <a:lstStyle/>
+          <a:p>
+            <a:pPr>
+              <a:defRPr/>
+            </a:pPr>
+            <a:r>
+              <a:rPr lang="fr-FR"/>
+              <a:t>Temps de travail</a:t>
+            </a:r>
+          </a:p>
+        </c:rich>
+      </c:tx>
+      <c:overlay val="0"/>
+    </c:title>
+    <c:autoTitleDeleted val="0"/>
+    <c:plotArea>
+      <c:layout/>
+      <c:barChart>
+        <c:barDir val="bar"/>
+        <c:grouping val="clustered"/>
+        <c:varyColors val="0"/>
+        <c:ser>
+          <c:idx val="0"/>
+          <c:order val="0"/>
+          <c:tx>
+            <c:strRef>
+              <c:f>Feuil1!$B$1</c:f>
+              <c:strCache>
+                <c:ptCount val="1"/>
+                <c:pt idx="0">
+                  <c:v>Temps</c:v>
+                </c:pt>
+              </c:strCache>
+            </c:strRef>
+          </c:tx>
+          <c:invertIfNegative val="0"/>
+          <c:cat>
+            <c:strRef>
+              <c:f>Feuil1!$A$2:$A$8</c:f>
+              <c:strCache>
+                <c:ptCount val="7"/>
+                <c:pt idx="0">
+                  <c:v>Alimentation</c:v>
+                </c:pt>
+                <c:pt idx="1">
+                  <c:v>Recettes</c:v>
+                </c:pt>
+                <c:pt idx="2">
+                  <c:v>ETL</c:v>
+                </c:pt>
+                <c:pt idx="3">
+                  <c:v>Restitution Jasper</c:v>
+                </c:pt>
+                <c:pt idx="4">
+                  <c:v>Restitution Sas</c:v>
+                </c:pt>
+                <c:pt idx="5">
+                  <c:v>Architecture</c:v>
+                </c:pt>
+                <c:pt idx="6">
+                  <c:v>Direction</c:v>
+                </c:pt>
+              </c:strCache>
+            </c:strRef>
+          </c:cat>
+          <c:val>
+            <c:numRef>
+              <c:f>Feuil1!$B$2:$B$8</c:f>
+              <c:numCache>
+                <c:formatCode>0.0</c:formatCode>
+                <c:ptCount val="7"/>
+                <c:pt idx="0">
+                  <c:v>52</c:v>
+                </c:pt>
+                <c:pt idx="1">
+                  <c:v>12</c:v>
+                </c:pt>
+                <c:pt idx="2">
+                  <c:v>81</c:v>
+                </c:pt>
+                <c:pt idx="3">
+                  <c:v>50</c:v>
+                </c:pt>
+                <c:pt idx="4">
+                  <c:v>15</c:v>
+                </c:pt>
+                <c:pt idx="5">
+                  <c:v>21</c:v>
+                </c:pt>
+                <c:pt idx="6">
+                  <c:v>15</c:v>
+                </c:pt>
+              </c:numCache>
+            </c:numRef>
+          </c:val>
+        </c:ser>
+        <c:ser>
+          <c:idx val="1"/>
+          <c:order val="1"/>
+          <c:tx>
+            <c:strRef>
+              <c:f>Feuil1!$C$1</c:f>
+              <c:strCache>
+                <c:ptCount val="1"/>
+                <c:pt idx="0">
+                  <c:v>Temps/Homme</c:v>
+                </c:pt>
+              </c:strCache>
+            </c:strRef>
+          </c:tx>
+          <c:invertIfNegative val="0"/>
+          <c:cat>
+            <c:strRef>
+              <c:f>Feuil1!$A$2:$A$8</c:f>
+              <c:strCache>
+                <c:ptCount val="7"/>
+                <c:pt idx="0">
+                  <c:v>Alimentation</c:v>
+                </c:pt>
+                <c:pt idx="1">
+                  <c:v>Recettes</c:v>
+                </c:pt>
+                <c:pt idx="2">
+                  <c:v>ETL</c:v>
+                </c:pt>
+                <c:pt idx="3">
+                  <c:v>Restitution Jasper</c:v>
+                </c:pt>
+                <c:pt idx="4">
+                  <c:v>Restitution Sas</c:v>
+                </c:pt>
+                <c:pt idx="5">
+                  <c:v>Architecture</c:v>
+                </c:pt>
+                <c:pt idx="6">
+                  <c:v>Direction</c:v>
+                </c:pt>
+              </c:strCache>
+            </c:strRef>
+          </c:cat>
+          <c:val>
+            <c:numRef>
+              <c:f>Feuil1!$C$2:$C$8</c:f>
+              <c:numCache>
+                <c:formatCode>0.0</c:formatCode>
+                <c:ptCount val="7"/>
+                <c:pt idx="0">
+                  <c:v>8.6666666666666661</c:v>
+                </c:pt>
+                <c:pt idx="1">
+                  <c:v>12</c:v>
+                </c:pt>
+                <c:pt idx="2">
+                  <c:v>27</c:v>
+                </c:pt>
+                <c:pt idx="3">
+                  <c:v>25</c:v>
+                </c:pt>
+                <c:pt idx="4">
+                  <c:v>15</c:v>
+                </c:pt>
+                <c:pt idx="5">
+                  <c:v>15</c:v>
+                </c:pt>
+                <c:pt idx="6">
+                  <c:v>15</c:v>
+                </c:pt>
+              </c:numCache>
+            </c:numRef>
+          </c:val>
+        </c:ser>
+        <c:ser>
+          <c:idx val="2"/>
+          <c:order val="2"/>
+          <c:tx>
+            <c:strRef>
+              <c:f>Feuil1!$D$1</c:f>
+              <c:strCache>
+                <c:ptCount val="1"/>
+                <c:pt idx="0">
+                  <c:v>Temps/Semaine</c:v>
+                </c:pt>
+              </c:strCache>
+            </c:strRef>
+          </c:tx>
+          <c:invertIfNegative val="0"/>
+          <c:cat>
+            <c:strRef>
+              <c:f>Feuil1!$A$2:$A$8</c:f>
+              <c:strCache>
+                <c:ptCount val="7"/>
+                <c:pt idx="0">
+                  <c:v>Alimentation</c:v>
+                </c:pt>
+                <c:pt idx="1">
+                  <c:v>Recettes</c:v>
+                </c:pt>
+                <c:pt idx="2">
+                  <c:v>ETL</c:v>
+                </c:pt>
+                <c:pt idx="3">
+                  <c:v>Restitution Jasper</c:v>
+                </c:pt>
+                <c:pt idx="4">
+                  <c:v>Restitution Sas</c:v>
+                </c:pt>
+                <c:pt idx="5">
+                  <c:v>Architecture</c:v>
+                </c:pt>
+                <c:pt idx="6">
+                  <c:v>Direction</c:v>
+                </c:pt>
+              </c:strCache>
+            </c:strRef>
+          </c:cat>
+          <c:val>
+            <c:numRef>
+              <c:f>Feuil1!$D$2:$D$8</c:f>
+              <c:numCache>
+                <c:formatCode>0.0</c:formatCode>
+                <c:ptCount val="7"/>
+                <c:pt idx="0">
+                  <c:v>7.4285714285714288</c:v>
+                </c:pt>
+                <c:pt idx="1">
+                  <c:v>1.7142857142857142</c:v>
+                </c:pt>
+                <c:pt idx="2">
+                  <c:v>11.571428571428571</c:v>
+                </c:pt>
+                <c:pt idx="3">
+                  <c:v>7.1428571428571432</c:v>
+                </c:pt>
+                <c:pt idx="4">
+                  <c:v>2.1428571428571428</c:v>
+                </c:pt>
+                <c:pt idx="5">
+                  <c:v>3</c:v>
+                </c:pt>
+                <c:pt idx="6">
+                  <c:v>2.1428571428571428</c:v>
+                </c:pt>
+              </c:numCache>
+            </c:numRef>
+          </c:val>
+        </c:ser>
+        <c:dLbls>
+          <c:showLegendKey val="0"/>
+          <c:showVal val="1"/>
+          <c:showCatName val="0"/>
+          <c:showSerName val="0"/>
+          <c:showPercent val="0"/>
+          <c:showBubbleSize val="0"/>
+        </c:dLbls>
+        <c:gapWidth val="150"/>
+        <c:overlap val="-25"/>
+        <c:axId val="118904704"/>
+        <c:axId val="118906240"/>
+      </c:barChart>
+      <c:catAx>
+        <c:axId val="118904704"/>
+        <c:scaling>
+          <c:orientation val="minMax"/>
+        </c:scaling>
+        <c:delete val="0"/>
+        <c:axPos val="l"/>
+        <c:majorTickMark val="none"/>
+        <c:minorTickMark val="none"/>
+        <c:tickLblPos val="nextTo"/>
+        <c:crossAx val="118906240"/>
+        <c:crosses val="autoZero"/>
+        <c:auto val="1"/>
+        <c:lblAlgn val="ctr"/>
+        <c:lblOffset val="100"/>
+        <c:noMultiLvlLbl val="0"/>
+      </c:catAx>
+      <c:valAx>
+        <c:axId val="118906240"/>
+        <c:scaling>
+          <c:orientation val="minMax"/>
+        </c:scaling>
+        <c:delete val="1"/>
+        <c:axPos val="b"/>
+        <c:numFmt formatCode="0.0" sourceLinked="1"/>
+        <c:majorTickMark val="none"/>
+        <c:minorTickMark val="none"/>
+        <c:tickLblPos val="nextTo"/>
+        <c:crossAx val="118904704"/>
+        <c:crosses val="autoZero"/>
+        <c:crossBetween val="between"/>
+      </c:valAx>
+    </c:plotArea>
+    <c:legend>
+      <c:legendPos val="t"/>
+      <c:overlay val="0"/>
+    </c:legend>
+    <c:plotVisOnly val="1"/>
+    <c:dispBlanksAs val="gap"/>
+    <c:showDLblsOverMax val="0"/>
+  </c:chart>
+  <c:externalData r:id="rId1">
+    <c:autoUpdate val="0"/>
+  </c:externalData>
+</c:chartSpace>
+</file>
+
+<file path=word/charts/chart2.xml><?xml version="1.0" encoding="utf-8"?>
+<c:chartSpace xmlns:c="http://schemas.openxmlformats.org/drawingml/2006/chart" xmlns:a="http://schemas.openxmlformats.org/drawingml/2006/main" xmlns:r="http://schemas.openxmlformats.org/officeDocument/2006/relationships">
+  <c:date1904 val="0"/>
+  <c:lang val="fr-FR"/>
+  <c:roundedCorners val="0"/>
+  <mc:AlternateContent xmlns:mc="http://schemas.openxmlformats.org/markup-compatibility/2006">
+    <mc:Choice xmlns:c14="http://schemas.microsoft.com/office/drawing/2007/8/2/chart" Requires="c14">
+      <c14:style val="102"/>
+    </mc:Choice>
+    <mc:Fallback>
+      <c:style val="2"/>
+    </mc:Fallback>
+  </mc:AlternateContent>
+  <c:chart>
+    <c:autoTitleDeleted val="0"/>
+    <c:plotArea>
+      <c:layout/>
+      <c:radarChart>
+        <c:radarStyle val="filled"/>
+        <c:varyColors val="0"/>
+        <c:ser>
+          <c:idx val="0"/>
+          <c:order val="0"/>
+          <c:tx>
+            <c:strRef>
+              <c:f>Feuil1!$B$1</c:f>
+              <c:strCache>
+                <c:ptCount val="1"/>
+                <c:pt idx="0">
+                  <c:v>Théorique</c:v>
+                </c:pt>
+              </c:strCache>
+            </c:strRef>
+          </c:tx>
+          <c:cat>
+            <c:strRef>
+              <c:f>Feuil1!$A$2:$A$6</c:f>
+              <c:strCache>
+                <c:ptCount val="5"/>
+                <c:pt idx="0">
+                  <c:v>Temps Total</c:v>
+                </c:pt>
+                <c:pt idx="1">
+                  <c:v>Temps Alimentation</c:v>
+                </c:pt>
+                <c:pt idx="2">
+                  <c:v>Temps Restitution SAS</c:v>
+                </c:pt>
+                <c:pt idx="3">
+                  <c:v>Temps Restitution Jasper</c:v>
+                </c:pt>
+                <c:pt idx="4">
+                  <c:v>Temps ETL</c:v>
+                </c:pt>
+              </c:strCache>
+            </c:strRef>
+          </c:cat>
+          <c:val>
+            <c:numRef>
+              <c:f>Feuil1!$B$2:$B$6</c:f>
+              <c:numCache>
+                <c:formatCode>General</c:formatCode>
+                <c:ptCount val="5"/>
+                <c:pt idx="0">
+                  <c:v>420</c:v>
+                </c:pt>
+                <c:pt idx="1">
+                  <c:v>168</c:v>
+                </c:pt>
+                <c:pt idx="2">
+                  <c:v>28</c:v>
+                </c:pt>
+                <c:pt idx="3">
+                  <c:v>56</c:v>
+                </c:pt>
+                <c:pt idx="4">
+                  <c:v>84</c:v>
+                </c:pt>
+              </c:numCache>
+            </c:numRef>
+          </c:val>
+        </c:ser>
+        <c:ser>
+          <c:idx val="1"/>
+          <c:order val="1"/>
+          <c:tx>
+            <c:strRef>
+              <c:f>Feuil1!$C$1</c:f>
+              <c:strCache>
+                <c:ptCount val="1"/>
+                <c:pt idx="0">
+                  <c:v>Réel</c:v>
+                </c:pt>
+              </c:strCache>
+            </c:strRef>
+          </c:tx>
+          <c:cat>
+            <c:strRef>
+              <c:f>Feuil1!$A$2:$A$6</c:f>
+              <c:strCache>
+                <c:ptCount val="5"/>
+                <c:pt idx="0">
+                  <c:v>Temps Total</c:v>
+                </c:pt>
+                <c:pt idx="1">
+                  <c:v>Temps Alimentation</c:v>
+                </c:pt>
+                <c:pt idx="2">
+                  <c:v>Temps Restitution SAS</c:v>
+                </c:pt>
+                <c:pt idx="3">
+                  <c:v>Temps Restitution Jasper</c:v>
+                </c:pt>
+                <c:pt idx="4">
+                  <c:v>Temps ETL</c:v>
+                </c:pt>
+              </c:strCache>
+            </c:strRef>
+          </c:cat>
+          <c:val>
+            <c:numRef>
+              <c:f>Feuil1!$C$2:$C$6</c:f>
+              <c:numCache>
+                <c:formatCode>General</c:formatCode>
+                <c:ptCount val="5"/>
+                <c:pt idx="0">
+                  <c:v>230</c:v>
+                </c:pt>
+                <c:pt idx="1">
+                  <c:v>52</c:v>
+                </c:pt>
+                <c:pt idx="2">
+                  <c:v>15</c:v>
+                </c:pt>
+                <c:pt idx="3">
+                  <c:v>50</c:v>
+                </c:pt>
+                <c:pt idx="4">
+                  <c:v>81</c:v>
+                </c:pt>
+              </c:numCache>
+            </c:numRef>
+          </c:val>
+        </c:ser>
+        <c:dLbls>
+          <c:showLegendKey val="0"/>
+          <c:showVal val="0"/>
+          <c:showCatName val="0"/>
+          <c:showSerName val="0"/>
+          <c:showPercent val="0"/>
+          <c:showBubbleSize val="0"/>
+        </c:dLbls>
+        <c:axId val="120668544"/>
+        <c:axId val="120670080"/>
+      </c:radarChart>
+      <c:catAx>
+        <c:axId val="120668544"/>
+        <c:scaling>
+          <c:orientation val="minMax"/>
+        </c:scaling>
+        <c:delete val="0"/>
+        <c:axPos val="b"/>
+        <c:majorGridlines/>
+        <c:numFmt formatCode="m/d/yyyy" sourceLinked="1"/>
+        <c:majorTickMark val="out"/>
+        <c:minorTickMark val="none"/>
+        <c:tickLblPos val="nextTo"/>
+        <c:crossAx val="120670080"/>
+        <c:crosses val="autoZero"/>
+        <c:auto val="1"/>
+        <c:lblAlgn val="ctr"/>
+        <c:lblOffset val="100"/>
+        <c:noMultiLvlLbl val="0"/>
+      </c:catAx>
+      <c:valAx>
+        <c:axId val="120670080"/>
+        <c:scaling>
+          <c:orientation val="minMax"/>
+        </c:scaling>
+        <c:delete val="0"/>
+        <c:axPos val="l"/>
+        <c:majorGridlines/>
+        <c:numFmt formatCode="General" sourceLinked="1"/>
+        <c:majorTickMark val="cross"/>
+        <c:minorTickMark val="none"/>
+        <c:tickLblPos val="nextTo"/>
+        <c:crossAx val="120668544"/>
+        <c:crosses val="autoZero"/>
+        <c:crossBetween val="between"/>
+      </c:valAx>
+    </c:plotArea>
+    <c:legend>
+      <c:legendPos val="r"/>
+      <c:overlay val="0"/>
+    </c:legend>
+    <c:plotVisOnly val="1"/>
+    <c:dispBlanksAs val="gap"/>
+    <c:showDLblsOverMax val="0"/>
+  </c:chart>
+  <c:externalData r:id="rId1">
+    <c:autoUpdate val="0"/>
+  </c:externalData>
+</c:chartSpace>
+</file>
+
 <file path=word/glossary/document.xml><?xml version="1.0" encoding="utf-8"?>
-<w:glossaryDocument xmlns:wpc="http://schemas.microsoft.com/office/word/2010/wordprocessingCanvas" xmlns:mc="http://schemas.openxmlformats.org/markup-compatibility/2006" xmlns:o="urn:schemas-microsoft-com:office:office" xmlns:r="http://schemas.openxmlformats.org/officeDocument/2006/relationships" xmlns:m="http://schemas.openxmlformats.org/officeDocument/2006/math" xmlns:v="urn:schemas-microsoft-com:vml" xmlns:wp14="http://schemas.microsoft.com/office/word/2010/wordprocessingDrawing" xmlns:wp="http://schemas.openxmlformats.org/drawingml/2006/wordprocessingDrawing" xmlns:w10="urn:schemas-microsoft-com:office:word" xmlns:w="http://schemas.openxmlformats.org/wordprocessingml/2006/main" xmlns:w14="http://schemas.microsoft.com/office/word/2010/wordml" xmlns:wpg="http://schemas.microsoft.com/office/word/2010/wordprocessingGroup" xmlns:wpi="http://schemas.microsoft.com/office/word/2010/wordprocessingInk" xmlns:wne="http://schemas.microsoft.com/office/word/2006/wordml" xmlns:wps="http://schemas.microsoft.com/office/word/2010/wordprocessingShape" mc:Ignorable="w14 wp14">
-  <w:docParts>
-    <w:docPart>
-      <w:docPartPr>
-        <w:name w:val="89FDEBBF775B45DAB2F630E3E8809046"/>
-        <w:category>
-          <w:name w:val="Général"/>
-          <w:gallery w:val="placeholder"/>
-        </w:category>
-        <w:types>
-          <w:type w:val="bbPlcHdr"/>
-        </w:types>
-        <w:behaviors>
-          <w:behavior w:val="content"/>
-        </w:behaviors>
-        <w:guid w:val="{9055C8AD-D80B-410D-B89A-CA5976E4846F}"/>
-      </w:docPartPr>
-      <w:docPartBody>
-        <w:p>
-          <w:pPr>
-            <w:pStyle w:val="89FDEBBF775B45DAB2F630E3E8809046"/>
-          </w:pPr>
-          <w:r>
-            <w:t>[Titre du document]</w:t>
-          </w:r>
-        </w:p>
-      </w:docPartBody>
-    </w:docPart>
-  </w:docParts>
-</w:glossaryDocument>
+<w:glossaryDocument xmlns:wpc="http://schemas.microsoft.com/office/word/2010/wordprocessingCanvas" xmlns:mc="http://schemas.openxmlformats.org/markup-compatibility/2006" xmlns:o="urn:schemas-microsoft-com:office:office" xmlns:r="http://schemas.openxmlformats.org/officeDocument/2006/relationships" xmlns:m="http://schemas.openxmlformats.org/officeDocument/2006/math" xmlns:v="urn:schemas-microsoft-com:vml" xmlns:wp14="http://schemas.microsoft.com/office/word/2010/wordprocessingDrawing" xmlns:wp="http://schemas.openxmlformats.org/drawingml/2006/wordprocessingDrawing" xmlns:w10="urn:schemas-microsoft-com:office:word" xmlns:w="http://schemas.openxmlformats.org/wordprocessingml/2006/main" xmlns:w14="http://schemas.microsoft.com/office/word/2010/wordml" xmlns:wpg="http://schemas.microsoft.com/office/word/2010/wordprocessingGroup" xmlns:wpi="http://schemas.microsoft.com/office/word/2010/wordprocessingInk" xmlns:wne="http://schemas.microsoft.com/office/word/2006/wordml" xmlns:wps="http://schemas.microsoft.com/office/word/2010/wordprocessingShape" mc:Ignorable="w14 wp14"/>
 </file>
 
 <file path=word/glossary/fontTable.xml><?xml version="1.0" encoding="utf-8"?>
@@ -4541,6 +5092,7 @@
   </w:compat>
   <w:rsids>
     <w:rsidRoot w:val="00CA0F09"/>
+    <w:rsid w:val="001077FA"/>
     <w:rsid w:val="00CA0F09"/>
     <w:rsid w:val="00DA67F7"/>
     <w:rsid w:val="00EB6492"/>
@@ -5461,7 +6013,7 @@
 </file>
 
 <file path=customXml/itemProps2.xml><?xml version="1.0" encoding="utf-8"?>
-<ds:datastoreItem xmlns:ds="http://schemas.openxmlformats.org/officeDocument/2006/customXml" ds:itemID="{4A2F5B32-D28C-46A8-84D2-BA68EC059398}">
+<ds:datastoreItem xmlns:ds="http://schemas.openxmlformats.org/officeDocument/2006/customXml" ds:itemID="{2490628A-F82E-45AE-B674-6EC57F580AA4}">
   <ds:schemaRefs>
     <ds:schemaRef ds:uri="http://schemas.openxmlformats.org/officeDocument/2006/bibliography"/>
   </ds:schemaRefs>

--- a/trunk/PROJET/Compte Rendu Babe/Rapport de suivi-14-12-2010.docx
+++ b/trunk/PROJET/Compte Rendu Babe/Rapport de suivi-14-12-2010.docx
@@ -872,7 +872,6 @@
                               <w:b/>
                             </w:rPr>
                           </w:pPr>
-                          <w:bookmarkStart w:id="1" w:name="_GoBack"/>
                           <w:r>
                             <w:rPr>
                               <w:b/>
@@ -892,7 +891,6 @@
                             </w:rPr>
                             <w:t>Date : 15/12/2010</w:t>
                           </w:r>
-                          <w:bookmarkEnd w:id="1"/>
                         </w:p>
                       </w:txbxContent>
                     </v:textbox>
@@ -914,9 +912,6 @@
     <w:sdt>
       <w:sdtPr>
         <w:id w:val="633372245"/>
-        <w:placeholder>
-          <w:docPart w:val="89FDEBBF775B45DAB2F630E3E8809046"/>
-        </w:placeholder>
         <w:dataBinding w:prefixMappings="xmlns:ns0='http://schemas.openxmlformats.org/package/2006/metadata/core-properties' xmlns:ns1='http://purl.org/dc/elements/1.1/'" w:xpath="/ns0:coreProperties[1]/ns1:title[1]" w:storeItemID="{6C3C8BC8-F283-45AE-878A-BAB7291924A1}"/>
         <w:text/>
       </w:sdtPr>
@@ -953,6 +948,7 @@
         <w:t xml:space="preserve"> </w:t>
       </w:r>
     </w:p>
+    <w:bookmarkStart w:id="0" w:name="_Toc280117840" w:displacedByCustomXml="next"/>
     <w:sdt>
       <w:sdtPr>
         <w:rPr>
@@ -982,11 +978,13 @@
           <w:r>
             <w:t>Contenu</w:t>
           </w:r>
+          <w:bookmarkEnd w:id="0"/>
         </w:p>
         <w:p>
           <w:pPr>
-            <w:pStyle w:val="TM2"/>
+            <w:pStyle w:val="TM1"/>
             <w:tabs>
+              <w:tab w:val="left" w:pos="440"/>
               <w:tab w:val="right" w:leader="dot" w:pos="9797"/>
             </w:tabs>
             <w:rPr>
@@ -1002,13 +1000,26 @@
           <w:r>
             <w:fldChar w:fldCharType="separate"/>
           </w:r>
-          <w:hyperlink w:anchor="_Toc280106736" w:history="1">
+          <w:hyperlink w:anchor="_Toc280117840" w:history="1">
             <w:r>
               <w:rPr>
                 <w:rStyle w:val="Lienhypertexte"/>
                 <w:noProof/>
               </w:rPr>
-              <w:t>Titre 2</w:t>
+              <w:t>I.</w:t>
+            </w:r>
+            <w:r>
+              <w:rPr>
+                <w:noProof/>
+              </w:rPr>
+              <w:tab/>
+            </w:r>
+            <w:r>
+              <w:rPr>
+                <w:rStyle w:val="Lienhypertexte"/>
+                <w:noProof/>
+              </w:rPr>
+              <w:t>Contenu</w:t>
             </w:r>
             <w:r>
               <w:rPr>
@@ -1029,7 +1040,7 @@
                 <w:noProof/>
                 <w:webHidden/>
               </w:rPr>
-              <w:instrText xml:space="preserve"> PAGEREF _Toc280106736 \h </w:instrText>
+              <w:instrText xml:space="preserve"> PAGEREF _Toc280117840 \h </w:instrText>
             </w:r>
             <w:r>
               <w:rPr>
@@ -1049,7 +1060,7 @@
                 <w:noProof/>
                 <w:webHidden/>
               </w:rPr>
-              <w:t>2</w:t>
+              <w:t>1</w:t>
             </w:r>
             <w:r>
               <w:rPr>
@@ -1062,21 +1073,35 @@
         </w:p>
         <w:p>
           <w:pPr>
-            <w:pStyle w:val="TM3"/>
+            <w:pStyle w:val="TM1"/>
             <w:tabs>
+              <w:tab w:val="left" w:pos="440"/>
               <w:tab w:val="right" w:leader="dot" w:pos="9797"/>
             </w:tabs>
             <w:rPr>
               <w:noProof/>
             </w:rPr>
           </w:pPr>
-          <w:hyperlink w:anchor="_Toc280106737" w:history="1">
+          <w:hyperlink w:anchor="_Toc280117841" w:history="1">
             <w:r>
               <w:rPr>
                 <w:rStyle w:val="Lienhypertexte"/>
                 <w:noProof/>
               </w:rPr>
-              <w:t>Titre 3</w:t>
+              <w:t>II.</w:t>
+            </w:r>
+            <w:r>
+              <w:rPr>
+                <w:noProof/>
+              </w:rPr>
+              <w:tab/>
+            </w:r>
+            <w:r>
+              <w:rPr>
+                <w:rStyle w:val="Lienhypertexte"/>
+                <w:noProof/>
+              </w:rPr>
+              <w:t>Objectifs du document</w:t>
             </w:r>
             <w:r>
               <w:rPr>
@@ -1097,7 +1122,7 @@
                 <w:noProof/>
                 <w:webHidden/>
               </w:rPr>
-              <w:instrText xml:space="preserve"> PAGEREF _Toc280106737 \h </w:instrText>
+              <w:instrText xml:space="preserve"> PAGEREF _Toc280117841 \h </w:instrText>
             </w:r>
             <w:r>
               <w:rPr>
@@ -1118,6 +1143,416 @@
                 <w:webHidden/>
               </w:rPr>
               <w:t>2</w:t>
+            </w:r>
+            <w:r>
+              <w:rPr>
+                <w:noProof/>
+                <w:webHidden/>
+              </w:rPr>
+              <w:fldChar w:fldCharType="end"/>
+            </w:r>
+          </w:hyperlink>
+        </w:p>
+        <w:p>
+          <w:pPr>
+            <w:pStyle w:val="TM1"/>
+            <w:tabs>
+              <w:tab w:val="left" w:pos="660"/>
+              <w:tab w:val="right" w:leader="dot" w:pos="9797"/>
+            </w:tabs>
+            <w:rPr>
+              <w:noProof/>
+            </w:rPr>
+          </w:pPr>
+          <w:hyperlink w:anchor="_Toc280117842" w:history="1">
+            <w:r>
+              <w:rPr>
+                <w:rStyle w:val="Lienhypertexte"/>
+                <w:noProof/>
+              </w:rPr>
+              <w:t>III.</w:t>
+            </w:r>
+            <w:r>
+              <w:rPr>
+                <w:noProof/>
+              </w:rPr>
+              <w:tab/>
+            </w:r>
+            <w:r>
+              <w:rPr>
+                <w:rStyle w:val="Lienhypertexte"/>
+                <w:noProof/>
+              </w:rPr>
+              <w:t>Objectifs fixés</w:t>
+            </w:r>
+            <w:r>
+              <w:rPr>
+                <w:noProof/>
+                <w:webHidden/>
+              </w:rPr>
+              <w:tab/>
+            </w:r>
+            <w:r>
+              <w:rPr>
+                <w:noProof/>
+                <w:webHidden/>
+              </w:rPr>
+              <w:fldChar w:fldCharType="begin"/>
+            </w:r>
+            <w:r>
+              <w:rPr>
+                <w:noProof/>
+                <w:webHidden/>
+              </w:rPr>
+              <w:instrText xml:space="preserve"> PAGEREF _Toc280117842 \h </w:instrText>
+            </w:r>
+            <w:r>
+              <w:rPr>
+                <w:noProof/>
+                <w:webHidden/>
+              </w:rPr>
+            </w:r>
+            <w:r>
+              <w:rPr>
+                <w:noProof/>
+                <w:webHidden/>
+              </w:rPr>
+              <w:fldChar w:fldCharType="separate"/>
+            </w:r>
+            <w:r>
+              <w:rPr>
+                <w:noProof/>
+                <w:webHidden/>
+              </w:rPr>
+              <w:t>2</w:t>
+            </w:r>
+            <w:r>
+              <w:rPr>
+                <w:noProof/>
+                <w:webHidden/>
+              </w:rPr>
+              <w:fldChar w:fldCharType="end"/>
+            </w:r>
+          </w:hyperlink>
+        </w:p>
+        <w:p>
+          <w:pPr>
+            <w:pStyle w:val="TM1"/>
+            <w:tabs>
+              <w:tab w:val="left" w:pos="660"/>
+              <w:tab w:val="right" w:leader="dot" w:pos="9797"/>
+            </w:tabs>
+            <w:rPr>
+              <w:noProof/>
+            </w:rPr>
+          </w:pPr>
+          <w:hyperlink w:anchor="_Toc280117843" w:history="1">
+            <w:r>
+              <w:rPr>
+                <w:rStyle w:val="Lienhypertexte"/>
+                <w:noProof/>
+              </w:rPr>
+              <w:t>IV.</w:t>
+            </w:r>
+            <w:r>
+              <w:rPr>
+                <w:noProof/>
+              </w:rPr>
+              <w:tab/>
+            </w:r>
+            <w:r>
+              <w:rPr>
+                <w:rStyle w:val="Lienhypertexte"/>
+                <w:noProof/>
+              </w:rPr>
+              <w:t>Statistiques</w:t>
+            </w:r>
+            <w:r>
+              <w:rPr>
+                <w:noProof/>
+                <w:webHidden/>
+              </w:rPr>
+              <w:tab/>
+            </w:r>
+            <w:r>
+              <w:rPr>
+                <w:noProof/>
+                <w:webHidden/>
+              </w:rPr>
+              <w:fldChar w:fldCharType="begin"/>
+            </w:r>
+            <w:r>
+              <w:rPr>
+                <w:noProof/>
+                <w:webHidden/>
+              </w:rPr>
+              <w:instrText xml:space="preserve"> PAGEREF _Toc280117843 \h </w:instrText>
+            </w:r>
+            <w:r>
+              <w:rPr>
+                <w:noProof/>
+                <w:webHidden/>
+              </w:rPr>
+            </w:r>
+            <w:r>
+              <w:rPr>
+                <w:noProof/>
+                <w:webHidden/>
+              </w:rPr>
+              <w:fldChar w:fldCharType="separate"/>
+            </w:r>
+            <w:r>
+              <w:rPr>
+                <w:noProof/>
+                <w:webHidden/>
+              </w:rPr>
+              <w:t>2</w:t>
+            </w:r>
+            <w:r>
+              <w:rPr>
+                <w:noProof/>
+                <w:webHidden/>
+              </w:rPr>
+              <w:fldChar w:fldCharType="end"/>
+            </w:r>
+          </w:hyperlink>
+        </w:p>
+        <w:p>
+          <w:pPr>
+            <w:pStyle w:val="TM1"/>
+            <w:tabs>
+              <w:tab w:val="left" w:pos="440"/>
+              <w:tab w:val="right" w:leader="dot" w:pos="9797"/>
+            </w:tabs>
+            <w:rPr>
+              <w:noProof/>
+            </w:rPr>
+          </w:pPr>
+          <w:hyperlink w:anchor="_Toc280117844" w:history="1">
+            <w:r>
+              <w:rPr>
+                <w:rStyle w:val="Lienhypertexte"/>
+                <w:noProof/>
+              </w:rPr>
+              <w:t>V.</w:t>
+            </w:r>
+            <w:r>
+              <w:rPr>
+                <w:noProof/>
+              </w:rPr>
+              <w:tab/>
+            </w:r>
+            <w:r>
+              <w:rPr>
+                <w:rStyle w:val="Lienhypertexte"/>
+                <w:noProof/>
+              </w:rPr>
+              <w:t>Management et gestion de projet</w:t>
+            </w:r>
+            <w:r>
+              <w:rPr>
+                <w:noProof/>
+                <w:webHidden/>
+              </w:rPr>
+              <w:tab/>
+            </w:r>
+            <w:r>
+              <w:rPr>
+                <w:noProof/>
+                <w:webHidden/>
+              </w:rPr>
+              <w:fldChar w:fldCharType="begin"/>
+            </w:r>
+            <w:r>
+              <w:rPr>
+                <w:noProof/>
+                <w:webHidden/>
+              </w:rPr>
+              <w:instrText xml:space="preserve"> PAGEREF _Toc280117844 \h </w:instrText>
+            </w:r>
+            <w:r>
+              <w:rPr>
+                <w:noProof/>
+                <w:webHidden/>
+              </w:rPr>
+            </w:r>
+            <w:r>
+              <w:rPr>
+                <w:noProof/>
+                <w:webHidden/>
+              </w:rPr>
+              <w:fldChar w:fldCharType="separate"/>
+            </w:r>
+            <w:r>
+              <w:rPr>
+                <w:noProof/>
+                <w:webHidden/>
+              </w:rPr>
+              <w:t>3</w:t>
+            </w:r>
+            <w:r>
+              <w:rPr>
+                <w:noProof/>
+                <w:webHidden/>
+              </w:rPr>
+              <w:fldChar w:fldCharType="end"/>
+            </w:r>
+          </w:hyperlink>
+        </w:p>
+        <w:p>
+          <w:pPr>
+            <w:pStyle w:val="TM2"/>
+            <w:tabs>
+              <w:tab w:val="left" w:pos="660"/>
+              <w:tab w:val="right" w:leader="dot" w:pos="9797"/>
+            </w:tabs>
+            <w:rPr>
+              <w:noProof/>
+            </w:rPr>
+          </w:pPr>
+          <w:hyperlink w:anchor="_Toc280117845" w:history="1">
+            <w:r>
+              <w:rPr>
+                <w:rStyle w:val="Lienhypertexte"/>
+                <w:noProof/>
+              </w:rPr>
+              <w:t>1.</w:t>
+            </w:r>
+            <w:r>
+              <w:rPr>
+                <w:noProof/>
+              </w:rPr>
+              <w:tab/>
+            </w:r>
+            <w:r>
+              <w:rPr>
+                <w:rStyle w:val="Lienhypertexte"/>
+                <w:noProof/>
+              </w:rPr>
+              <w:t>Méthodes</w:t>
+            </w:r>
+            <w:r>
+              <w:rPr>
+                <w:noProof/>
+                <w:webHidden/>
+              </w:rPr>
+              <w:tab/>
+            </w:r>
+            <w:r>
+              <w:rPr>
+                <w:noProof/>
+                <w:webHidden/>
+              </w:rPr>
+              <w:fldChar w:fldCharType="begin"/>
+            </w:r>
+            <w:r>
+              <w:rPr>
+                <w:noProof/>
+                <w:webHidden/>
+              </w:rPr>
+              <w:instrText xml:space="preserve"> PAGEREF _Toc280117845 \h </w:instrText>
+            </w:r>
+            <w:r>
+              <w:rPr>
+                <w:noProof/>
+                <w:webHidden/>
+              </w:rPr>
+            </w:r>
+            <w:r>
+              <w:rPr>
+                <w:noProof/>
+                <w:webHidden/>
+              </w:rPr>
+              <w:fldChar w:fldCharType="separate"/>
+            </w:r>
+            <w:r>
+              <w:rPr>
+                <w:noProof/>
+                <w:webHidden/>
+              </w:rPr>
+              <w:t>3</w:t>
+            </w:r>
+            <w:r>
+              <w:rPr>
+                <w:noProof/>
+                <w:webHidden/>
+              </w:rPr>
+              <w:fldChar w:fldCharType="end"/>
+            </w:r>
+          </w:hyperlink>
+        </w:p>
+        <w:p>
+          <w:pPr>
+            <w:pStyle w:val="TM2"/>
+            <w:tabs>
+              <w:tab w:val="left" w:pos="660"/>
+              <w:tab w:val="right" w:leader="dot" w:pos="9797"/>
+            </w:tabs>
+            <w:rPr>
+              <w:noProof/>
+            </w:rPr>
+          </w:pPr>
+          <w:hyperlink w:anchor="_Toc280117846" w:history="1">
+            <w:r>
+              <w:rPr>
+                <w:rStyle w:val="Lienhypertexte"/>
+                <w:noProof/>
+              </w:rPr>
+              <w:t>2.</w:t>
+            </w:r>
+            <w:r>
+              <w:rPr>
+                <w:noProof/>
+              </w:rPr>
+              <w:tab/>
+            </w:r>
+            <w:r>
+              <w:rPr>
+                <w:rStyle w:val="Lienhypertexte"/>
+                <w:noProof/>
+              </w:rPr>
+              <w:t>Problèmes rencontrés</w:t>
+            </w:r>
+            <w:r>
+              <w:rPr>
+                <w:noProof/>
+                <w:webHidden/>
+              </w:rPr>
+              <w:tab/>
+            </w:r>
+            <w:r>
+              <w:rPr>
+                <w:noProof/>
+                <w:webHidden/>
+              </w:rPr>
+              <w:fldChar w:fldCharType="begin"/>
+            </w:r>
+            <w:r>
+              <w:rPr>
+                <w:noProof/>
+                <w:webHidden/>
+              </w:rPr>
+              <w:instrText xml:space="preserve"> PAGEREF _Toc280117846 \h </w:instrText>
+            </w:r>
+            <w:r>
+              <w:rPr>
+                <w:noProof/>
+                <w:webHidden/>
+              </w:rPr>
+            </w:r>
+            <w:r>
+              <w:rPr>
+                <w:noProof/>
+                <w:webHidden/>
+              </w:rPr>
+              <w:fldChar w:fldCharType="separate"/>
+            </w:r>
+            <w:r>
+              <w:rPr>
+                <w:noProof/>
+                <w:webHidden/>
+              </w:rPr>
+              <w:t>4</w:t>
             </w:r>
             <w:r>
               <w:rPr>
@@ -1152,9 +1587,11 @@
       <w:pPr>
         <w:pStyle w:val="Titre1"/>
       </w:pPr>
+      <w:bookmarkStart w:id="1" w:name="_Toc280117841"/>
       <w:r>
         <w:t>Objectifs du document</w:t>
       </w:r>
+      <w:bookmarkEnd w:id="1"/>
     </w:p>
     <w:p>
       <w:r>
@@ -1165,19 +1602,21 @@
       <w:pPr>
         <w:pStyle w:val="Titre1"/>
       </w:pPr>
+      <w:bookmarkStart w:id="2" w:name="_Toc280117842"/>
       <w:r>
         <w:t>Objectifs fixés</w:t>
       </w:r>
+      <w:bookmarkStart w:id="3" w:name="_GoBack"/>
+      <w:bookmarkEnd w:id="2"/>
+      <w:bookmarkEnd w:id="3"/>
     </w:p>
     <w:p>
       <w:r>
         <w:t xml:space="preserve">Lors de la dernière réunion de pilotage, des objectifs avaient été définis pour la réunion de décembre. Nous allons voir définir et par la suite voir </w:t>
       </w:r>
-      <w:proofErr w:type="gramStart"/>
       <w:r>
-        <w:t>si ils</w:t>
+        <w:t>s’ils</w:t>
       </w:r>
-      <w:proofErr w:type="gramEnd"/>
       <w:r>
         <w:t xml:space="preserve"> ont été atteints</w:t>
       </w:r>
@@ -1217,11 +1656,9 @@
       <w:r>
         <w:t xml:space="preserve">Choix et mise en place d’une alimentation </w:t>
       </w:r>
-      <w:proofErr w:type="gramStart"/>
       <w:r>
-        <w:t>( mensuelle</w:t>
+        <w:t>(mensuelle</w:t>
       </w:r>
-      <w:proofErr w:type="gramEnd"/>
       <w:r>
         <w:t>, annuelle …) avec une démonstration</w:t>
       </w:r>
@@ -1242,9 +1679,11 @@
       <w:pPr>
         <w:pStyle w:val="Titre1"/>
       </w:pPr>
+      <w:bookmarkStart w:id="4" w:name="_Toc280117843"/>
       <w:r>
         <w:t>Statistiques</w:t>
       </w:r>
+      <w:bookmarkEnd w:id="4"/>
     </w:p>
     <w:p/>
     <w:p>
@@ -1282,7 +1721,6 @@
       </w:r>
     </w:p>
     <w:p>
-      <w:bookmarkStart w:id="0" w:name="_GoBack"/>
       <w:r>
         <w:rPr>
           <w:noProof/>
@@ -1301,41 +1739,36 @@
           </wp:inline>
         </w:drawing>
       </w:r>
-      <w:bookmarkEnd w:id="0"/>
     </w:p>
     <w:p>
       <w:pPr>
         <w:pStyle w:val="Titre1"/>
       </w:pPr>
+      <w:bookmarkStart w:id="5" w:name="_Toc280117844"/>
       <w:r>
         <w:t>Management</w:t>
       </w:r>
       <w:r>
         <w:t xml:space="preserve"> et gestion de projet</w:t>
       </w:r>
+      <w:bookmarkEnd w:id="5"/>
     </w:p>
     <w:p>
       <w:pPr>
         <w:pStyle w:val="Titre2"/>
       </w:pPr>
+      <w:bookmarkStart w:id="6" w:name="_Toc280117845"/>
       <w:r>
         <w:t>Méthodes</w:t>
       </w:r>
+      <w:bookmarkEnd w:id="6"/>
     </w:p>
     <w:p>
       <w:r>
         <w:t>Lors des différentes réunions précédentes nous avions vu qu’il y avait un problème de communication au sein des groupes.</w:t>
       </w:r>
       <w:r>
-        <w:t xml:space="preserve"> Il n’y avait pas beaucoup d’échanges et tout le monde n’était pas au courant de l’avancement du projet. Pour cela nous avons tenté d’y remédier en mettant en </w:t>
-      </w:r>
-      <w:proofErr w:type="gramStart"/>
-      <w:r>
-        <w:t>place</w:t>
-      </w:r>
-      <w:proofErr w:type="gramEnd"/>
-      <w:r>
-        <w:t xml:space="preserve"> différentes solutions</w:t>
+        <w:t xml:space="preserve"> Il n’y avait pas beaucoup d’échanges et tout le monde n’était pas au courant de l’avancement du projet. Pour cela nous avons tenté d’y remédier en mettant en place différentes solutions</w:t>
       </w:r>
     </w:p>
     <w:p>
@@ -1390,9 +1823,11 @@
       <w:pPr>
         <w:pStyle w:val="Titre2"/>
       </w:pPr>
+      <w:bookmarkStart w:id="7" w:name="_Toc280117846"/>
       <w:r>
         <w:t>Problèmes rencontrés</w:t>
       </w:r>
+      <w:bookmarkEnd w:id="7"/>
     </w:p>
     <w:p/>
     <w:p>
@@ -1721,10 +2156,6 @@
         </mc:Choice>
         <mc:Fallback>
           <w:pict>
-            <v:shapetype id="_x0000_t202" coordsize="21600,21600" o:spt="202" path="m,l,21600r21600,l21600,xe">
-              <v:stroke joinstyle="miter"/>
-              <v:path gradientshapeok="t" o:connecttype="rect"/>
-            </v:shapetype>
             <v:shape id="Zone de texte 6" o:spid="_x0000_s1030" type="#_x0000_t202" style="position:absolute;margin-left:0;margin-top:0;width:36pt;height:54pt;z-index:251668480;visibility:visible;mso-wrap-style:square;mso-width-percent:0;mso-height-percent:0;mso-left-percent:955;mso-top-percent:940;mso-wrap-distance-left:9pt;mso-wrap-distance-top:0;mso-wrap-distance-right:9pt;mso-wrap-distance-bottom:0;mso-position-horizontal-relative:margin;mso-position-vertical-relative:margin;mso-width-percent:0;mso-height-percent:0;mso-left-percent:955;mso-top-percent:940;mso-width-relative:page;mso-height-relative:page;v-text-anchor:top" o:gfxdata="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" filled="f" stroked="f">
               <v:textbox style="layout-flow:vertical">
                 <w:txbxContent>
@@ -3553,6 +3984,18 @@
       <w:u w:val="single"/>
     </w:rPr>
   </w:style>
+  <w:style w:type="paragraph" w:styleId="TM1">
+    <w:name w:val="toc 1"/>
+    <w:basedOn w:val="Normal"/>
+    <w:next w:val="Normal"/>
+    <w:autoRedefine/>
+    <w:uiPriority w:val="39"/>
+    <w:unhideWhenUsed/>
+    <w:rsid w:val="00F1292F"/>
+    <w:pPr>
+      <w:spacing w:after="100"/>
+    </w:pPr>
+  </w:style>
 </w:styles>
 </file>
 
@@ -4472,6 +4915,18 @@
       <w:u w:val="single"/>
     </w:rPr>
   </w:style>
+  <w:style w:type="paragraph" w:styleId="TM1">
+    <w:name w:val="toc 1"/>
+    <w:basedOn w:val="Normal"/>
+    <w:next w:val="Normal"/>
+    <w:autoRedefine/>
+    <w:uiPriority w:val="39"/>
+    <w:unhideWhenUsed/>
+    <w:rsid w:val="00F1292F"/>
+    <w:pPr>
+      <w:spacing w:after="100"/>
+    </w:pPr>
+  </w:style>
 </w:styles>
 </file>
 
@@ -4749,11 +5204,11 @@
         </c:dLbls>
         <c:gapWidth val="150"/>
         <c:overlap val="-25"/>
-        <c:axId val="118904704"/>
-        <c:axId val="118906240"/>
+        <c:axId val="110998272"/>
+        <c:axId val="110999808"/>
       </c:barChart>
       <c:catAx>
-        <c:axId val="118904704"/>
+        <c:axId val="110998272"/>
         <c:scaling>
           <c:orientation val="minMax"/>
         </c:scaling>
@@ -4762,7 +5217,7 @@
         <c:majorTickMark val="none"/>
         <c:minorTickMark val="none"/>
         <c:tickLblPos val="nextTo"/>
-        <c:crossAx val="118906240"/>
+        <c:crossAx val="110999808"/>
         <c:crosses val="autoZero"/>
         <c:auto val="1"/>
         <c:lblAlgn val="ctr"/>
@@ -4770,7 +5225,7 @@
         <c:noMultiLvlLbl val="0"/>
       </c:catAx>
       <c:valAx>
-        <c:axId val="118906240"/>
+        <c:axId val="110999808"/>
         <c:scaling>
           <c:orientation val="minMax"/>
         </c:scaling>
@@ -4780,7 +5235,7 @@
         <c:majorTickMark val="none"/>
         <c:minorTickMark val="none"/>
         <c:tickLblPos val="nextTo"/>
-        <c:crossAx val="118904704"/>
+        <c:crossAx val="110998272"/>
         <c:crosses val="autoZero"/>
         <c:crossBetween val="between"/>
       </c:valAx>
@@ -4951,11 +5406,11 @@
           <c:showPercent val="0"/>
           <c:showBubbleSize val="0"/>
         </c:dLbls>
-        <c:axId val="120668544"/>
-        <c:axId val="120670080"/>
+        <c:axId val="131927040"/>
+        <c:axId val="131928832"/>
       </c:radarChart>
       <c:catAx>
-        <c:axId val="120668544"/>
+        <c:axId val="131927040"/>
         <c:scaling>
           <c:orientation val="minMax"/>
         </c:scaling>
@@ -4966,7 +5421,7 @@
         <c:majorTickMark val="out"/>
         <c:minorTickMark val="none"/>
         <c:tickLblPos val="nextTo"/>
-        <c:crossAx val="120670080"/>
+        <c:crossAx val="131928832"/>
         <c:crosses val="autoZero"/>
         <c:auto val="1"/>
         <c:lblAlgn val="ctr"/>
@@ -4974,7 +5429,7 @@
         <c:noMultiLvlLbl val="0"/>
       </c:catAx>
       <c:valAx>
-        <c:axId val="120670080"/>
+        <c:axId val="131928832"/>
         <c:scaling>
           <c:orientation val="minMax"/>
         </c:scaling>
@@ -4985,7 +5440,7 @@
         <c:majorTickMark val="cross"/>
         <c:minorTickMark val="none"/>
         <c:tickLblPos val="nextTo"/>
-        <c:crossAx val="120668544"/>
+        <c:crossAx val="131927040"/>
         <c:crosses val="autoZero"/>
         <c:crossBetween val="between"/>
       </c:valAx>
@@ -5002,740 +5457,6 @@
     <c:autoUpdate val="0"/>
   </c:externalData>
 </c:chartSpace>
-</file>
-
-<file path=word/glossary/document.xml><?xml version="1.0" encoding="utf-8"?>
-<w:glossaryDocument xmlns:wpc="http://schemas.microsoft.com/office/word/2010/wordprocessingCanvas" xmlns:mc="http://schemas.openxmlformats.org/markup-compatibility/2006" xmlns:o="urn:schemas-microsoft-com:office:office" xmlns:r="http://schemas.openxmlformats.org/officeDocument/2006/relationships" xmlns:m="http://schemas.openxmlformats.org/officeDocument/2006/math" xmlns:v="urn:schemas-microsoft-com:vml" xmlns:wp14="http://schemas.microsoft.com/office/word/2010/wordprocessingDrawing" xmlns:wp="http://schemas.openxmlformats.org/drawingml/2006/wordprocessingDrawing" xmlns:w10="urn:schemas-microsoft-com:office:word" xmlns:w="http://schemas.openxmlformats.org/wordprocessingml/2006/main" xmlns:w14="http://schemas.microsoft.com/office/word/2010/wordml" xmlns:wpg="http://schemas.microsoft.com/office/word/2010/wordprocessingGroup" xmlns:wpi="http://schemas.microsoft.com/office/word/2010/wordprocessingInk" xmlns:wne="http://schemas.microsoft.com/office/word/2006/wordml" xmlns:wps="http://schemas.microsoft.com/office/word/2010/wordprocessingShape" mc:Ignorable="w14 wp14"/>
-</file>
-
-<file path=word/glossary/fontTable.xml><?xml version="1.0" encoding="utf-8"?>
-<w:fonts xmlns:mc="http://schemas.openxmlformats.org/markup-compatibility/2006" xmlns:r="http://schemas.openxmlformats.org/officeDocument/2006/relationships" xmlns:w="http://schemas.openxmlformats.org/wordprocessingml/2006/main" xmlns:w14="http://schemas.microsoft.com/office/word/2010/wordml" mc:Ignorable="w14">
-  <w:font w:name="Symbol">
-    <w:panose1 w:val="05050102010706020507"/>
-    <w:charset w:val="02"/>
-    <w:family w:val="roman"/>
-    <w:pitch w:val="variable"/>
-    <w:sig w:usb0="00000000" w:usb1="10000000" w:usb2="00000000" w:usb3="00000000" w:csb0="80000000" w:csb1="00000000"/>
-  </w:font>
-  <w:font w:name="Times New Roman">
-    <w:panose1 w:val="02020603050405020304"/>
-    <w:charset w:val="00"/>
-    <w:family w:val="roman"/>
-    <w:pitch w:val="variable"/>
-    <w:sig w:usb0="E0002AFF" w:usb1="C0007841" w:usb2="00000009" w:usb3="00000000" w:csb0="000001FF" w:csb1="00000000"/>
-  </w:font>
-  <w:font w:name="Courier New">
-    <w:panose1 w:val="02070309020205020404"/>
-    <w:charset w:val="00"/>
-    <w:family w:val="modern"/>
-    <w:pitch w:val="fixed"/>
-    <w:sig w:usb0="E0002AFF" w:usb1="C0007843" w:usb2="00000009" w:usb3="00000000" w:csb0="000001FF" w:csb1="00000000"/>
-  </w:font>
-  <w:font w:name="Wingdings">
-    <w:panose1 w:val="05000000000000000000"/>
-    <w:charset w:val="02"/>
-    <w:family w:val="auto"/>
-    <w:pitch w:val="variable"/>
-    <w:sig w:usb0="00000000" w:usb1="10000000" w:usb2="00000000" w:usb3="00000000" w:csb0="80000000" w:csb1="00000000"/>
-  </w:font>
-  <w:font w:name="Arial">
-    <w:panose1 w:val="020B0604020202020204"/>
-    <w:charset w:val="00"/>
-    <w:family w:val="swiss"/>
-    <w:pitch w:val="variable"/>
-    <w:sig w:usb0="E0002AFF" w:usb1="C0007843" w:usb2="00000009" w:usb3="00000000" w:csb0="000001FF" w:csb1="00000000"/>
-  </w:font>
-  <w:font w:name="Arial Black">
-    <w:panose1 w:val="020B0A04020102020204"/>
-    <w:charset w:val="00"/>
-    <w:family w:val="swiss"/>
-    <w:pitch w:val="variable"/>
-    <w:sig w:usb0="00000287" w:usb1="00000000" w:usb2="00000000" w:usb3="00000000" w:csb0="0000009F" w:csb1="00000000"/>
-  </w:font>
-  <w:font w:name="Tahoma">
-    <w:panose1 w:val="020B0604030504040204"/>
-    <w:charset w:val="00"/>
-    <w:family w:val="swiss"/>
-    <w:notTrueType/>
-    <w:pitch w:val="variable"/>
-    <w:sig w:usb0="00000003" w:usb1="00000000" w:usb2="00000000" w:usb3="00000000" w:csb0="00000001" w:csb1="00000000"/>
-  </w:font>
-  <w:font w:name="Calibri">
-    <w:panose1 w:val="020F0502020204030204"/>
-    <w:charset w:val="00"/>
-    <w:family w:val="swiss"/>
-    <w:pitch w:val="variable"/>
-    <w:sig w:usb0="E10002FF" w:usb1="4000ACFF" w:usb2="00000009" w:usb3="00000000" w:csb0="0000019F" w:csb1="00000000"/>
-  </w:font>
-  <w:font w:name="Cambria">
-    <w:panose1 w:val="02040503050406030204"/>
-    <w:charset w:val="00"/>
-    <w:family w:val="roman"/>
-    <w:pitch w:val="variable"/>
-    <w:sig w:usb0="E00002FF" w:usb1="400004FF" w:usb2="00000000" w:usb3="00000000" w:csb0="0000019F" w:csb1="00000000"/>
-  </w:font>
-</w:fonts>
-</file>
-
-<file path=word/glossary/settings.xml><?xml version="1.0" encoding="utf-8"?>
-<w:settings xmlns:mc="http://schemas.openxmlformats.org/markup-compatibility/2006" xmlns:o="urn:schemas-microsoft-com:office:office" xmlns:r="http://schemas.openxmlformats.org/officeDocument/2006/relationships" xmlns:m="http://schemas.openxmlformats.org/officeDocument/2006/math" xmlns:v="urn:schemas-microsoft-com:vml" xmlns:w10="urn:schemas-microsoft-com:office:word" xmlns:w="http://schemas.openxmlformats.org/wordprocessingml/2006/main" xmlns:w14="http://schemas.microsoft.com/office/word/2010/wordml" xmlns:sl="http://schemas.openxmlformats.org/schemaLibrary/2006/main" mc:Ignorable="w14">
-  <w:view w:val="normal"/>
-  <w:defaultTabStop w:val="708"/>
-  <w:hyphenationZone w:val="425"/>
-  <w:characterSpacingControl w:val="doNotCompress"/>
-  <w:compat>
-    <w:useFELayout/>
-    <w:compatSetting w:name="compatibilityMode" w:uri="http://schemas.microsoft.com/office/word" w:val="14"/>
-    <w:compatSetting w:name="overrideTableStyleFontSizeAndJustification" w:uri="http://schemas.microsoft.com/office/word" w:val="1"/>
-    <w:compatSetting w:name="enableOpenTypeFeatures" w:uri="http://schemas.microsoft.com/office/word" w:val="1"/>
-    <w:compatSetting w:name="doNotFlipMirrorIndents" w:uri="http://schemas.microsoft.com/office/word" w:val="1"/>
-  </w:compat>
-  <w:rsids>
-    <w:rsidRoot w:val="00CA0F09"/>
-    <w:rsid w:val="001077FA"/>
-    <w:rsid w:val="00CA0F09"/>
-    <w:rsid w:val="00DA67F7"/>
-    <w:rsid w:val="00EB6492"/>
-  </w:rsids>
-  <m:mathPr>
-    <m:mathFont m:val="Cambria Math"/>
-    <m:brkBin m:val="before"/>
-    <m:brkBinSub m:val="--"/>
-    <m:smallFrac m:val="0"/>
-    <m:dispDef/>
-    <m:lMargin m:val="0"/>
-    <m:rMargin m:val="0"/>
-    <m:defJc m:val="centerGroup"/>
-    <m:wrapIndent m:val="1440"/>
-    <m:intLim m:val="subSup"/>
-    <m:naryLim m:val="undOvr"/>
-  </m:mathPr>
-  <w:themeFontLang w:val="fr-FR"/>
-  <w:clrSchemeMapping w:bg1="light1" w:t1="dark1" w:bg2="light2" w:t2="dark2" w:accent1="accent1" w:accent2="accent2" w:accent3="accent3" w:accent4="accent4" w:accent5="accent5" w:accent6="accent6" w:hyperlink="hyperlink" w:followedHyperlink="followedHyperlink"/>
-  <w:decimalSymbol w:val=","/>
-  <w:listSeparator w:val=";"/>
-</w:settings>
-</file>
-
-<file path=word/glossary/styles.xml><?xml version="1.0" encoding="utf-8"?>
-<w:styles xmlns:mc="http://schemas.openxmlformats.org/markup-compatibility/2006" xmlns:r="http://schemas.openxmlformats.org/officeDocument/2006/relationships" xmlns:w="http://schemas.openxmlformats.org/wordprocessingml/2006/main" xmlns:w14="http://schemas.microsoft.com/office/word/2010/wordml" mc:Ignorable="w14">
-  <w:docDefaults>
-    <w:rPrDefault>
-      <w:rPr>
-        <w:rFonts w:asciiTheme="minorHAnsi" w:eastAsiaTheme="minorEastAsia" w:hAnsiTheme="minorHAnsi" w:cstheme="minorBidi"/>
-        <w:sz w:val="22"/>
-        <w:szCs w:val="22"/>
-        <w:lang w:val="fr-FR" w:eastAsia="fr-FR" w:bidi="ar-SA"/>
-      </w:rPr>
-    </w:rPrDefault>
-    <w:pPrDefault>
-      <w:pPr>
-        <w:spacing w:after="200" w:line="276" w:lineRule="auto"/>
-      </w:pPr>
-    </w:pPrDefault>
-  </w:docDefaults>
-  <w:latentStyles w:defLockedState="0" w:defUIPriority="99" w:defSemiHidden="1" w:defUnhideWhenUsed="1" w:defQFormat="0" w:count="267">
-    <w:lsdException w:name="Normal" w:semiHidden="0" w:uiPriority="0" w:unhideWhenUsed="0" w:qFormat="1"/>
-    <w:lsdException w:name="heading 1" w:semiHidden="0" w:uiPriority="9" w:unhideWhenUsed="0" w:qFormat="1"/>
-    <w:lsdException w:name="heading 2" w:uiPriority="9" w:qFormat="1"/>
-    <w:lsdException w:name="heading 3" w:uiPriority="9" w:qFormat="1"/>
-    <w:lsdException w:name="heading 4" w:uiPriority="9" w:qFormat="1"/>
-    <w:lsdException w:name="heading 5" w:uiPriority="9" w:qFormat="1"/>
-    <w:lsdException w:name="heading 6" w:uiPriority="9" w:qFormat="1"/>
-    <w:lsdException w:name="heading 7" w:uiPriority="9" w:qFormat="1"/>
-    <w:lsdException w:name="heading 8" w:uiPriority="9" w:qFormat="1"/>
-    <w:lsdException w:name="heading 9" w:uiPriority="9" w:qFormat="1"/>
-    <w:lsdException w:name="toc 1" w:uiPriority="39"/>
-    <w:lsdException w:name="toc 2" w:uiPriority="39"/>
-    <w:lsdException w:name="toc 3" w:uiPriority="39"/>
-    <w:lsdException w:name="toc 4" w:uiPriority="39"/>
-    <w:lsdException w:name="toc 5" w:uiPriority="39"/>
-    <w:lsdException w:name="toc 6" w:uiPriority="39"/>
-    <w:lsdException w:name="toc 7" w:uiPriority="39"/>
-    <w:lsdException w:name="toc 8" w:uiPriority="39"/>
-    <w:lsdException w:name="toc 9" w:uiPriority="39"/>
-    <w:lsdException w:name="caption" w:uiPriority="35" w:qFormat="1"/>
-    <w:lsdException w:name="Title" w:semiHidden="0" w:uiPriority="10" w:unhideWhenUsed="0" w:qFormat="1"/>
-    <w:lsdException w:name="Default Paragraph Font" w:uiPriority="1"/>
-    <w:lsdException w:name="Subtitle" w:semiHidden="0" w:uiPriority="11" w:unhideWhenUsed="0" w:qFormat="1"/>
-    <w:lsdException w:name="Strong" w:semiHidden="0" w:uiPriority="22" w:unhideWhenUsed="0" w:qFormat="1"/>
-    <w:lsdException w:name="Emphasis" w:semiHidden="0" w:uiPriority="20" w:unhideWhenUsed="0" w:qFormat="1"/>
-    <w:lsdException w:name="Table Grid" w:semiHidden="0" w:uiPriority="59" w:unhideWhenUsed="0"/>
-    <w:lsdException w:name="Placeholder Text" w:unhideWhenUsed="0"/>
-    <w:lsdException w:name="No Spacing" w:semiHidden="0" w:uiPriority="1" w:unhideWhenUsed="0" w:qFormat="1"/>
-    <w:lsdException w:name="Light Shading" w:semiHidden="0" w:uiPriority="60" w:unhideWhenUsed="0"/>
-    <w:lsdException w:name="Light List" w:semiHidden="0" w:uiPriority="61" w:unhideWhenUsed="0"/>
-    <w:lsdException w:name="Light Grid" w:semiHidden="0" w:uiPriority="62" w:unhideWhenUsed="0"/>
-    <w:lsdException w:name="Medium Shading 1" w:semiHidden="0" w:uiPriority="63" w:unhideWhenUsed="0"/>
-    <w:lsdException w:name="Medium Shading 2" w:semiHidden="0" w:uiPriority="64" w:unhideWhenUsed="0"/>
-    <w:lsdException w:name="Medium List 1" w:semiHidden="0" w:uiPriority="65" w:unhideWhenUsed="0"/>
-    <w:lsdException w:name="Medium List 2" w:semiHidden="0" w:uiPriority="66" w:unhideWhenUsed="0"/>
-    <w:lsdException w:name="Medium Grid 1" w:semiHidden="0" w:uiPriority="67" w:unhideWhenUsed="0"/>
-    <w:lsdException w:name="Medium Grid 2" w:semiHidden="0" w:uiPriority="68" w:unhideWhenUsed="0"/>
-    <w:lsdException w:name="Medium Grid 3" w:semiHidden="0" w:uiPriority="69" w:unhideWhenUsed="0"/>
-    <w:lsdException w:name="Dark List" w:semiHidden="0" w:uiPriority="70" w:unhideWhenUsed="0"/>
-    <w:lsdException w:name="Colorful Shading" w:semiHidden="0" w:uiPriority="71" w:unhideWhenUsed="0"/>
-    <w:lsdException w:name="Colorful List" w:semiHidden="0" w:uiPriority="72" w:unhideWhenUsed="0"/>
-    <w:lsdException w:name="Colorful Grid" w:semiHidden="0" w:uiPriority="73" w:unhideWhenUsed="0"/>
-    <w:lsdException w:name="Light Shading Accent 1" w:semiHidden="0" w:uiPriority="60" w:unhideWhenUsed="0"/>
-    <w:lsdException w:name="Light List Accent 1" w:semiHidden="0" w:uiPriority="61" w:unhideWhenUsed="0"/>
-    <w:lsdException w:name="Light Grid Accent 1" w:semiHidden="0" w:uiPriority="62" w:unhideWhenUsed="0"/>
-    <w:lsdException w:name="Medium Shading 1 Accent 1" w:semiHidden="0" w:uiPriority="63" w:unhideWhenUsed="0"/>
-    <w:lsdException w:name="Medium Shading 2 Accent 1" w:semiHidden="0" w:uiPriority="64" w:unhideWhenUsed="0"/>
-    <w:lsdException w:name="Medium List 1 Accent 1" w:semiHidden="0" w:uiPriority="65" w:unhideWhenUsed="0"/>
-    <w:lsdException w:name="Revision" w:unhideWhenUsed="0"/>
-    <w:lsdException w:name="List Paragraph" w:semiHidden="0" w:uiPriority="34" w:unhideWhenUsed="0" w:qFormat="1"/>
-    <w:lsdException w:name="Quote" w:semiHidden="0" w:uiPriority="29" w:unhideWhenUsed="0" w:qFormat="1"/>
-    <w:lsdException w:name="Intense Quote" w:semiHidden="0" w:uiPriority="30" w:unhideWhenUsed="0" w:qFormat="1"/>
-    <w:lsdException w:name="Medium List 2 Accent 1" w:semiHidden="0" w:uiPriority="66" w:unhideWhenUsed="0"/>
-    <w:lsdException w:name="Medium Grid 1 Accent 1" w:semiHidden="0" w:uiPriority="67" w:unhideWhenUsed="0"/>
-    <w:lsdException w:name="Medium Grid 2 Accent 1" w:semiHidden="0" w:uiPriority="68" w:unhideWhenUsed="0"/>
-    <w:lsdException w:name="Medium Grid 3 Accent 1" w:semiHidden="0" w:uiPriority="69" w:unhideWhenUsed="0"/>
-    <w:lsdException w:name="Dark List Accent 1" w:semiHidden="0" w:uiPriority="70" w:unhideWhenUsed="0"/>
-    <w:lsdException w:name="Colorful Shading Accent 1" w:semiHidden="0" w:uiPriority="71" w:unhideWhenUsed="0"/>
-    <w:lsdException w:name="Colorful List Accent 1" w:semiHidden="0" w:uiPriority="72" w:unhideWhenUsed="0"/>
-    <w:lsdException w:name="Colorful Grid Accent 1" w:semiHidden="0" w:uiPriority="73" w:unhideWhenUsed="0"/>
-    <w:lsdException w:name="Light Shading Accent 2" w:semiHidden="0" w:uiPriority="60" w:unhideWhenUsed="0"/>
-    <w:lsdException w:name="Light List Accent 2" w:semiHidden="0" w:uiPriority="61" w:unhideWhenUsed="0"/>
-    <w:lsdException w:name="Light Grid Accent 2" w:semiHidden="0" w:uiPriority="62" w:unhideWhenUsed="0"/>
-    <w:lsdException w:name="Medium Shading 1 Accent 2" w:semiHidden="0" w:uiPriority="63" w:unhideWhenUsed="0"/>
-    <w:lsdException w:name="Medium Shading 2 Accent 2" w:semiHidden="0" w:uiPriority="64" w:unhideWhenUsed="0"/>
-    <w:lsdException w:name="Medium List 1 Accent 2" w:semiHidden="0" w:uiPriority="65" w:unhideWhenUsed="0"/>
-    <w:lsdException w:name="Medium List 2 Accent 2" w:semiHidden="0" w:uiPriority="66" w:unhideWhenUsed="0"/>
-    <w:lsdException w:name="Medium Grid 1 Accent 2" w:semiHidden="0" w:uiPriority="67" w:unhideWhenUsed="0"/>
-    <w:lsdException w:name="Medium Grid 2 Accent 2" w:semiHidden="0" w:uiPriority="68" w:unhideWhenUsed="0"/>
-    <w:lsdException w:name="Medium Grid 3 Accent 2" w:semiHidden="0" w:uiPriority="69" w:unhideWhenUsed="0"/>
-    <w:lsdException w:name="Dark List Accent 2" w:semiHidden="0" w:uiPriority="70" w:unhideWhenUsed="0"/>
-    <w:lsdException w:name="Colorful Shading Accent 2" w:semiHidden="0" w:uiPriority="71" w:unhideWhenUsed="0"/>
-    <w:lsdException w:name="Colorful List Accent 2" w:semiHidden="0" w:uiPriority="72" w:unhideWhenUsed="0"/>
-    <w:lsdException w:name="Colorful Grid Accent 2" w:semiHidden="0" w:uiPriority="73" w:unhideWhenUsed="0"/>
-    <w:lsdException w:name="Light Shading Accent 3" w:semiHidden="0" w:uiPriority="60" w:unhideWhenUsed="0"/>
-    <w:lsdException w:name="Light List Accent 3" w:semiHidden="0" w:uiPriority="61" w:unhideWhenUsed="0"/>
-    <w:lsdException w:name="Light Grid Accent 3" w:semiHidden="0" w:uiPriority="62" w:unhideWhenUsed="0"/>
-    <w:lsdException w:name="Medium Shading 1 Accent 3" w:semiHidden="0" w:uiPriority="63" w:unhideWhenUsed="0"/>
-    <w:lsdException w:name="Medium Shading 2 Accent 3" w:semiHidden="0" w:uiPriority="64" w:unhideWhenUsed="0"/>
-    <w:lsdException w:name="Medium List 1 Accent 3" w:semiHidden="0" w:uiPriority="65" w:unhideWhenUsed="0"/>
-    <w:lsdException w:name="Medium List 2 Accent 3" w:semiHidden="0" w:uiPriority="66" w:unhideWhenUsed="0"/>
-    <w:lsdException w:name="Medium Grid 1 Accent 3" w:semiHidden="0" w:uiPriority="67" w:unhideWhenUsed="0"/>
-    <w:lsdException w:name="Medium Grid 2 Accent 3" w:semiHidden="0" w:uiPriority="68" w:unhideWhenUsed="0"/>
-    <w:lsdException w:name="Medium Grid 3 Accent 3" w:semiHidden="0" w:uiPriority="69" w:unhideWhenUsed="0"/>
-    <w:lsdException w:name="Dark List Accent 3" w:semiHidden="0" w:uiPriority="70" w:unhideWhenUsed="0"/>
-    <w:lsdException w:name="Colorful Shading Accent 3" w:semiHidden="0" w:uiPriority="71" w:unhideWhenUsed="0"/>
-    <w:lsdException w:name="Colorful List Accent 3" w:semiHidden="0" w:uiPriority="72" w:unhideWhenUsed="0"/>
-    <w:lsdException w:name="Colorful Grid Accent 3" w:semiHidden="0" w:uiPriority="73" w:unhideWhenUsed="0"/>
-    <w:lsdException w:name="Light Shading Accent 4" w:semiHidden="0" w:uiPriority="60" w:unhideWhenUsed="0"/>
-    <w:lsdException w:name="Light List Accent 4" w:semiHidden="0" w:uiPriority="61" w:unhideWhenUsed="0"/>
-    <w:lsdException w:name="Light Grid Accent 4" w:semiHidden="0" w:uiPriority="62" w:unhideWhenUsed="0"/>
-    <w:lsdException w:name="Medium Shading 1 Accent 4" w:semiHidden="0" w:uiPriority="63" w:unhideWhenUsed="0"/>
-    <w:lsdException w:name="Medium Shading 2 Accent 4" w:semiHidden="0" w:uiPriority="64" w:unhideWhenUsed="0"/>
-    <w:lsdException w:name="Medium List 1 Accent 4" w:semiHidden="0" w:uiPriority="65" w:unhideWhenUsed="0"/>
-    <w:lsdException w:name="Medium List 2 Accent 4" w:semiHidden="0" w:uiPriority="66" w:unhideWhenUsed="0"/>
-    <w:lsdException w:name="Medium Grid 1 Accent 4" w:semiHidden="0" w:uiPriority="67" w:unhideWhenUsed="0"/>
-    <w:lsdException w:name="Medium Grid 2 Accent 4" w:semiHidden="0" w:uiPriority="68" w:unhideWhenUsed="0"/>
-    <w:lsdException w:name="Medium Grid 3 Accent 4" w:semiHidden="0" w:uiPriority="69" w:unhideWhenUsed="0"/>
-    <w:lsdException w:name="Dark List Accent 4" w:semiHidden="0" w:uiPriority="70" w:unhideWhenUsed="0"/>
-    <w:lsdException w:name="Colorful Shading Accent 4" w:semiHidden="0" w:uiPriority="71" w:unhideWhenUsed="0"/>
-    <w:lsdException w:name="Colorful List Accent 4" w:semiHidden="0" w:uiPriority="72" w:unhideWhenUsed="0"/>
-    <w:lsdException w:name="Colorful Grid Accent 4" w:semiHidden="0" w:uiPriority="73" w:unhideWhenUsed="0"/>
-    <w:lsdException w:name="Light Shading Accent 5" w:semiHidden="0" w:uiPriority="60" w:unhideWhenUsed="0"/>
-    <w:lsdException w:name="Light List Accent 5" w:semiHidden="0" w:uiPriority="61" w:unhideWhenUsed="0"/>
-    <w:lsdException w:name="Light Grid Accent 5" w:semiHidden="0" w:uiPriority="62" w:unhideWhenUsed="0"/>
-    <w:lsdException w:name="Medium Shading 1 Accent 5" w:semiHidden="0" w:uiPriority="63" w:unhideWhenUsed="0"/>
-    <w:lsdException w:name="Medium Shading 2 Accent 5" w:semiHidden="0" w:uiPriority="64" w:unhideWhenUsed="0"/>
-    <w:lsdException w:name="Medium List 1 Accent 5" w:semiHidden="0" w:uiPriority="65" w:unhideWhenUsed="0"/>
-    <w:lsdException w:name="Medium List 2 Accent 5" w:semiHidden="0" w:uiPriority="66" w:unhideWhenUsed="0"/>
-    <w:lsdException w:name="Medium Grid 1 Accent 5" w:semiHidden="0" w:uiPriority="67" w:unhideWhenUsed="0"/>
-    <w:lsdException w:name="Medium Grid 2 Accent 5" w:semiHidden="0" w:uiPriority="68" w:unhideWhenUsed="0"/>
-    <w:lsdException w:name="Medium Grid 3 Accent 5" w:semiHidden="0" w:uiPriority="69" w:unhideWhenUsed="0"/>
-    <w:lsdException w:name="Dark List Accent 5" w:semiHidden="0" w:uiPriority="70" w:unhideWhenUsed="0"/>
-    <w:lsdException w:name="Colorful Shading Accent 5" w:semiHidden="0" w:uiPriority="71" w:unhideWhenUsed="0"/>
-    <w:lsdException w:name="Colorful List Accent 5" w:semiHidden="0" w:uiPriority="72" w:unhideWhenUsed="0"/>
-    <w:lsdException w:name="Colorful Grid Accent 5" w:semiHidden="0" w:uiPriority="73" w:unhideWhenUsed="0"/>
-    <w:lsdException w:name="Light Shading Accent 6" w:semiHidden="0" w:uiPriority="60" w:unhideWhenUsed="0"/>
-    <w:lsdException w:name="Light List Accent 6" w:semiHidden="0" w:uiPriority="61" w:unhideWhenUsed="0"/>
-    <w:lsdException w:name="Light Grid Accent 6" w:semiHidden="0" w:uiPriority="62" w:unhideWhenUsed="0"/>
-    <w:lsdException w:name="Medium Shading 1 Accent 6" w:semiHidden="0" w:uiPriority="63" w:unhideWhenUsed="0"/>
-    <w:lsdException w:name="Medium Shading 2 Accent 6" w:semiHidden="0" w:uiPriority="64" w:unhideWhenUsed="0"/>
-    <w:lsdException w:name="Medium List 1 Accent 6" w:semiHidden="0" w:uiPriority="65" w:unhideWhenUsed="0"/>
-    <w:lsdException w:name="Medium List 2 Accent 6" w:semiHidden="0" w:uiPriority="66" w:unhideWhenUsed="0"/>
-    <w:lsdException w:name="Medium Grid 1 Accent 6" w:semiHidden="0" w:uiPriority="67" w:unhideWhenUsed="0"/>
-    <w:lsdException w:name="Medium Grid 2 Accent 6" w:semiHidden="0" w:uiPriority="68" w:unhideWhenUsed="0"/>
-    <w:lsdException w:name="Medium Grid 3 Accent 6" w:semiHidden="0" w:uiPriority="69" w:unhideWhenUsed="0"/>
-    <w:lsdException w:name="Dark List Accent 6" w:semiHidden="0" w:uiPriority="70" w:unhideWhenUsed="0"/>
-    <w:lsdException w:name="Colorful Shading Accent 6" w:semiHidden="0" w:uiPriority="71" w:unhideWhenUsed="0"/>
-    <w:lsdException w:name="Colorful List Accent 6" w:semiHidden="0" w:uiPriority="72" w:unhideWhenUsed="0"/>
-    <w:lsdException w:name="Colorful Grid Accent 6" w:semiHidden="0" w:uiPriority="73" w:unhideWhenUsed="0"/>
-    <w:lsdException w:name="Subtle Emphasis" w:semiHidden="0" w:uiPriority="19" w:unhideWhenUsed="0" w:qFormat="1"/>
-    <w:lsdException w:name="Intense Emphasis" w:semiHidden="0" w:uiPriority="21" w:unhideWhenUsed="0" w:qFormat="1"/>
-    <w:lsdException w:name="Subtle Reference" w:semiHidden="0" w:uiPriority="31" w:unhideWhenUsed="0" w:qFormat="1"/>
-    <w:lsdException w:name="Intense Reference" w:semiHidden="0" w:uiPriority="32" w:unhideWhenUsed="0" w:qFormat="1"/>
-    <w:lsdException w:name="Book Title" w:semiHidden="0" w:uiPriority="33" w:unhideWhenUsed="0" w:qFormat="1"/>
-    <w:lsdException w:name="Bibliography" w:uiPriority="37"/>
-    <w:lsdException w:name="TOC Heading" w:uiPriority="39" w:qFormat="1"/>
-  </w:latentStyles>
-  <w:style w:type="paragraph" w:default="1" w:styleId="Normal">
-    <w:name w:val="Normal"/>
-    <w:qFormat/>
-  </w:style>
-  <w:style w:type="paragraph" w:styleId="Titre1">
-    <w:name w:val="heading 1"/>
-    <w:basedOn w:val="Normal"/>
-    <w:next w:val="Normal"/>
-    <w:link w:val="Titre1Car"/>
-    <w:uiPriority w:val="9"/>
-    <w:qFormat/>
-    <w:pPr>
-      <w:keepNext/>
-      <w:keepLines/>
-      <w:spacing w:before="480" w:after="0" w:line="288" w:lineRule="auto"/>
-      <w:outlineLvl w:val="0"/>
-    </w:pPr>
-    <w:rPr>
-      <w:rFonts w:asciiTheme="majorHAnsi" w:eastAsiaTheme="majorEastAsia" w:hAnsiTheme="majorHAnsi" w:cstheme="majorBidi"/>
-      <w:bCs/>
-      <w:caps/>
-      <w:color w:val="4F81BD" w:themeColor="accent1"/>
-      <w:sz w:val="28"/>
-      <w:szCs w:val="28"/>
-    </w:rPr>
-  </w:style>
-  <w:style w:type="paragraph" w:styleId="Titre2">
-    <w:name w:val="heading 2"/>
-    <w:basedOn w:val="Normal"/>
-    <w:next w:val="Normal"/>
-    <w:link w:val="Titre2Car"/>
-    <w:uiPriority w:val="9"/>
-    <w:unhideWhenUsed/>
-    <w:qFormat/>
-    <w:pPr>
-      <w:keepNext/>
-      <w:keepLines/>
-      <w:spacing w:before="200" w:after="0" w:line="288" w:lineRule="auto"/>
-      <w:outlineLvl w:val="1"/>
-    </w:pPr>
-    <w:rPr>
-      <w:rFonts w:asciiTheme="majorHAnsi" w:eastAsiaTheme="majorEastAsia" w:hAnsiTheme="majorHAnsi" w:cstheme="majorBidi"/>
-      <w:b/>
-      <w:bCs/>
-      <w:color w:val="4F81BD" w:themeColor="accent1"/>
-      <w:sz w:val="26"/>
-      <w:szCs w:val="26"/>
-    </w:rPr>
-  </w:style>
-  <w:style w:type="paragraph" w:styleId="Titre3">
-    <w:name w:val="heading 3"/>
-    <w:basedOn w:val="Normal"/>
-    <w:next w:val="Normal"/>
-    <w:link w:val="Titre3Car"/>
-    <w:uiPriority w:val="9"/>
-    <w:unhideWhenUsed/>
-    <w:qFormat/>
-    <w:pPr>
-      <w:keepNext/>
-      <w:keepLines/>
-      <w:spacing w:before="60" w:after="0" w:line="240" w:lineRule="auto"/>
-      <w:outlineLvl w:val="2"/>
-    </w:pPr>
-    <w:rPr>
-      <w:rFonts w:eastAsiaTheme="majorEastAsia" w:cstheme="majorBidi"/>
-      <w:b/>
-      <w:bCs/>
-      <w:caps/>
-      <w:color w:val="1F497D" w:themeColor="text2"/>
-    </w:rPr>
-  </w:style>
-  <w:style w:type="character" w:default="1" w:styleId="Policepardfaut">
-    <w:name w:val="Default Paragraph Font"/>
-    <w:uiPriority w:val="1"/>
-    <w:semiHidden/>
-    <w:unhideWhenUsed/>
-  </w:style>
-  <w:style w:type="table" w:default="1" w:styleId="TableauNormal">
-    <w:name w:val="Normal Table"/>
-    <w:uiPriority w:val="99"/>
-    <w:semiHidden/>
-    <w:unhideWhenUsed/>
-    <w:tblPr>
-      <w:tblInd w:w="0" w:type="dxa"/>
-      <w:tblCellMar>
-        <w:top w:w="0" w:type="dxa"/>
-        <w:left w:w="108" w:type="dxa"/>
-        <w:bottom w:w="0" w:type="dxa"/>
-        <w:right w:w="108" w:type="dxa"/>
-      </w:tblCellMar>
-    </w:tblPr>
-  </w:style>
-  <w:style w:type="numbering" w:default="1" w:styleId="Aucuneliste">
-    <w:name w:val="No List"/>
-    <w:uiPriority w:val="99"/>
-    <w:semiHidden/>
-    <w:unhideWhenUsed/>
-  </w:style>
-  <w:style w:type="paragraph" w:customStyle="1" w:styleId="89FDEBBF775B45DAB2F630E3E8809046">
-    <w:name w:val="89FDEBBF775B45DAB2F630E3E8809046"/>
-  </w:style>
-  <w:style w:type="paragraph" w:customStyle="1" w:styleId="9EA02C67AC0D42ABBD5C30FD213609BD">
-    <w:name w:val="9EA02C67AC0D42ABBD5C30FD213609BD"/>
-  </w:style>
-  <w:style w:type="character" w:customStyle="1" w:styleId="Titre1Car">
-    <w:name w:val="Titre 1 Car"/>
-    <w:basedOn w:val="Policepardfaut"/>
-    <w:link w:val="Titre1"/>
-    <w:uiPriority w:val="9"/>
-    <w:rPr>
-      <w:rFonts w:asciiTheme="majorHAnsi" w:eastAsiaTheme="majorEastAsia" w:hAnsiTheme="majorHAnsi" w:cstheme="majorBidi"/>
-      <w:bCs/>
-      <w:caps/>
-      <w:color w:val="4F81BD" w:themeColor="accent1"/>
-      <w:sz w:val="28"/>
-      <w:szCs w:val="28"/>
-    </w:rPr>
-  </w:style>
-  <w:style w:type="character" w:customStyle="1" w:styleId="Titre2Car">
-    <w:name w:val="Titre 2 Car"/>
-    <w:basedOn w:val="Policepardfaut"/>
-    <w:link w:val="Titre2"/>
-    <w:uiPriority w:val="9"/>
-    <w:rPr>
-      <w:rFonts w:asciiTheme="majorHAnsi" w:eastAsiaTheme="majorEastAsia" w:hAnsiTheme="majorHAnsi" w:cstheme="majorBidi"/>
-      <w:b/>
-      <w:bCs/>
-      <w:color w:val="4F81BD" w:themeColor="accent1"/>
-      <w:sz w:val="26"/>
-      <w:szCs w:val="26"/>
-    </w:rPr>
-  </w:style>
-  <w:style w:type="character" w:customStyle="1" w:styleId="Titre3Car">
-    <w:name w:val="Titre 3 Car"/>
-    <w:basedOn w:val="Policepardfaut"/>
-    <w:link w:val="Titre3"/>
-    <w:uiPriority w:val="9"/>
-    <w:rPr>
-      <w:rFonts w:eastAsiaTheme="majorEastAsia" w:cstheme="majorBidi"/>
-      <w:b/>
-      <w:bCs/>
-      <w:caps/>
-      <w:color w:val="1F497D" w:themeColor="text2"/>
-    </w:rPr>
-  </w:style>
-  <w:style w:type="paragraph" w:customStyle="1" w:styleId="D6C66EE5BD164A6888A8993B5E2104A4">
-    <w:name w:val="D6C66EE5BD164A6888A8993B5E2104A4"/>
-  </w:style>
-</w:styles>
-</file>
-
-<file path=word/glossary/stylesWithEffects.xml><?xml version="1.0" encoding="utf-8"?>
-<w:styles xmlns:wpc="http://schemas.microsoft.com/office/word/2010/wordprocessingCanvas" xmlns:mc="http://schemas.openxmlformats.org/markup-compatibility/2006" xmlns:o="urn:schemas-microsoft-com:office:office" xmlns:r="http://schemas.openxmlformats.org/officeDocument/2006/relationships" xmlns:m="http://schemas.openxmlformats.org/officeDocument/2006/math" xmlns:v="urn:schemas-microsoft-com:vml" xmlns:wp14="http://schemas.microsoft.com/office/word/2010/wordprocessingDrawing" xmlns:wp="http://schemas.openxmlformats.org/drawingml/2006/wordprocessingDrawing" xmlns:w10="urn:schemas-microsoft-com:office:word" xmlns:w="http://schemas.openxmlformats.org/wordprocessingml/2006/main" xmlns:w14="http://schemas.microsoft.com/office/word/2010/wordml" xmlns:wpg="http://schemas.microsoft.com/office/word/2010/wordprocessingGroup" xmlns:wpi="http://schemas.microsoft.com/office/word/2010/wordprocessingInk" xmlns:wne="http://schemas.microsoft.com/office/word/2006/wordml" xmlns:wps="http://schemas.microsoft.com/office/word/2010/wordprocessingShape" mc:Ignorable="w14 wp14">
-  <w:docDefaults>
-    <w:rPrDefault>
-      <w:rPr>
-        <w:rFonts w:asciiTheme="minorHAnsi" w:eastAsiaTheme="minorEastAsia" w:hAnsiTheme="minorHAnsi" w:cstheme="minorBidi"/>
-        <w:sz w:val="22"/>
-        <w:szCs w:val="22"/>
-        <w:lang w:val="fr-FR" w:eastAsia="fr-FR" w:bidi="ar-SA"/>
-      </w:rPr>
-    </w:rPrDefault>
-    <w:pPrDefault>
-      <w:pPr>
-        <w:spacing w:after="200" w:line="276" w:lineRule="auto"/>
-      </w:pPr>
-    </w:pPrDefault>
-  </w:docDefaults>
-  <w:latentStyles w:defLockedState="0" w:defUIPriority="99" w:defSemiHidden="1" w:defUnhideWhenUsed="1" w:defQFormat="0" w:count="267">
-    <w:lsdException w:name="Normal" w:semiHidden="0" w:uiPriority="0" w:unhideWhenUsed="0" w:qFormat="1"/>
-    <w:lsdException w:name="heading 1" w:semiHidden="0" w:uiPriority="9" w:unhideWhenUsed="0" w:qFormat="1"/>
-    <w:lsdException w:name="heading 2" w:uiPriority="9" w:qFormat="1"/>
-    <w:lsdException w:name="heading 3" w:uiPriority="9" w:qFormat="1"/>
-    <w:lsdException w:name="heading 4" w:uiPriority="9" w:qFormat="1"/>
-    <w:lsdException w:name="heading 5" w:uiPriority="9" w:qFormat="1"/>
-    <w:lsdException w:name="heading 6" w:uiPriority="9" w:qFormat="1"/>
-    <w:lsdException w:name="heading 7" w:uiPriority="9" w:qFormat="1"/>
-    <w:lsdException w:name="heading 8" w:uiPriority="9" w:qFormat="1"/>
-    <w:lsdException w:name="heading 9" w:uiPriority="9" w:qFormat="1"/>
-    <w:lsdException w:name="toc 1" w:uiPriority="39"/>
-    <w:lsdException w:name="toc 2" w:uiPriority="39"/>
-    <w:lsdException w:name="toc 3" w:uiPriority="39"/>
-    <w:lsdException w:name="toc 4" w:uiPriority="39"/>
-    <w:lsdException w:name="toc 5" w:uiPriority="39"/>
-    <w:lsdException w:name="toc 6" w:uiPriority="39"/>
-    <w:lsdException w:name="toc 7" w:uiPriority="39"/>
-    <w:lsdException w:name="toc 8" w:uiPriority="39"/>
-    <w:lsdException w:name="toc 9" w:uiPriority="39"/>
-    <w:lsdException w:name="caption" w:uiPriority="35" w:qFormat="1"/>
-    <w:lsdException w:name="Title" w:semiHidden="0" w:uiPriority="10" w:unhideWhenUsed="0" w:qFormat="1"/>
-    <w:lsdException w:name="Default Paragraph Font" w:uiPriority="1"/>
-    <w:lsdException w:name="Subtitle" w:semiHidden="0" w:uiPriority="11" w:unhideWhenUsed="0" w:qFormat="1"/>
-    <w:lsdException w:name="Strong" w:semiHidden="0" w:uiPriority="22" w:unhideWhenUsed="0" w:qFormat="1"/>
-    <w:lsdException w:name="Emphasis" w:semiHidden="0" w:uiPriority="20" w:unhideWhenUsed="0" w:qFormat="1"/>
-    <w:lsdException w:name="Table Grid" w:semiHidden="0" w:uiPriority="59" w:unhideWhenUsed="0"/>
-    <w:lsdException w:name="Placeholder Text" w:unhideWhenUsed="0"/>
-    <w:lsdException w:name="No Spacing" w:semiHidden="0" w:uiPriority="1" w:unhideWhenUsed="0" w:qFormat="1"/>
-    <w:lsdException w:name="Light Shading" w:semiHidden="0" w:uiPriority="60" w:unhideWhenUsed="0"/>
-    <w:lsdException w:name="Light List" w:semiHidden="0" w:uiPriority="61" w:unhideWhenUsed="0"/>
-    <w:lsdException w:name="Light Grid" w:semiHidden="0" w:uiPriority="62" w:unhideWhenUsed="0"/>
-    <w:lsdException w:name="Medium Shading 1" w:semiHidden="0" w:uiPriority="63" w:unhideWhenUsed="0"/>
-    <w:lsdException w:name="Medium Shading 2" w:semiHidden="0" w:uiPriority="64" w:unhideWhenUsed="0"/>
-    <w:lsdException w:name="Medium List 1" w:semiHidden="0" w:uiPriority="65" w:unhideWhenUsed="0"/>
-    <w:lsdException w:name="Medium List 2" w:semiHidden="0" w:uiPriority="66" w:unhideWhenUsed="0"/>
-    <w:lsdException w:name="Medium Grid 1" w:semiHidden="0" w:uiPriority="67" w:unhideWhenUsed="0"/>
-    <w:lsdException w:name="Medium Grid 2" w:semiHidden="0" w:uiPriority="68" w:unhideWhenUsed="0"/>
-    <w:lsdException w:name="Medium Grid 3" w:semiHidden="0" w:uiPriority="69" w:unhideWhenUsed="0"/>
-    <w:lsdException w:name="Dark List" w:semiHidden="0" w:uiPriority="70" w:unhideWhenUsed="0"/>
-    <w:lsdException w:name="Colorful Shading" w:semiHidden="0" w:uiPriority="71" w:unhideWhenUsed="0"/>
-    <w:lsdException w:name="Colorful List" w:semiHidden="0" w:uiPriority="72" w:unhideWhenUsed="0"/>
-    <w:lsdException w:name="Colorful Grid" w:semiHidden="0" w:uiPriority="73" w:unhideWhenUsed="0"/>
-    <w:lsdException w:name="Light Shading Accent 1" w:semiHidden="0" w:uiPriority="60" w:unhideWhenUsed="0"/>
-    <w:lsdException w:name="Light List Accent 1" w:semiHidden="0" w:uiPriority="61" w:unhideWhenUsed="0"/>
-    <w:lsdException w:name="Light Grid Accent 1" w:semiHidden="0" w:uiPriority="62" w:unhideWhenUsed="0"/>
-    <w:lsdException w:name="Medium Shading 1 Accent 1" w:semiHidden="0" w:uiPriority="63" w:unhideWhenUsed="0"/>
-    <w:lsdException w:name="Medium Shading 2 Accent 1" w:semiHidden="0" w:uiPriority="64" w:unhideWhenUsed="0"/>
-    <w:lsdException w:name="Medium List 1 Accent 1" w:semiHidden="0" w:uiPriority="65" w:unhideWhenUsed="0"/>
-    <w:lsdException w:name="Revision" w:unhideWhenUsed="0"/>
-    <w:lsdException w:name="List Paragraph" w:semiHidden="0" w:uiPriority="34" w:unhideWhenUsed="0" w:qFormat="1"/>
-    <w:lsdException w:name="Quote" w:semiHidden="0" w:uiPriority="29" w:unhideWhenUsed="0" w:qFormat="1"/>
-    <w:lsdException w:name="Intense Quote" w:semiHidden="0" w:uiPriority="30" w:unhideWhenUsed="0" w:qFormat="1"/>
-    <w:lsdException w:name="Medium List 2 Accent 1" w:semiHidden="0" w:uiPriority="66" w:unhideWhenUsed="0"/>
-    <w:lsdException w:name="Medium Grid 1 Accent 1" w:semiHidden="0" w:uiPriority="67" w:unhideWhenUsed="0"/>
-    <w:lsdException w:name="Medium Grid 2 Accent 1" w:semiHidden="0" w:uiPriority="68" w:unhideWhenUsed="0"/>
-    <w:lsdException w:name="Medium Grid 3 Accent 1" w:semiHidden="0" w:uiPriority="69" w:unhideWhenUsed="0"/>
-    <w:lsdException w:name="Dark List Accent 1" w:semiHidden="0" w:uiPriority="70" w:unhideWhenUsed="0"/>
-    <w:lsdException w:name="Colorful Shading Accent 1" w:semiHidden="0" w:uiPriority="71" w:unhideWhenUsed="0"/>
-    <w:lsdException w:name="Colorful List Accent 1" w:semiHidden="0" w:uiPriority="72" w:unhideWhenUsed="0"/>
-    <w:lsdException w:name="Colorful Grid Accent 1" w:semiHidden="0" w:uiPriority="73" w:unhideWhenUsed="0"/>
-    <w:lsdException w:name="Light Shading Accent 2" w:semiHidden="0" w:uiPriority="60" w:unhideWhenUsed="0"/>
-    <w:lsdException w:name="Light List Accent 2" w:semiHidden="0" w:uiPriority="61" w:unhideWhenUsed="0"/>
-    <w:lsdException w:name="Light Grid Accent 2" w:semiHidden="0" w:uiPriority="62" w:unhideWhenUsed="0"/>
-    <w:lsdException w:name="Medium Shading 1 Accent 2" w:semiHidden="0" w:uiPriority="63" w:unhideWhenUsed="0"/>
-    <w:lsdException w:name="Medium Shading 2 Accent 2" w:semiHidden="0" w:uiPriority="64" w:unhideWhenUsed="0"/>
-    <w:lsdException w:name="Medium List 1 Accent 2" w:semiHidden="0" w:uiPriority="65" w:unhideWhenUsed="0"/>
-    <w:lsdException w:name="Medium List 2 Accent 2" w:semiHidden="0" w:uiPriority="66" w:unhideWhenUsed="0"/>
-    <w:lsdException w:name="Medium Grid 1 Accent 2" w:semiHidden="0" w:uiPriority="67" w:unhideWhenUsed="0"/>
-    <w:lsdException w:name="Medium Grid 2 Accent 2" w:semiHidden="0" w:uiPriority="68" w:unhideWhenUsed="0"/>
-    <w:lsdException w:name="Medium Grid 3 Accent 2" w:semiHidden="0" w:uiPriority="69" w:unhideWhenUsed="0"/>
-    <w:lsdException w:name="Dark List Accent 2" w:semiHidden="0" w:uiPriority="70" w:unhideWhenUsed="0"/>
-    <w:lsdException w:name="Colorful Shading Accent 2" w:semiHidden="0" w:uiPriority="71" w:unhideWhenUsed="0"/>
-    <w:lsdException w:name="Colorful List Accent 2" w:semiHidden="0" w:uiPriority="72" w:unhideWhenUsed="0"/>
-    <w:lsdException w:name="Colorful Grid Accent 2" w:semiHidden="0" w:uiPriority="73" w:unhideWhenUsed="0"/>
-    <w:lsdException w:name="Light Shading Accent 3" w:semiHidden="0" w:uiPriority="60" w:unhideWhenUsed="0"/>
-    <w:lsdException w:name="Light List Accent 3" w:semiHidden="0" w:uiPriority="61" w:unhideWhenUsed="0"/>
-    <w:lsdException w:name="Light Grid Accent 3" w:semiHidden="0" w:uiPriority="62" w:unhideWhenUsed="0"/>
-    <w:lsdException w:name="Medium Shading 1 Accent 3" w:semiHidden="0" w:uiPriority="63" w:unhideWhenUsed="0"/>
-    <w:lsdException w:name="Medium Shading 2 Accent 3" w:semiHidden="0" w:uiPriority="64" w:unhideWhenUsed="0"/>
-    <w:lsdException w:name="Medium List 1 Accent 3" w:semiHidden="0" w:uiPriority="65" w:unhideWhenUsed="0"/>
-    <w:lsdException w:name="Medium List 2 Accent 3" w:semiHidden="0" w:uiPriority="66" w:unhideWhenUsed="0"/>
-    <w:lsdException w:name="Medium Grid 1 Accent 3" w:semiHidden="0" w:uiPriority="67" w:unhideWhenUsed="0"/>
-    <w:lsdException w:name="Medium Grid 2 Accent 3" w:semiHidden="0" w:uiPriority="68" w:unhideWhenUsed="0"/>
-    <w:lsdException w:name="Medium Grid 3 Accent 3" w:semiHidden="0" w:uiPriority="69" w:unhideWhenUsed="0"/>
-    <w:lsdException w:name="Dark List Accent 3" w:semiHidden="0" w:uiPriority="70" w:unhideWhenUsed="0"/>
-    <w:lsdException w:name="Colorful Shading Accent 3" w:semiHidden="0" w:uiPriority="71" w:unhideWhenUsed="0"/>
-    <w:lsdException w:name="Colorful List Accent 3" w:semiHidden="0" w:uiPriority="72" w:unhideWhenUsed="0"/>
-    <w:lsdException w:name="Colorful Grid Accent 3" w:semiHidden="0" w:uiPriority="73" w:unhideWhenUsed="0"/>
-    <w:lsdException w:name="Light Shading Accent 4" w:semiHidden="0" w:uiPriority="60" w:unhideWhenUsed="0"/>
-    <w:lsdException w:name="Light List Accent 4" w:semiHidden="0" w:uiPriority="61" w:unhideWhenUsed="0"/>
-    <w:lsdException w:name="Light Grid Accent 4" w:semiHidden="0" w:uiPriority="62" w:unhideWhenUsed="0"/>
-    <w:lsdException w:name="Medium Shading 1 Accent 4" w:semiHidden="0" w:uiPriority="63" w:unhideWhenUsed="0"/>
-    <w:lsdException w:name="Medium Shading 2 Accent 4" w:semiHidden="0" w:uiPriority="64" w:unhideWhenUsed="0"/>
-    <w:lsdException w:name="Medium List 1 Accent 4" w:semiHidden="0" w:uiPriority="65" w:unhideWhenUsed="0"/>
-    <w:lsdException w:name="Medium List 2 Accent 4" w:semiHidden="0" w:uiPriority="66" w:unhideWhenUsed="0"/>
-    <w:lsdException w:name="Medium Grid 1 Accent 4" w:semiHidden="0" w:uiPriority="67" w:unhideWhenUsed="0"/>
-    <w:lsdException w:name="Medium Grid 2 Accent 4" w:semiHidden="0" w:uiPriority="68" w:unhideWhenUsed="0"/>
-    <w:lsdException w:name="Medium Grid 3 Accent 4" w:semiHidden="0" w:uiPriority="69" w:unhideWhenUsed="0"/>
-    <w:lsdException w:name="Dark List Accent 4" w:semiHidden="0" w:uiPriority="70" w:unhideWhenUsed="0"/>
-    <w:lsdException w:name="Colorful Shading Accent 4" w:semiHidden="0" w:uiPriority="71" w:unhideWhenUsed="0"/>
-    <w:lsdException w:name="Colorful List Accent 4" w:semiHidden="0" w:uiPriority="72" w:unhideWhenUsed="0"/>
-    <w:lsdException w:name="Colorful Grid Accent 4" w:semiHidden="0" w:uiPriority="73" w:unhideWhenUsed="0"/>
-    <w:lsdException w:name="Light Shading Accent 5" w:semiHidden="0" w:uiPriority="60" w:unhideWhenUsed="0"/>
-    <w:lsdException w:name="Light List Accent 5" w:semiHidden="0" w:uiPriority="61" w:unhideWhenUsed="0"/>
-    <w:lsdException w:name="Light Grid Accent 5" w:semiHidden="0" w:uiPriority="62" w:unhideWhenUsed="0"/>
-    <w:lsdException w:name="Medium Shading 1 Accent 5" w:semiHidden="0" w:uiPriority="63" w:unhideWhenUsed="0"/>
-    <w:lsdException w:name="Medium Shading 2 Accent 5" w:semiHidden="0" w:uiPriority="64" w:unhideWhenUsed="0"/>
-    <w:lsdException w:name="Medium List 1 Accent 5" w:semiHidden="0" w:uiPriority="65" w:unhideWhenUsed="0"/>
-    <w:lsdException w:name="Medium List 2 Accent 5" w:semiHidden="0" w:uiPriority="66" w:unhideWhenUsed="0"/>
-    <w:lsdException w:name="Medium Grid 1 Accent 5" w:semiHidden="0" w:uiPriority="67" w:unhideWhenUsed="0"/>
-    <w:lsdException w:name="Medium Grid 2 Accent 5" w:semiHidden="0" w:uiPriority="68" w:unhideWhenUsed="0"/>
-    <w:lsdException w:name="Medium Grid 3 Accent 5" w:semiHidden="0" w:uiPriority="69" w:unhideWhenUsed="0"/>
-    <w:lsdException w:name="Dark List Accent 5" w:semiHidden="0" w:uiPriority="70" w:unhideWhenUsed="0"/>
-    <w:lsdException w:name="Colorful Shading Accent 5" w:semiHidden="0" w:uiPriority="71" w:unhideWhenUsed="0"/>
-    <w:lsdException w:name="Colorful List Accent 5" w:semiHidden="0" w:uiPriority="72" w:unhideWhenUsed="0"/>
-    <w:lsdException w:name="Colorful Grid Accent 5" w:semiHidden="0" w:uiPriority="73" w:unhideWhenUsed="0"/>
-    <w:lsdException w:name="Light Shading Accent 6" w:semiHidden="0" w:uiPriority="60" w:unhideWhenUsed="0"/>
-    <w:lsdException w:name="Light List Accent 6" w:semiHidden="0" w:uiPriority="61" w:unhideWhenUsed="0"/>
-    <w:lsdException w:name="Light Grid Accent 6" w:semiHidden="0" w:uiPriority="62" w:unhideWhenUsed="0"/>
-    <w:lsdException w:name="Medium Shading 1 Accent 6" w:semiHidden="0" w:uiPriority="63" w:unhideWhenUsed="0"/>
-    <w:lsdException w:name="Medium Shading 2 Accent 6" w:semiHidden="0" w:uiPriority="64" w:unhideWhenUsed="0"/>
-    <w:lsdException w:name="Medium List 1 Accent 6" w:semiHidden="0" w:uiPriority="65" w:unhideWhenUsed="0"/>
-    <w:lsdException w:name="Medium List 2 Accent 6" w:semiHidden="0" w:uiPriority="66" w:unhideWhenUsed="0"/>
-    <w:lsdException w:name="Medium Grid 1 Accent 6" w:semiHidden="0" w:uiPriority="67" w:unhideWhenUsed="0"/>
-    <w:lsdException w:name="Medium Grid 2 Accent 6" w:semiHidden="0" w:uiPriority="68" w:unhideWhenUsed="0"/>
-    <w:lsdException w:name="Medium Grid 3 Accent 6" w:semiHidden="0" w:uiPriority="69" w:unhideWhenUsed="0"/>
-    <w:lsdException w:name="Dark List Accent 6" w:semiHidden="0" w:uiPriority="70" w:unhideWhenUsed="0"/>
-    <w:lsdException w:name="Colorful Shading Accent 6" w:semiHidden="0" w:uiPriority="71" w:unhideWhenUsed="0"/>
-    <w:lsdException w:name="Colorful List Accent 6" w:semiHidden="0" w:uiPriority="72" w:unhideWhenUsed="0"/>
-    <w:lsdException w:name="Colorful Grid Accent 6" w:semiHidden="0" w:uiPriority="73" w:unhideWhenUsed="0"/>
-    <w:lsdException w:name="Subtle Emphasis" w:semiHidden="0" w:uiPriority="19" w:unhideWhenUsed="0" w:qFormat="1"/>
-    <w:lsdException w:name="Intense Emphasis" w:semiHidden="0" w:uiPriority="21" w:unhideWhenUsed="0" w:qFormat="1"/>
-    <w:lsdException w:name="Subtle Reference" w:semiHidden="0" w:uiPriority="31" w:unhideWhenUsed="0" w:qFormat="1"/>
-    <w:lsdException w:name="Intense Reference" w:semiHidden="0" w:uiPriority="32" w:unhideWhenUsed="0" w:qFormat="1"/>
-    <w:lsdException w:name="Book Title" w:semiHidden="0" w:uiPriority="33" w:unhideWhenUsed="0" w:qFormat="1"/>
-    <w:lsdException w:name="Bibliography" w:uiPriority="37"/>
-    <w:lsdException w:name="TOC Heading" w:uiPriority="39" w:qFormat="1"/>
-  </w:latentStyles>
-  <w:style w:type="paragraph" w:default="1" w:styleId="Normal">
-    <w:name w:val="Normal"/>
-    <w:qFormat/>
-  </w:style>
-  <w:style w:type="paragraph" w:styleId="Titre1">
-    <w:name w:val="heading 1"/>
-    <w:basedOn w:val="Normal"/>
-    <w:next w:val="Normal"/>
-    <w:link w:val="Titre1Car"/>
-    <w:uiPriority w:val="9"/>
-    <w:qFormat/>
-    <w:pPr>
-      <w:keepNext/>
-      <w:keepLines/>
-      <w:spacing w:before="480" w:after="0" w:line="288" w:lineRule="auto"/>
-      <w:outlineLvl w:val="0"/>
-    </w:pPr>
-    <w:rPr>
-      <w:rFonts w:asciiTheme="majorHAnsi" w:eastAsiaTheme="majorEastAsia" w:hAnsiTheme="majorHAnsi" w:cstheme="majorBidi"/>
-      <w:bCs/>
-      <w:caps/>
-      <w:color w:val="4F81BD" w:themeColor="accent1"/>
-      <w:sz w:val="28"/>
-      <w:szCs w:val="28"/>
-    </w:rPr>
-  </w:style>
-  <w:style w:type="paragraph" w:styleId="Titre2">
-    <w:name w:val="heading 2"/>
-    <w:basedOn w:val="Normal"/>
-    <w:next w:val="Normal"/>
-    <w:link w:val="Titre2Car"/>
-    <w:uiPriority w:val="9"/>
-    <w:unhideWhenUsed/>
-    <w:qFormat/>
-    <w:pPr>
-      <w:keepNext/>
-      <w:keepLines/>
-      <w:spacing w:before="200" w:after="0" w:line="288" w:lineRule="auto"/>
-      <w:outlineLvl w:val="1"/>
-    </w:pPr>
-    <w:rPr>
-      <w:rFonts w:asciiTheme="majorHAnsi" w:eastAsiaTheme="majorEastAsia" w:hAnsiTheme="majorHAnsi" w:cstheme="majorBidi"/>
-      <w:b/>
-      <w:bCs/>
-      <w:color w:val="4F81BD" w:themeColor="accent1"/>
-      <w:sz w:val="26"/>
-      <w:szCs w:val="26"/>
-    </w:rPr>
-  </w:style>
-  <w:style w:type="paragraph" w:styleId="Titre3">
-    <w:name w:val="heading 3"/>
-    <w:basedOn w:val="Normal"/>
-    <w:next w:val="Normal"/>
-    <w:link w:val="Titre3Car"/>
-    <w:uiPriority w:val="9"/>
-    <w:unhideWhenUsed/>
-    <w:qFormat/>
-    <w:pPr>
-      <w:keepNext/>
-      <w:keepLines/>
-      <w:spacing w:before="60" w:after="0" w:line="240" w:lineRule="auto"/>
-      <w:outlineLvl w:val="2"/>
-    </w:pPr>
-    <w:rPr>
-      <w:rFonts w:eastAsiaTheme="majorEastAsia" w:cstheme="majorBidi"/>
-      <w:b/>
-      <w:bCs/>
-      <w:caps/>
-      <w:color w:val="1F497D" w:themeColor="text2"/>
-    </w:rPr>
-  </w:style>
-  <w:style w:type="character" w:default="1" w:styleId="Policepardfaut">
-    <w:name w:val="Default Paragraph Font"/>
-    <w:uiPriority w:val="1"/>
-    <w:semiHidden/>
-    <w:unhideWhenUsed/>
-  </w:style>
-  <w:style w:type="table" w:default="1" w:styleId="TableauNormal">
-    <w:name w:val="Normal Table"/>
-    <w:uiPriority w:val="99"/>
-    <w:semiHidden/>
-    <w:unhideWhenUsed/>
-    <w:tblPr>
-      <w:tblInd w:w="0" w:type="dxa"/>
-      <w:tblCellMar>
-        <w:top w:w="0" w:type="dxa"/>
-        <w:left w:w="108" w:type="dxa"/>
-        <w:bottom w:w="0" w:type="dxa"/>
-        <w:right w:w="108" w:type="dxa"/>
-      </w:tblCellMar>
-    </w:tblPr>
-  </w:style>
-  <w:style w:type="numbering" w:default="1" w:styleId="Aucuneliste">
-    <w:name w:val="No List"/>
-    <w:uiPriority w:val="99"/>
-    <w:semiHidden/>
-    <w:unhideWhenUsed/>
-  </w:style>
-  <w:style w:type="paragraph" w:customStyle="1" w:styleId="89FDEBBF775B45DAB2F630E3E8809046">
-    <w:name w:val="89FDEBBF775B45DAB2F630E3E8809046"/>
-  </w:style>
-  <w:style w:type="paragraph" w:customStyle="1" w:styleId="9EA02C67AC0D42ABBD5C30FD213609BD">
-    <w:name w:val="9EA02C67AC0D42ABBD5C30FD213609BD"/>
-  </w:style>
-  <w:style w:type="character" w:customStyle="1" w:styleId="Titre1Car">
-    <w:name w:val="Titre 1 Car"/>
-    <w:basedOn w:val="Policepardfaut"/>
-    <w:link w:val="Titre1"/>
-    <w:uiPriority w:val="9"/>
-    <w:rPr>
-      <w:rFonts w:asciiTheme="majorHAnsi" w:eastAsiaTheme="majorEastAsia" w:hAnsiTheme="majorHAnsi" w:cstheme="majorBidi"/>
-      <w:bCs/>
-      <w:caps/>
-      <w:color w:val="4F81BD" w:themeColor="accent1"/>
-      <w:sz w:val="28"/>
-      <w:szCs w:val="28"/>
-    </w:rPr>
-  </w:style>
-  <w:style w:type="character" w:customStyle="1" w:styleId="Titre2Car">
-    <w:name w:val="Titre 2 Car"/>
-    <w:basedOn w:val="Policepardfaut"/>
-    <w:link w:val="Titre2"/>
-    <w:uiPriority w:val="9"/>
-    <w:rPr>
-      <w:rFonts w:asciiTheme="majorHAnsi" w:eastAsiaTheme="majorEastAsia" w:hAnsiTheme="majorHAnsi" w:cstheme="majorBidi"/>
-      <w:b/>
-      <w:bCs/>
-      <w:color w:val="4F81BD" w:themeColor="accent1"/>
-      <w:sz w:val="26"/>
-      <w:szCs w:val="26"/>
-    </w:rPr>
-  </w:style>
-  <w:style w:type="character" w:customStyle="1" w:styleId="Titre3Car">
-    <w:name w:val="Titre 3 Car"/>
-    <w:basedOn w:val="Policepardfaut"/>
-    <w:link w:val="Titre3"/>
-    <w:uiPriority w:val="9"/>
-    <w:rPr>
-      <w:rFonts w:eastAsiaTheme="majorEastAsia" w:cstheme="majorBidi"/>
-      <w:b/>
-      <w:bCs/>
-      <w:caps/>
-      <w:color w:val="1F497D" w:themeColor="text2"/>
-    </w:rPr>
-  </w:style>
-  <w:style w:type="paragraph" w:customStyle="1" w:styleId="D6C66EE5BD164A6888A8993B5E2104A4">
-    <w:name w:val="D6C66EE5BD164A6888A8993B5E2104A4"/>
-  </w:style>
-</w:styles>
-</file>
-
-<file path=word/glossary/webSettings.xml><?xml version="1.0" encoding="utf-8"?>
-<w:webSettings xmlns:mc="http://schemas.openxmlformats.org/markup-compatibility/2006" xmlns:r="http://schemas.openxmlformats.org/officeDocument/2006/relationships" xmlns:w="http://schemas.openxmlformats.org/wordprocessingml/2006/main" xmlns:w14="http://schemas.microsoft.com/office/word/2010/wordml" mc:Ignorable="w14">
-  <w:optimizeForBrowser/>
-  <w:allowPNG/>
-</w:webSettings>
 </file>
 
 <file path=word/theme/theme1.xml><?xml version="1.0" encoding="utf-8"?>
@@ -6013,7 +5734,7 @@
 </file>
 
 <file path=customXml/itemProps2.xml><?xml version="1.0" encoding="utf-8"?>
-<ds:datastoreItem xmlns:ds="http://schemas.openxmlformats.org/officeDocument/2006/customXml" ds:itemID="{2490628A-F82E-45AE-B674-6EC57F580AA4}">
+<ds:datastoreItem xmlns:ds="http://schemas.openxmlformats.org/officeDocument/2006/customXml" ds:itemID="{2EAD5A31-7F22-48EF-BC2F-0D0B8A44044B}">
   <ds:schemaRefs>
     <ds:schemaRef ds:uri="http://schemas.openxmlformats.org/officeDocument/2006/bibliography"/>
   </ds:schemaRefs>

--- a/trunk/PROJET/Compte Rendu Babe/Rapport de suivi-14-12-2010.docx
+++ b/trunk/PROJET/Compte Rendu Babe/Rapport de suivi-14-12-2010.docx
@@ -1604,12 +1604,19 @@
       </w:pPr>
       <w:bookmarkStart w:id="2" w:name="_Toc280117842"/>
       <w:r>
+        <w:t xml:space="preserve">Objectifs </w:t>
+      </w:r>
+      <w:bookmarkEnd w:id="2"/>
+    </w:p>
+    <w:p>
+      <w:pPr>
+        <w:pStyle w:val="Titre2"/>
+      </w:pPr>
+      <w:r>
         <w:t>Objectifs fixés</w:t>
       </w:r>
-      <w:bookmarkStart w:id="3" w:name="_GoBack"/>
-      <w:bookmarkEnd w:id="2"/>
-      <w:bookmarkEnd w:id="3"/>
     </w:p>
+    <w:p/>
     <w:p>
       <w:r>
         <w:t xml:space="preserve">Lors de la dernière réunion de pilotage, des objectifs avaient été définis pour la réunion de décembre. Nous allons voir définir et par la suite voir </w:t>
@@ -1677,13 +1684,30 @@
     </w:p>
     <w:p>
       <w:pPr>
+        <w:pStyle w:val="Titre2"/>
+      </w:pPr>
+      <w:r>
+        <w:t>Livrables</w:t>
+      </w:r>
+    </w:p>
+    <w:p/>
+    <w:p>
+      <w:pPr>
+        <w:pStyle w:val="Titre2"/>
+      </w:pPr>
+      <w:r>
+        <w:t>Machines virtuelles</w:t>
+      </w:r>
+    </w:p>
+    <w:p>
+      <w:pPr>
         <w:pStyle w:val="Titre1"/>
       </w:pPr>
-      <w:bookmarkStart w:id="4" w:name="_Toc280117843"/>
+      <w:bookmarkStart w:id="3" w:name="_Toc280117843"/>
       <w:r>
         <w:t>Statistiques</w:t>
       </w:r>
-      <w:bookmarkEnd w:id="4"/>
+      <w:bookmarkEnd w:id="3"/>
     </w:p>
     <w:p/>
     <w:p>
@@ -1696,6 +1720,7 @@
         <w:rPr>
           <w:noProof/>
         </w:rPr>
+        <w:lastRenderedPageBreak/>
         <w:drawing>
           <wp:inline distT="0" distB="0" distL="0" distR="0">
             <wp:extent cx="5486400" cy="3200400"/>
@@ -1712,33 +1737,15 @@
       </w:r>
     </w:p>
     <w:p/>
-    <w:p/>
+    <w:p>
+      <w:r>
+        <w:t>Pour un temps total d’environ 300 heures sur 392 heures théoriques</w:t>
+      </w:r>
+    </w:p>
     <w:p/>
     <w:p>
-      <w:r>
-        <w:lastRenderedPageBreak/>
-        <w:t>Comparaison temps de travail réel et théorique</w:t>
-      </w:r>
-    </w:p>
-    <w:p>
-      <w:r>
-        <w:rPr>
-          <w:noProof/>
-        </w:rPr>
-        <w:drawing>
-          <wp:inline distT="0" distB="0" distL="0" distR="0">
-            <wp:extent cx="5486400" cy="3200400"/>
-            <wp:effectExtent l="0" t="0" r="19050" b="19050"/>
-            <wp:docPr id="8" name="Graphique 8"/>
-            <wp:cNvGraphicFramePr/>
-            <a:graphic xmlns:a="http://schemas.openxmlformats.org/drawingml/2006/main">
-              <a:graphicData uri="http://schemas.openxmlformats.org/drawingml/2006/chart">
-                <c:chart xmlns:c="http://schemas.openxmlformats.org/drawingml/2006/chart" xmlns:r="http://schemas.openxmlformats.org/officeDocument/2006/relationships" r:id="rId13"/>
-              </a:graphicData>
-            </a:graphic>
-          </wp:inline>
-        </w:drawing>
-      </w:r>
+      <w:bookmarkStart w:id="4" w:name="_GoBack"/>
+      <w:bookmarkEnd w:id="4"/>
     </w:p>
     <w:p>
       <w:pPr>
@@ -1807,7 +1814,11 @@
     </w:p>
     <w:p>
       <w:r>
-        <w:t xml:space="preserve">Un autre problème avait été détecté, le partage des connaissances et des documents au sein de l’équipe. Une plateforme collaborative avait été mise en place, mais il s’est avéré qu’elle était compliquée à utiliser et donc personne n’y allait et ne partageait ses documents. L’alternative a été de mettre en place un SVN Google Code pour partager les documents au sein du groupe. </w:t>
+        <w:t xml:space="preserve">Un autre problème avait été détecté, le partage des connaissances et des documents au sein de l’équipe. Une plateforme collaborative avait été mise en place, mais il s’est avéré qu’elle était compliquée à utiliser et donc personne n’y allait et ne partageait ses documents. L’alternative a été </w:t>
+      </w:r>
+      <w:r>
+        <w:lastRenderedPageBreak/>
+        <w:t xml:space="preserve">de mettre en place un SVN Google Code pour partager les documents au sein du groupe. </w:t>
       </w:r>
       <w:r>
         <w:t>Lors de la mise en place de cet outil, il a été demandé à chacun de mettre un fichier sur le SVN pour être sûr que tout le monde pouvait s’y connecter et par la même occasion vérifier la motivation de tout le monde en prenant le temps d’installer, de configurer et de faire des recherches sur le fonctionnement.</w:t>
@@ -1815,7 +1826,6 @@
     </w:p>
     <w:p>
       <w:r>
-        <w:lastRenderedPageBreak/>
         <w:t>La mise en place de cet outil a été une réussite, car elle a permis de partager les documents du groupe simplement et rapidement.</w:t>
       </w:r>
     </w:p>
@@ -1851,7 +1861,7 @@
       </w:pPr>
     </w:p>
     <w:sectPr>
-      <w:footerReference w:type="default" r:id="rId14"/>
+      <w:footerReference w:type="default" r:id="rId13"/>
       <w:pgSz w:w="11907" w:h="16839"/>
       <w:pgMar w:top="1148" w:right="1050" w:bottom="1148" w:left="1050" w:header="709" w:footer="709" w:gutter="0"/>
       <w:pgNumType w:start="0"/>
@@ -2156,6 +2166,10 @@
         </mc:Choice>
         <mc:Fallback>
           <w:pict>
+            <v:shapetype id="_x0000_t202" coordsize="21600,21600" o:spt="202" path="m,l,21600r21600,l21600,xe">
+              <v:stroke joinstyle="miter"/>
+              <v:path gradientshapeok="t" o:connecttype="rect"/>
+            </v:shapetype>
             <v:shape id="Zone de texte 6" o:spid="_x0000_s1030" type="#_x0000_t202" style="position:absolute;margin-left:0;margin-top:0;width:36pt;height:54pt;z-index:251668480;visibility:visible;mso-wrap-style:square;mso-width-percent:0;mso-height-percent:0;mso-left-percent:955;mso-top-percent:940;mso-wrap-distance-left:9pt;mso-wrap-distance-top:0;mso-wrap-distance-right:9pt;mso-wrap-distance-bottom:0;mso-position-horizontal-relative:margin;mso-position-vertical-relative:margin;mso-width-percent:0;mso-height-percent:0;mso-left-percent:955;mso-top-percent:940;mso-width-relative:page;mso-height-relative:page;v-text-anchor:top" o:gfxdata="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" filled="f" stroked="f">
               <v:textbox style="layout-flow:vertical">
                 <w:txbxContent>
@@ -4937,10 +4951,10 @@
   <c:roundedCorners val="0"/>
   <mc:AlternateContent xmlns:mc="http://schemas.openxmlformats.org/markup-compatibility/2006">
     <mc:Choice xmlns:c14="http://schemas.microsoft.com/office/drawing/2007/8/2/chart" Requires="c14">
-      <c14:style val="102"/>
+      <c14:style val="118"/>
     </mc:Choice>
     <mc:Fallback>
-      <c:style val="2"/>
+      <c:style val="18"/>
     </mc:Fallback>
   </mc:AlternateContent>
   <c:chart>
@@ -4963,9 +4977,24 @@
       <c:overlay val="0"/>
     </c:title>
     <c:autoTitleDeleted val="0"/>
+    <c:view3D>
+      <c:rotX val="15"/>
+      <c:rotY val="20"/>
+      <c:rAngAx val="0"/>
+      <c:perspective val="30"/>
+    </c:view3D>
+    <c:floor>
+      <c:thickness val="0"/>
+    </c:floor>
+    <c:sideWall>
+      <c:thickness val="0"/>
+    </c:sideWall>
+    <c:backWall>
+      <c:thickness val="0"/>
+    </c:backWall>
     <c:plotArea>
       <c:layout/>
-      <c:barChart>
+      <c:bar3DChart>
         <c:barDir val="bar"/>
         <c:grouping val="clustered"/>
         <c:varyColors val="0"/>
@@ -5020,19 +5049,19 @@
                 <c:formatCode>0.0</c:formatCode>
                 <c:ptCount val="7"/>
                 <c:pt idx="0">
-                  <c:v>52</c:v>
+                  <c:v>80</c:v>
                 </c:pt>
                 <c:pt idx="1">
-                  <c:v>12</c:v>
+                  <c:v>15</c:v>
                 </c:pt>
                 <c:pt idx="2">
                   <c:v>81</c:v>
                 </c:pt>
                 <c:pt idx="3">
-                  <c:v>50</c:v>
+                  <c:v>60</c:v>
                 </c:pt>
                 <c:pt idx="4">
-                  <c:v>15</c:v>
+                  <c:v>22</c:v>
                 </c:pt>
                 <c:pt idx="5">
                   <c:v>21</c:v>
@@ -5095,19 +5124,19 @@
                 <c:formatCode>0.0</c:formatCode>
                 <c:ptCount val="7"/>
                 <c:pt idx="0">
-                  <c:v>8.6666666666666661</c:v>
+                  <c:v>13.333333333333334</c:v>
                 </c:pt>
                 <c:pt idx="1">
-                  <c:v>12</c:v>
+                  <c:v>15</c:v>
                 </c:pt>
                 <c:pt idx="2">
                   <c:v>27</c:v>
                 </c:pt>
                 <c:pt idx="3">
-                  <c:v>25</c:v>
+                  <c:v>30</c:v>
                 </c:pt>
                 <c:pt idx="4">
-                  <c:v>15</c:v>
+                  <c:v>22</c:v>
                 </c:pt>
                 <c:pt idx="5">
                   <c:v>15</c:v>
@@ -5170,19 +5199,19 @@
                 <c:formatCode>0.0</c:formatCode>
                 <c:ptCount val="7"/>
                 <c:pt idx="0">
-                  <c:v>7.4285714285714288</c:v>
+                  <c:v>11.428571428571429</c:v>
                 </c:pt>
                 <c:pt idx="1">
-                  <c:v>1.7142857142857142</c:v>
+                  <c:v>2.1428571428571428</c:v>
                 </c:pt>
                 <c:pt idx="2">
                   <c:v>11.571428571428571</c:v>
                 </c:pt>
                 <c:pt idx="3">
-                  <c:v>7.1428571428571432</c:v>
+                  <c:v>8.5714285714285712</c:v>
                 </c:pt>
                 <c:pt idx="4">
-                  <c:v>2.1428571428571428</c:v>
+                  <c:v>3.1428571428571428</c:v>
                 </c:pt>
                 <c:pt idx="5">
                   <c:v>3</c:v>
@@ -5203,12 +5232,13 @@
           <c:showBubbleSize val="0"/>
         </c:dLbls>
         <c:gapWidth val="150"/>
-        <c:overlap val="-25"/>
-        <c:axId val="110998272"/>
-        <c:axId val="110999808"/>
-      </c:barChart>
+        <c:shape val="box"/>
+        <c:axId val="169392384"/>
+        <c:axId val="169394560"/>
+        <c:axId val="0"/>
+      </c:bar3DChart>
       <c:catAx>
-        <c:axId val="110998272"/>
+        <c:axId val="169392384"/>
         <c:scaling>
           <c:orientation val="minMax"/>
         </c:scaling>
@@ -5217,7 +5247,7 @@
         <c:majorTickMark val="none"/>
         <c:minorTickMark val="none"/>
         <c:tickLblPos val="nextTo"/>
-        <c:crossAx val="110999808"/>
+        <c:crossAx val="169394560"/>
         <c:crosses val="autoZero"/>
         <c:auto val="1"/>
         <c:lblAlgn val="ctr"/>
@@ -5225,7 +5255,7 @@
         <c:noMultiLvlLbl val="0"/>
       </c:catAx>
       <c:valAx>
-        <c:axId val="110999808"/>
+        <c:axId val="169394560"/>
         <c:scaling>
           <c:orientation val="minMax"/>
         </c:scaling>
@@ -5235,218 +5265,13 @@
         <c:majorTickMark val="none"/>
         <c:minorTickMark val="none"/>
         <c:tickLblPos val="nextTo"/>
-        <c:crossAx val="110998272"/>
+        <c:crossAx val="169392384"/>
         <c:crosses val="autoZero"/>
         <c:crossBetween val="between"/>
       </c:valAx>
     </c:plotArea>
     <c:legend>
       <c:legendPos val="t"/>
-      <c:overlay val="0"/>
-    </c:legend>
-    <c:plotVisOnly val="1"/>
-    <c:dispBlanksAs val="gap"/>
-    <c:showDLblsOverMax val="0"/>
-  </c:chart>
-  <c:externalData r:id="rId1">
-    <c:autoUpdate val="0"/>
-  </c:externalData>
-</c:chartSpace>
-</file>
-
-<file path=word/charts/chart2.xml><?xml version="1.0" encoding="utf-8"?>
-<c:chartSpace xmlns:c="http://schemas.openxmlformats.org/drawingml/2006/chart" xmlns:a="http://schemas.openxmlformats.org/drawingml/2006/main" xmlns:r="http://schemas.openxmlformats.org/officeDocument/2006/relationships">
-  <c:date1904 val="0"/>
-  <c:lang val="fr-FR"/>
-  <c:roundedCorners val="0"/>
-  <mc:AlternateContent xmlns:mc="http://schemas.openxmlformats.org/markup-compatibility/2006">
-    <mc:Choice xmlns:c14="http://schemas.microsoft.com/office/drawing/2007/8/2/chart" Requires="c14">
-      <c14:style val="102"/>
-    </mc:Choice>
-    <mc:Fallback>
-      <c:style val="2"/>
-    </mc:Fallback>
-  </mc:AlternateContent>
-  <c:chart>
-    <c:autoTitleDeleted val="0"/>
-    <c:plotArea>
-      <c:layout/>
-      <c:radarChart>
-        <c:radarStyle val="filled"/>
-        <c:varyColors val="0"/>
-        <c:ser>
-          <c:idx val="0"/>
-          <c:order val="0"/>
-          <c:tx>
-            <c:strRef>
-              <c:f>Feuil1!$B$1</c:f>
-              <c:strCache>
-                <c:ptCount val="1"/>
-                <c:pt idx="0">
-                  <c:v>Théorique</c:v>
-                </c:pt>
-              </c:strCache>
-            </c:strRef>
-          </c:tx>
-          <c:cat>
-            <c:strRef>
-              <c:f>Feuil1!$A$2:$A$6</c:f>
-              <c:strCache>
-                <c:ptCount val="5"/>
-                <c:pt idx="0">
-                  <c:v>Temps Total</c:v>
-                </c:pt>
-                <c:pt idx="1">
-                  <c:v>Temps Alimentation</c:v>
-                </c:pt>
-                <c:pt idx="2">
-                  <c:v>Temps Restitution SAS</c:v>
-                </c:pt>
-                <c:pt idx="3">
-                  <c:v>Temps Restitution Jasper</c:v>
-                </c:pt>
-                <c:pt idx="4">
-                  <c:v>Temps ETL</c:v>
-                </c:pt>
-              </c:strCache>
-            </c:strRef>
-          </c:cat>
-          <c:val>
-            <c:numRef>
-              <c:f>Feuil1!$B$2:$B$6</c:f>
-              <c:numCache>
-                <c:formatCode>General</c:formatCode>
-                <c:ptCount val="5"/>
-                <c:pt idx="0">
-                  <c:v>420</c:v>
-                </c:pt>
-                <c:pt idx="1">
-                  <c:v>168</c:v>
-                </c:pt>
-                <c:pt idx="2">
-                  <c:v>28</c:v>
-                </c:pt>
-                <c:pt idx="3">
-                  <c:v>56</c:v>
-                </c:pt>
-                <c:pt idx="4">
-                  <c:v>84</c:v>
-                </c:pt>
-              </c:numCache>
-            </c:numRef>
-          </c:val>
-        </c:ser>
-        <c:ser>
-          <c:idx val="1"/>
-          <c:order val="1"/>
-          <c:tx>
-            <c:strRef>
-              <c:f>Feuil1!$C$1</c:f>
-              <c:strCache>
-                <c:ptCount val="1"/>
-                <c:pt idx="0">
-                  <c:v>Réel</c:v>
-                </c:pt>
-              </c:strCache>
-            </c:strRef>
-          </c:tx>
-          <c:cat>
-            <c:strRef>
-              <c:f>Feuil1!$A$2:$A$6</c:f>
-              <c:strCache>
-                <c:ptCount val="5"/>
-                <c:pt idx="0">
-                  <c:v>Temps Total</c:v>
-                </c:pt>
-                <c:pt idx="1">
-                  <c:v>Temps Alimentation</c:v>
-                </c:pt>
-                <c:pt idx="2">
-                  <c:v>Temps Restitution SAS</c:v>
-                </c:pt>
-                <c:pt idx="3">
-                  <c:v>Temps Restitution Jasper</c:v>
-                </c:pt>
-                <c:pt idx="4">
-                  <c:v>Temps ETL</c:v>
-                </c:pt>
-              </c:strCache>
-            </c:strRef>
-          </c:cat>
-          <c:val>
-            <c:numRef>
-              <c:f>Feuil1!$C$2:$C$6</c:f>
-              <c:numCache>
-                <c:formatCode>General</c:formatCode>
-                <c:ptCount val="5"/>
-                <c:pt idx="0">
-                  <c:v>230</c:v>
-                </c:pt>
-                <c:pt idx="1">
-                  <c:v>52</c:v>
-                </c:pt>
-                <c:pt idx="2">
-                  <c:v>15</c:v>
-                </c:pt>
-                <c:pt idx="3">
-                  <c:v>50</c:v>
-                </c:pt>
-                <c:pt idx="4">
-                  <c:v>81</c:v>
-                </c:pt>
-              </c:numCache>
-            </c:numRef>
-          </c:val>
-        </c:ser>
-        <c:dLbls>
-          <c:showLegendKey val="0"/>
-          <c:showVal val="0"/>
-          <c:showCatName val="0"/>
-          <c:showSerName val="0"/>
-          <c:showPercent val="0"/>
-          <c:showBubbleSize val="0"/>
-        </c:dLbls>
-        <c:axId val="131927040"/>
-        <c:axId val="131928832"/>
-      </c:radarChart>
-      <c:catAx>
-        <c:axId val="131927040"/>
-        <c:scaling>
-          <c:orientation val="minMax"/>
-        </c:scaling>
-        <c:delete val="0"/>
-        <c:axPos val="b"/>
-        <c:majorGridlines/>
-        <c:numFmt formatCode="m/d/yyyy" sourceLinked="1"/>
-        <c:majorTickMark val="out"/>
-        <c:minorTickMark val="none"/>
-        <c:tickLblPos val="nextTo"/>
-        <c:crossAx val="131928832"/>
-        <c:crosses val="autoZero"/>
-        <c:auto val="1"/>
-        <c:lblAlgn val="ctr"/>
-        <c:lblOffset val="100"/>
-        <c:noMultiLvlLbl val="0"/>
-      </c:catAx>
-      <c:valAx>
-        <c:axId val="131928832"/>
-        <c:scaling>
-          <c:orientation val="minMax"/>
-        </c:scaling>
-        <c:delete val="0"/>
-        <c:axPos val="l"/>
-        <c:majorGridlines/>
-        <c:numFmt formatCode="General" sourceLinked="1"/>
-        <c:majorTickMark val="cross"/>
-        <c:minorTickMark val="none"/>
-        <c:tickLblPos val="nextTo"/>
-        <c:crossAx val="131927040"/>
-        <c:crosses val="autoZero"/>
-        <c:crossBetween val="between"/>
-      </c:valAx>
-    </c:plotArea>
-    <c:legend>
-      <c:legendPos val="r"/>
       <c:overlay val="0"/>
     </c:legend>
     <c:plotVisOnly val="1"/>
@@ -5734,7 +5559,7 @@
 </file>
 
 <file path=customXml/itemProps2.xml><?xml version="1.0" encoding="utf-8"?>
-<ds:datastoreItem xmlns:ds="http://schemas.openxmlformats.org/officeDocument/2006/customXml" ds:itemID="{2EAD5A31-7F22-48EF-BC2F-0D0B8A44044B}">
+<ds:datastoreItem xmlns:ds="http://schemas.openxmlformats.org/officeDocument/2006/customXml" ds:itemID="{FB776DC3-A4E9-4B69-8FC8-312C34ADE7C1}">
   <ds:schemaRefs>
     <ds:schemaRef ds:uri="http://schemas.openxmlformats.org/officeDocument/2006/bibliography"/>
   </ds:schemaRefs>

--- a/trunk/PROJET/Compte Rendu Babe/Rapport de suivi-14-12-2010.docx
+++ b/trunk/PROJET/Compte Rendu Babe/Rapport de suivi-14-12-2010.docx
@@ -948,7 +948,7 @@
         <w:t xml:space="preserve"> </w:t>
       </w:r>
     </w:p>
-    <w:bookmarkStart w:id="0" w:name="_Toc280117840" w:displacedByCustomXml="next"/>
+    <w:bookmarkStart w:id="0" w:name="_Toc280169982" w:displacedByCustomXml="next"/>
     <w:sdt>
       <w:sdtPr>
         <w:rPr>
@@ -1000,7 +1000,7 @@
           <w:r>
             <w:fldChar w:fldCharType="separate"/>
           </w:r>
-          <w:hyperlink w:anchor="_Toc280117840" w:history="1">
+          <w:hyperlink w:anchor="_Toc280169982" w:history="1">
             <w:r>
               <w:rPr>
                 <w:rStyle w:val="Lienhypertexte"/>
@@ -1040,7 +1040,7 @@
                 <w:noProof/>
                 <w:webHidden/>
               </w:rPr>
-              <w:instrText xml:space="preserve"> PAGEREF _Toc280117840 \h </w:instrText>
+              <w:instrText xml:space="preserve"> PAGEREF _Toc280169982 \h </w:instrText>
             </w:r>
             <w:r>
               <w:rPr>
@@ -1082,7 +1082,7 @@
               <w:noProof/>
             </w:rPr>
           </w:pPr>
-          <w:hyperlink w:anchor="_Toc280117841" w:history="1">
+          <w:hyperlink w:anchor="_Toc280169983" w:history="1">
             <w:r>
               <w:rPr>
                 <w:rStyle w:val="Lienhypertexte"/>
@@ -1122,7 +1122,7 @@
                 <w:noProof/>
                 <w:webHidden/>
               </w:rPr>
-              <w:instrText xml:space="preserve"> PAGEREF _Toc280117841 \h </w:instrText>
+              <w:instrText xml:space="preserve"> PAGEREF _Toc280169983 \h </w:instrText>
             </w:r>
             <w:r>
               <w:rPr>
@@ -1164,7 +1164,7 @@
               <w:noProof/>
             </w:rPr>
           </w:pPr>
-          <w:hyperlink w:anchor="_Toc280117842" w:history="1">
+          <w:hyperlink w:anchor="_Toc280169984" w:history="1">
             <w:r>
               <w:rPr>
                 <w:rStyle w:val="Lienhypertexte"/>
@@ -1183,6 +1183,88 @@
                 <w:rStyle w:val="Lienhypertexte"/>
                 <w:noProof/>
               </w:rPr>
+              <w:t>Objectifs</w:t>
+            </w:r>
+            <w:r>
+              <w:rPr>
+                <w:noProof/>
+                <w:webHidden/>
+              </w:rPr>
+              <w:tab/>
+            </w:r>
+            <w:r>
+              <w:rPr>
+                <w:noProof/>
+                <w:webHidden/>
+              </w:rPr>
+              <w:fldChar w:fldCharType="begin"/>
+            </w:r>
+            <w:r>
+              <w:rPr>
+                <w:noProof/>
+                <w:webHidden/>
+              </w:rPr>
+              <w:instrText xml:space="preserve"> PAGEREF _Toc280169984 \h </w:instrText>
+            </w:r>
+            <w:r>
+              <w:rPr>
+                <w:noProof/>
+                <w:webHidden/>
+              </w:rPr>
+            </w:r>
+            <w:r>
+              <w:rPr>
+                <w:noProof/>
+                <w:webHidden/>
+              </w:rPr>
+              <w:fldChar w:fldCharType="separate"/>
+            </w:r>
+            <w:r>
+              <w:rPr>
+                <w:noProof/>
+                <w:webHidden/>
+              </w:rPr>
+              <w:t>2</w:t>
+            </w:r>
+            <w:r>
+              <w:rPr>
+                <w:noProof/>
+                <w:webHidden/>
+              </w:rPr>
+              <w:fldChar w:fldCharType="end"/>
+            </w:r>
+          </w:hyperlink>
+        </w:p>
+        <w:p>
+          <w:pPr>
+            <w:pStyle w:val="TM2"/>
+            <w:tabs>
+              <w:tab w:val="left" w:pos="660"/>
+              <w:tab w:val="right" w:leader="dot" w:pos="9797"/>
+            </w:tabs>
+            <w:rPr>
+              <w:noProof/>
+            </w:rPr>
+          </w:pPr>
+          <w:hyperlink w:anchor="_Toc280169985" w:history="1">
+            <w:r>
+              <w:rPr>
+                <w:rStyle w:val="Lienhypertexte"/>
+                <w:noProof/>
+              </w:rPr>
+              <w:t>1.</w:t>
+            </w:r>
+            <w:r>
+              <w:rPr>
+                <w:noProof/>
+              </w:rPr>
+              <w:tab/>
+            </w:r>
+            <w:r>
+              <w:rPr>
+                <w:rStyle w:val="Lienhypertexte"/>
+                <w:noProof/>
+              </w:rPr>
               <w:t>Objectifs fixés</w:t>
             </w:r>
             <w:r>
@@ -1204,7 +1286,89 @@
                 <w:noProof/>
                 <w:webHidden/>
               </w:rPr>
-              <w:instrText xml:space="preserve"> PAGEREF _Toc280117842 \h </w:instrText>
+              <w:instrText xml:space="preserve"> PAGEREF _Toc280169985 \h </w:instrText>
+            </w:r>
+            <w:r>
+              <w:rPr>
+                <w:noProof/>
+                <w:webHidden/>
+              </w:rPr>
+            </w:r>
+            <w:r>
+              <w:rPr>
+                <w:noProof/>
+                <w:webHidden/>
+              </w:rPr>
+              <w:fldChar w:fldCharType="separate"/>
+            </w:r>
+            <w:r>
+              <w:rPr>
+                <w:noProof/>
+                <w:webHidden/>
+              </w:rPr>
+              <w:t>2</w:t>
+            </w:r>
+            <w:r>
+              <w:rPr>
+                <w:noProof/>
+                <w:webHidden/>
+              </w:rPr>
+              <w:fldChar w:fldCharType="end"/>
+            </w:r>
+          </w:hyperlink>
+        </w:p>
+        <w:p>
+          <w:pPr>
+            <w:pStyle w:val="TM2"/>
+            <w:tabs>
+              <w:tab w:val="left" w:pos="660"/>
+              <w:tab w:val="right" w:leader="dot" w:pos="9797"/>
+            </w:tabs>
+            <w:rPr>
+              <w:noProof/>
+            </w:rPr>
+          </w:pPr>
+          <w:hyperlink w:anchor="_Toc280169986" w:history="1">
+            <w:r>
+              <w:rPr>
+                <w:rStyle w:val="Lienhypertexte"/>
+                <w:noProof/>
+              </w:rPr>
+              <w:t>2.</w:t>
+            </w:r>
+            <w:r>
+              <w:rPr>
+                <w:noProof/>
+              </w:rPr>
+              <w:tab/>
+            </w:r>
+            <w:r>
+              <w:rPr>
+                <w:rStyle w:val="Lienhypertexte"/>
+                <w:noProof/>
+              </w:rPr>
+              <w:t>Livrables</w:t>
+            </w:r>
+            <w:r>
+              <w:rPr>
+                <w:noProof/>
+                <w:webHidden/>
+              </w:rPr>
+              <w:tab/>
+            </w:r>
+            <w:r>
+              <w:rPr>
+                <w:noProof/>
+                <w:webHidden/>
+              </w:rPr>
+              <w:fldChar w:fldCharType="begin"/>
+            </w:r>
+            <w:r>
+              <w:rPr>
+                <w:noProof/>
+                <w:webHidden/>
+              </w:rPr>
+              <w:instrText xml:space="preserve"> PAGEREF _Toc280169986 \h </w:instrText>
             </w:r>
             <w:r>
               <w:rPr>
@@ -1246,7 +1410,7 @@
               <w:noProof/>
             </w:rPr>
           </w:pPr>
-          <w:hyperlink w:anchor="_Toc280117843" w:history="1">
+          <w:hyperlink w:anchor="_Toc280169987" w:history="1">
             <w:r>
               <w:rPr>
                 <w:rStyle w:val="Lienhypertexte"/>
@@ -1286,7 +1450,7 @@
                 <w:noProof/>
                 <w:webHidden/>
               </w:rPr>
-              <w:instrText xml:space="preserve"> PAGEREF _Toc280117843 \h </w:instrText>
+              <w:instrText xml:space="preserve"> PAGEREF _Toc280169987 \h </w:instrText>
             </w:r>
             <w:r>
               <w:rPr>
@@ -1306,7 +1470,7 @@
                 <w:noProof/>
                 <w:webHidden/>
               </w:rPr>
-              <w:t>2</w:t>
+              <w:t>3</w:t>
             </w:r>
             <w:r>
               <w:rPr>
@@ -1328,7 +1492,7 @@
               <w:noProof/>
             </w:rPr>
           </w:pPr>
-          <w:hyperlink w:anchor="_Toc280117844" w:history="1">
+          <w:hyperlink w:anchor="_Toc280169988" w:history="1">
             <w:r>
               <w:rPr>
                 <w:rStyle w:val="Lienhypertexte"/>
@@ -1368,7 +1532,7 @@
                 <w:noProof/>
                 <w:webHidden/>
               </w:rPr>
-              <w:instrText xml:space="preserve"> PAGEREF _Toc280117844 \h </w:instrText>
+              <w:instrText xml:space="preserve"> PAGEREF _Toc280169988 \h </w:instrText>
             </w:r>
             <w:r>
               <w:rPr>
@@ -1388,7 +1552,7 @@
                 <w:noProof/>
                 <w:webHidden/>
               </w:rPr>
-              <w:t>3</w:t>
+              <w:t>4</w:t>
             </w:r>
             <w:r>
               <w:rPr>
@@ -1410,13 +1574,13 @@
               <w:noProof/>
             </w:rPr>
           </w:pPr>
-          <w:hyperlink w:anchor="_Toc280117845" w:history="1">
+          <w:hyperlink w:anchor="_Toc280169989" w:history="1">
             <w:r>
               <w:rPr>
                 <w:rStyle w:val="Lienhypertexte"/>
                 <w:noProof/>
               </w:rPr>
-              <w:t>1.</w:t>
+              <w:t>3.</w:t>
             </w:r>
             <w:r>
               <w:rPr>
@@ -1450,7 +1614,7 @@
                 <w:noProof/>
                 <w:webHidden/>
               </w:rPr>
-              <w:instrText xml:space="preserve"> PAGEREF _Toc280117845 \h </w:instrText>
+              <w:instrText xml:space="preserve"> PAGEREF _Toc280169989 \h </w:instrText>
             </w:r>
             <w:r>
               <w:rPr>
@@ -1470,7 +1634,7 @@
                 <w:noProof/>
                 <w:webHidden/>
               </w:rPr>
-              <w:t>3</w:t>
+              <w:t>4</w:t>
             </w:r>
             <w:r>
               <w:rPr>
@@ -1492,13 +1656,13 @@
               <w:noProof/>
             </w:rPr>
           </w:pPr>
-          <w:hyperlink w:anchor="_Toc280117846" w:history="1">
+          <w:hyperlink w:anchor="_Toc280169990" w:history="1">
             <w:r>
               <w:rPr>
                 <w:rStyle w:val="Lienhypertexte"/>
                 <w:noProof/>
               </w:rPr>
-              <w:t>2.</w:t>
+              <w:t>4.</w:t>
             </w:r>
             <w:r>
               <w:rPr>
@@ -1532,7 +1696,7 @@
                 <w:noProof/>
                 <w:webHidden/>
               </w:rPr>
-              <w:instrText xml:space="preserve"> PAGEREF _Toc280117846 \h </w:instrText>
+              <w:instrText xml:space="preserve"> PAGEREF _Toc280169990 \h </w:instrText>
             </w:r>
             <w:r>
               <w:rPr>
@@ -1553,6 +1717,88 @@
                 <w:webHidden/>
               </w:rPr>
               <w:t>4</w:t>
+            </w:r>
+            <w:r>
+              <w:rPr>
+                <w:noProof/>
+                <w:webHidden/>
+              </w:rPr>
+              <w:fldChar w:fldCharType="end"/>
+            </w:r>
+          </w:hyperlink>
+        </w:p>
+        <w:p>
+          <w:pPr>
+            <w:pStyle w:val="TM1"/>
+            <w:tabs>
+              <w:tab w:val="left" w:pos="660"/>
+              <w:tab w:val="right" w:leader="dot" w:pos="9797"/>
+            </w:tabs>
+            <w:rPr>
+              <w:noProof/>
+            </w:rPr>
+          </w:pPr>
+          <w:hyperlink w:anchor="_Toc280169991" w:history="1">
+            <w:r>
+              <w:rPr>
+                <w:rStyle w:val="Lienhypertexte"/>
+                <w:noProof/>
+              </w:rPr>
+              <w:t>VI.</w:t>
+            </w:r>
+            <w:r>
+              <w:rPr>
+                <w:noProof/>
+              </w:rPr>
+              <w:tab/>
+            </w:r>
+            <w:r>
+              <w:rPr>
+                <w:rStyle w:val="Lienhypertexte"/>
+                <w:noProof/>
+              </w:rPr>
+              <w:t>Objectifs à venir</w:t>
+            </w:r>
+            <w:r>
+              <w:rPr>
+                <w:noProof/>
+                <w:webHidden/>
+              </w:rPr>
+              <w:tab/>
+            </w:r>
+            <w:r>
+              <w:rPr>
+                <w:noProof/>
+                <w:webHidden/>
+              </w:rPr>
+              <w:fldChar w:fldCharType="begin"/>
+            </w:r>
+            <w:r>
+              <w:rPr>
+                <w:noProof/>
+                <w:webHidden/>
+              </w:rPr>
+              <w:instrText xml:space="preserve"> PAGEREF _Toc280169991 \h </w:instrText>
+            </w:r>
+            <w:r>
+              <w:rPr>
+                <w:noProof/>
+                <w:webHidden/>
+              </w:rPr>
+            </w:r>
+            <w:r>
+              <w:rPr>
+                <w:noProof/>
+                <w:webHidden/>
+              </w:rPr>
+              <w:fldChar w:fldCharType="separate"/>
+            </w:r>
+            <w:r>
+              <w:rPr>
+                <w:noProof/>
+                <w:webHidden/>
+              </w:rPr>
+              <w:t>5</w:t>
             </w:r>
             <w:r>
               <w:rPr>
@@ -1587,7 +1833,7 @@
       <w:pPr>
         <w:pStyle w:val="Titre1"/>
       </w:pPr>
-      <w:bookmarkStart w:id="1" w:name="_Toc280117841"/>
+      <w:bookmarkStart w:id="1" w:name="_Toc280169983"/>
       <w:r>
         <w:t>Objectifs du document</w:t>
       </w:r>
@@ -1595,26 +1841,37 @@
     </w:p>
     <w:p>
       <w:r>
-        <w:t>Le document de suivi du projet synthétise l’avancement du projet, au niveau des différents groupes, mais aussi en ce qui concerne le projet en lui-même, le management utilisé, les problèmes et solutions mises en place.</w:t>
+        <w:t>Le document de suivi du projet synthétise l’avancement du projet, au niveau des différents groupes, mais aussi en ce qui concerne le projet en lui-même, le management utilisé,</w:t>
+      </w:r>
+      <w:r>
+        <w:t xml:space="preserve"> les problèmes et solutions mis</w:t>
+      </w:r>
+      <w:r>
+        <w:t xml:space="preserve"> en place.</w:t>
       </w:r>
     </w:p>
     <w:p>
       <w:pPr>
         <w:pStyle w:val="Titre1"/>
       </w:pPr>
-      <w:bookmarkStart w:id="2" w:name="_Toc280117842"/>
-      <w:r>
-        <w:t xml:space="preserve">Objectifs </w:t>
+      <w:bookmarkStart w:id="2" w:name="_Toc280169984"/>
+      <w:r>
+        <w:t>Objectifs</w:t>
       </w:r>
       <w:bookmarkEnd w:id="2"/>
+      <w:r>
+        <w:t xml:space="preserve"> </w:t>
+      </w:r>
     </w:p>
     <w:p>
       <w:pPr>
         <w:pStyle w:val="Titre2"/>
       </w:pPr>
+      <w:bookmarkStart w:id="3" w:name="_Toc280169985"/>
       <w:r>
         <w:t>Objectifs fixés</w:t>
       </w:r>
+      <w:bookmarkEnd w:id="3"/>
     </w:p>
     <w:p/>
     <w:p>
@@ -1686,31 +1943,314 @@
       <w:pPr>
         <w:pStyle w:val="Titre2"/>
       </w:pPr>
+      <w:bookmarkStart w:id="4" w:name="_Toc280169986"/>
       <w:r>
         <w:t>Livrables</w:t>
       </w:r>
+      <w:bookmarkEnd w:id="4"/>
+    </w:p>
+    <w:p>
+      <w:r>
+        <w:t>Les différents livrables qui sont réalisés pour cette réunion sont :</w:t>
+      </w:r>
+    </w:p>
+    <w:p>
+      <w:pPr>
+        <w:pStyle w:val="Paragraphedeliste"/>
+        <w:numPr>
+          <w:ilvl w:val="0"/>
+          <w:numId w:val="6"/>
+        </w:numPr>
+      </w:pPr>
+      <w:r>
+        <w:t>Alimentation</w:t>
+      </w:r>
+    </w:p>
+    <w:p>
+      <w:pPr>
+        <w:pStyle w:val="Paragraphedeliste"/>
+        <w:numPr>
+          <w:ilvl w:val="1"/>
+          <w:numId w:val="6"/>
+        </w:numPr>
+      </w:pPr>
+      <w:r>
+        <w:t>Synthèse</w:t>
+      </w:r>
+    </w:p>
+    <w:p>
+      <w:pPr>
+        <w:pStyle w:val="Paragraphedeliste"/>
+        <w:numPr>
+          <w:ilvl w:val="1"/>
+          <w:numId w:val="6"/>
+        </w:numPr>
+      </w:pPr>
+      <w:r>
+        <w:t>CU Alimentation Mensuelle</w:t>
+      </w:r>
+    </w:p>
+    <w:p>
+      <w:pPr>
+        <w:pStyle w:val="Paragraphedeliste"/>
+        <w:numPr>
+          <w:ilvl w:val="1"/>
+          <w:numId w:val="6"/>
+        </w:numPr>
+      </w:pPr>
+      <w:r>
+        <w:t xml:space="preserve">CU Alimentation </w:t>
+      </w:r>
+      <w:r>
+        <w:t>Annuelle</w:t>
+      </w:r>
+    </w:p>
+    <w:p>
+      <w:pPr>
+        <w:pStyle w:val="Paragraphedeliste"/>
+        <w:numPr>
+          <w:ilvl w:val="1"/>
+          <w:numId w:val="6"/>
+        </w:numPr>
+      </w:pPr>
+      <w:r>
+        <w:t xml:space="preserve">CU Alimentation </w:t>
+      </w:r>
+      <w:r>
+        <w:t xml:space="preserve">Exceptionnelle </w:t>
+      </w:r>
+    </w:p>
+    <w:p>
+      <w:pPr>
+        <w:pStyle w:val="Paragraphedeliste"/>
+        <w:numPr>
+          <w:ilvl w:val="1"/>
+          <w:numId w:val="6"/>
+        </w:numPr>
+      </w:pPr>
+      <w:r>
+        <w:t xml:space="preserve">CU Alimentation </w:t>
+      </w:r>
+      <w:r>
+        <w:t>Initialisation</w:t>
+      </w:r>
+    </w:p>
+    <w:p>
+      <w:pPr>
+        <w:pStyle w:val="Paragraphedeliste"/>
+        <w:numPr>
+          <w:ilvl w:val="1"/>
+          <w:numId w:val="6"/>
+        </w:numPr>
+      </w:pPr>
+      <w:r>
+        <w:t>Incohérences fichiers Excel</w:t>
+      </w:r>
+    </w:p>
+    <w:p>
+      <w:pPr>
+        <w:pStyle w:val="Paragraphedeliste"/>
+        <w:numPr>
+          <w:ilvl w:val="0"/>
+          <w:numId w:val="6"/>
+        </w:numPr>
+      </w:pPr>
+      <w:r>
+        <w:t>Restitution</w:t>
+      </w:r>
+    </w:p>
+    <w:p>
+      <w:pPr>
+        <w:pStyle w:val="Paragraphedeliste"/>
+        <w:numPr>
+          <w:ilvl w:val="1"/>
+          <w:numId w:val="6"/>
+        </w:numPr>
+      </w:pPr>
+      <w:r>
+        <w:t>Démonstration SAS + Jasper</w:t>
+      </w:r>
+    </w:p>
+    <w:p>
+      <w:pPr>
+        <w:pStyle w:val="Paragraphedeliste"/>
+        <w:numPr>
+          <w:ilvl w:val="1"/>
+          <w:numId w:val="6"/>
+        </w:numPr>
+      </w:pPr>
+      <w:r>
+        <w:t>Liste des tableaux à faire</w:t>
+      </w:r>
+    </w:p>
+    <w:p>
+      <w:pPr>
+        <w:pStyle w:val="Paragraphedeliste"/>
+        <w:numPr>
+          <w:ilvl w:val="1"/>
+          <w:numId w:val="6"/>
+        </w:numPr>
+      </w:pPr>
+      <w:r>
+        <w:t>Synthèse</w:t>
+      </w:r>
+    </w:p>
+    <w:p>
+      <w:pPr>
+        <w:pStyle w:val="Paragraphedeliste"/>
+        <w:numPr>
+          <w:ilvl w:val="0"/>
+          <w:numId w:val="6"/>
+        </w:numPr>
+      </w:pPr>
+      <w:r>
+        <w:t>ETL</w:t>
+      </w:r>
+    </w:p>
+    <w:p>
+      <w:pPr>
+        <w:pStyle w:val="Paragraphedeliste"/>
+        <w:numPr>
+          <w:ilvl w:val="1"/>
+          <w:numId w:val="6"/>
+        </w:numPr>
+      </w:pPr>
+      <w:r>
+        <w:t>Démonstration ETL – Alimentation Mensuelle</w:t>
+      </w:r>
+    </w:p>
+    <w:p>
+      <w:pPr>
+        <w:pStyle w:val="Paragraphedeliste"/>
+        <w:numPr>
+          <w:ilvl w:val="1"/>
+          <w:numId w:val="6"/>
+        </w:numPr>
+      </w:pPr>
+      <w:r>
+        <w:t>Synthèse</w:t>
+      </w:r>
+    </w:p>
+    <w:p>
+      <w:pPr>
+        <w:pStyle w:val="Paragraphedeliste"/>
+        <w:numPr>
+          <w:ilvl w:val="0"/>
+          <w:numId w:val="6"/>
+        </w:numPr>
+      </w:pPr>
+      <w:r>
+        <w:t>Recette</w:t>
+      </w:r>
+    </w:p>
+    <w:p>
+      <w:pPr>
+        <w:pStyle w:val="Paragraphedeliste"/>
+        <w:numPr>
+          <w:ilvl w:val="1"/>
+          <w:numId w:val="6"/>
+        </w:numPr>
+      </w:pPr>
+      <w:r>
+        <w:t>Liste des scénarios à faire</w:t>
+      </w:r>
+    </w:p>
+    <w:p>
+      <w:pPr>
+        <w:pStyle w:val="Paragraphedeliste"/>
+        <w:numPr>
+          <w:ilvl w:val="1"/>
+          <w:numId w:val="6"/>
+        </w:numPr>
+      </w:pPr>
+      <w:r>
+        <w:t>Document comprenant des scénarios</w:t>
+      </w:r>
+    </w:p>
+    <w:p>
+      <w:pPr>
+        <w:pStyle w:val="Paragraphedeliste"/>
+        <w:numPr>
+          <w:ilvl w:val="0"/>
+          <w:numId w:val="6"/>
+        </w:numPr>
+      </w:pPr>
+      <w:r>
+        <w:t>Dossier Architecture</w:t>
+      </w:r>
+    </w:p>
+    <w:p>
+      <w:pPr>
+        <w:pStyle w:val="Paragraphedeliste"/>
+        <w:numPr>
+          <w:ilvl w:val="0"/>
+          <w:numId w:val="6"/>
+        </w:numPr>
+      </w:pPr>
+      <w:r>
+        <w:t>Rapport de suivi</w:t>
+      </w:r>
+    </w:p>
+    <w:p>
+      <w:pPr>
+        <w:pStyle w:val="Paragraphedeliste"/>
+      </w:pPr>
     </w:p>
     <w:p/>
     <w:p>
-      <w:pPr>
-        <w:pStyle w:val="Titre2"/>
-      </w:pPr>
-      <w:r>
-        <w:t>Machines virtuelles</w:t>
+      <w:r>
+        <w:lastRenderedPageBreak/>
+        <w:t xml:space="preserve">La plus part des objectifs fixés a été réalisé, et surtout des documents synthétisant tout cela a été réalisé. </w:t>
       </w:r>
     </w:p>
     <w:p>
-      <w:pPr>
-        <w:pStyle w:val="Titre1"/>
-      </w:pPr>
-      <w:bookmarkStart w:id="3" w:name="_Toc280117843"/>
-      <w:r>
-        <w:t>Statistiques</w:t>
-      </w:r>
-      <w:bookmarkEnd w:id="3"/>
+      <w:r>
+        <w:t>Par la suite l’équipe ETL pourra construire ses Jobs en utilisant le travail du groupe Alimentation, ce qui facilitera la tâche, principalement pour la gestion des erreurs.</w:t>
+      </w:r>
+    </w:p>
+    <w:p>
+      <w:r>
+        <w:t xml:space="preserve">A noté un peu de retard avec SAS mais nous avons des problèmes d’installation avant de nous </w:t>
+      </w:r>
+      <w:proofErr w:type="spellStart"/>
+      <w:r>
+        <w:t>tourn</w:t>
+      </w:r>
+      <w:r>
+        <w:t>é</w:t>
+      </w:r>
+      <w:proofErr w:type="spellEnd"/>
+      <w:r>
+        <w:t xml:space="preserve"> vers le serveur virtuel de l’ISTIL. La documentation est plus complexe et nous sommes en pleine étude concernant la connexion entre l’application Java et Sas.</w:t>
+      </w:r>
+    </w:p>
+    <w:p>
+      <w:r>
+        <w:t xml:space="preserve">De plus, </w:t>
+      </w:r>
+      <w:r>
+        <w:t>l’</w:t>
+      </w:r>
+      <w:r>
+        <w:t>architecture</w:t>
+      </w:r>
+      <w:r>
+        <w:t xml:space="preserve"> de notre application a été commencée, et nous pourrons prochainement intégrer nos rapports Jasper/Java à l’intérieur.</w:t>
+      </w:r>
     </w:p>
     <w:p/>
     <w:p>
+      <w:pPr>
+        <w:pStyle w:val="Titre1"/>
+      </w:pPr>
+      <w:bookmarkStart w:id="5" w:name="_Toc280169987"/>
+      <w:r>
+        <w:t>Statistiques</w:t>
+      </w:r>
+      <w:bookmarkEnd w:id="5"/>
+    </w:p>
+    <w:p/>
+    <w:p>
       <w:r>
         <w:t>A partir des différents CRA fournis par les chefs de projet nous avons pu tirer quelques statistiques sur le travail de chacun et des groupes.</w:t>
       </w:r>
@@ -1720,7 +2260,6 @@
         <w:rPr>
           <w:noProof/>
         </w:rPr>
-        <w:lastRenderedPageBreak/>
         <w:drawing>
           <wp:inline distT="0" distB="0" distL="0" distR="0">
             <wp:extent cx="5486400" cy="3200400"/>
@@ -1741,34 +2280,33 @@
       <w:r>
         <w:t>Pour un temps total d’environ 300 heures sur 392 heures théoriques</w:t>
       </w:r>
-    </w:p>
-    <w:p/>
-    <w:p>
-      <w:bookmarkStart w:id="4" w:name="_GoBack"/>
-      <w:bookmarkEnd w:id="4"/>
+      <w:r>
+        <w:t>. Sans compter les nombreuses heures de rédaction, correction des livrables.</w:t>
+      </w:r>
     </w:p>
     <w:p>
       <w:pPr>
         <w:pStyle w:val="Titre1"/>
       </w:pPr>
-      <w:bookmarkStart w:id="5" w:name="_Toc280117844"/>
-      <w:r>
+      <w:bookmarkStart w:id="6" w:name="_Toc280169988"/>
+      <w:r>
+        <w:lastRenderedPageBreak/>
         <w:t>Management</w:t>
       </w:r>
       <w:r>
         <w:t xml:space="preserve"> et gestion de projet</w:t>
       </w:r>
-      <w:bookmarkEnd w:id="5"/>
+      <w:bookmarkEnd w:id="6"/>
     </w:p>
     <w:p>
       <w:pPr>
         <w:pStyle w:val="Titre2"/>
       </w:pPr>
-      <w:bookmarkStart w:id="6" w:name="_Toc280117845"/>
+      <w:bookmarkStart w:id="7" w:name="_Toc280169989"/>
       <w:r>
         <w:t>Méthodes</w:t>
       </w:r>
-      <w:bookmarkEnd w:id="6"/>
+      <w:bookmarkEnd w:id="7"/>
     </w:p>
     <w:p>
       <w:r>
@@ -1804,21 +2342,34 @@
     </w:p>
     <w:p>
       <w:r>
-        <w:t>Ces deux actions avaient pour but d’impliquer toute l’équipe dans le projet et que chacun puisse informer et se tenir informer de l’avancement. Nous avons pu voir des améliorations grâces à ces méthodes, il y avait plus d’échanges dans le groupe, lors des réunions, chaque groupe faisait un point sur le travail qui avait été réalisé, les objectifs à venir mais aussi les problèmes auxquels ils avaient été confronté.</w:t>
+        <w:t>Ces deux actions avaient pour but d’impliquer toute l’équipe dans le projet et que chacun puisse informer et se tenir inform</w:t>
+      </w:r>
+      <w:r>
+        <w:t>é</w:t>
+      </w:r>
+      <w:r>
+        <w:t xml:space="preserve"> de l’avancement. Nous avons pu voir des améliorations grâce à ces méthodes, il y avait plus d’échanges dans le groupe, lors des réunions, chaque groupe faisait un point sur le travail qui avait été réalisé, les objectifs à venir mais aussi les problèmes auxquels ils avaient été confronté</w:t>
+      </w:r>
+      <w:r>
+        <w:t>s</w:t>
+      </w:r>
+      <w:r>
+        <w:t>.</w:t>
       </w:r>
     </w:p>
     <w:p>
       <w:r>
-        <w:t>Néanmoins il reste encore quelques améliorations à faire, comme annoncer chaque réunion interne au projet, ou la mise en copie des mails pour les directeurs de projet.</w:t>
+        <w:t>Néanmoins il reste en</w:t>
+      </w:r>
+      <w:bookmarkStart w:id="8" w:name="_GoBack"/>
+      <w:bookmarkEnd w:id="8"/>
+      <w:r>
+        <w:t>core quelques améliorations à faire, comme annoncer chaque réunion interne au projet, ou la mise en copie des mails pour les directeurs de projet.</w:t>
       </w:r>
     </w:p>
     <w:p>
       <w:r>
-        <w:t xml:space="preserve">Un autre problème avait été détecté, le partage des connaissances et des documents au sein de l’équipe. Une plateforme collaborative avait été mise en place, mais il s’est avéré qu’elle était compliquée à utiliser et donc personne n’y allait et ne partageait ses documents. L’alternative a été </w:t>
-      </w:r>
-      <w:r>
-        <w:lastRenderedPageBreak/>
-        <w:t xml:space="preserve">de mettre en place un SVN Google Code pour partager les documents au sein du groupe. </w:t>
+        <w:t xml:space="preserve">Un autre problème avait été détecté, le partage des connaissances et des documents au sein de l’équipe. Une plateforme collaborative avait été mise en place, mais il s’est avéré qu’elle était compliquée à utiliser et donc personne n’y allait et ne partageait ses documents. L’alternative a été de mettre en place un SVN Google Code pour partager les documents au sein du groupe. </w:t>
       </w:r>
       <w:r>
         <w:t>Lors de la mise en place de cet outil, il a été demandé à chacun de mettre un fichier sur le SVN pour être sûr que tout le monde pouvait s’y connecter et par la même occasion vérifier la motivation de tout le monde en prenant le temps d’installer, de configurer et de faire des recherches sur le fonctionnement.</w:t>
@@ -1833,11 +2384,11 @@
       <w:pPr>
         <w:pStyle w:val="Titre2"/>
       </w:pPr>
-      <w:bookmarkStart w:id="7" w:name="_Toc280117846"/>
+      <w:bookmarkStart w:id="9" w:name="_Toc280169990"/>
       <w:r>
         <w:t>Problèmes rencontrés</w:t>
       </w:r>
-      <w:bookmarkEnd w:id="7"/>
+      <w:bookmarkEnd w:id="9"/>
     </w:p>
     <w:p/>
     <w:p>
@@ -1850,15 +2401,84 @@
         <w:t>Malgré des rappels par mail, ou en face lors des cours, le comportement de certains n’a pas changé et ne facilite pas l’avancement des groupes.</w:t>
       </w:r>
     </w:p>
+    <w:p/>
+    <w:p/>
+    <w:p/>
     <w:p>
       <w:pPr>
-        <w:pStyle w:val="Titre2"/>
+        <w:pStyle w:val="Titre1"/>
+      </w:pPr>
+      <w:bookmarkStart w:id="10" w:name="_Toc280169991"/>
+      <w:r>
+        <w:lastRenderedPageBreak/>
+        <w:t>Objectifs à venir</w:t>
+      </w:r>
+      <w:bookmarkEnd w:id="10"/>
+    </w:p>
+    <w:p/>
+    <w:p>
+      <w:r>
+        <w:t>Pour les prochains mois, nous allons donc mettre en place notre application, il nous reste encore des études à réaliser, concernant l’utilisation de différents outils, comme un cube par exemple. Mais pour les groupes comme Alimentation/ETL le travail sera rapide, car le travail est déjà cadré par les CU.</w:t>
+      </w:r>
+    </w:p>
+    <w:p/>
+    <w:p>
+      <w:r>
+        <w:t>Les objectifs sont donc :</w:t>
+      </w:r>
+    </w:p>
+    <w:p>
+      <w:pPr>
+        <w:pStyle w:val="Paragraphedeliste"/>
         <w:numPr>
           <w:ilvl w:val="0"/>
-          <w:numId w:val="0"/>
+          <w:numId w:val="7"/>
         </w:numPr>
-        <w:ind w:left="1440"/>
-      </w:pPr>
+      </w:pPr>
+      <w:r>
+        <w:t>Réalisation de tous les scénarios</w:t>
+      </w:r>
+    </w:p>
+    <w:p>
+      <w:pPr>
+        <w:pStyle w:val="Paragraphedeliste"/>
+        <w:numPr>
+          <w:ilvl w:val="0"/>
+          <w:numId w:val="7"/>
+        </w:numPr>
+      </w:pPr>
+      <w:r>
+        <w:t>Spécification de la partie Etude</w:t>
+      </w:r>
+    </w:p>
+    <w:p>
+      <w:pPr>
+        <w:pStyle w:val="Paragraphedeliste"/>
+        <w:numPr>
+          <w:ilvl w:val="0"/>
+          <w:numId w:val="7"/>
+        </w:numPr>
+      </w:pPr>
+      <w:r>
+        <w:t>Implémentation des rapports SAS/Jasper dans le projet Java</w:t>
+      </w:r>
+    </w:p>
+    <w:p>
+      <w:pPr>
+        <w:pStyle w:val="Paragraphedeliste"/>
+        <w:numPr>
+          <w:ilvl w:val="0"/>
+          <w:numId w:val="7"/>
+        </w:numPr>
+      </w:pPr>
+      <w:r>
+        <w:t>Etude sur l’utilisation d’un cube</w:t>
+      </w:r>
+    </w:p>
+    <w:p>
+      <w:r>
+        <w:t>Une réorganisation du groupe va avoir lieu, le groupe alimentation va être dispatché dans des groupes qui en ont le plus besoin.</w:t>
+      </w:r>
     </w:p>
     <w:sectPr>
       <w:footerReference w:type="default" r:id="rId13"/>
@@ -2135,7 +2755,7 @@
                               <w:color w:val="000000" w:themeColor="text1"/>
                               <w:sz w:val="44"/>
                             </w:rPr>
-                            <w:t>3</w:t>
+                            <w:t>4</w:t>
                           </w:r>
                           <w:r>
                             <w:rPr>
@@ -2166,10 +2786,6 @@
         </mc:Choice>
         <mc:Fallback>
           <w:pict>
-            <v:shapetype id="_x0000_t202" coordsize="21600,21600" o:spt="202" path="m,l,21600r21600,l21600,xe">
-              <v:stroke joinstyle="miter"/>
-              <v:path gradientshapeok="t" o:connecttype="rect"/>
-            </v:shapetype>
             <v:shape id="Zone de texte 6" o:spid="_x0000_s1030" type="#_x0000_t202" style="position:absolute;margin-left:0;margin-top:0;width:36pt;height:54pt;z-index:251668480;visibility:visible;mso-wrap-style:square;mso-width-percent:0;mso-height-percent:0;mso-left-percent:955;mso-top-percent:940;mso-wrap-distance-left:9pt;mso-wrap-distance-top:0;mso-wrap-distance-right:9pt;mso-wrap-distance-bottom:0;mso-position-horizontal-relative:margin;mso-position-vertical-relative:margin;mso-width-percent:0;mso-height-percent:0;mso-left-percent:955;mso-top-percent:940;mso-width-relative:page;mso-height-relative:page;v-text-anchor:top" o:gfxdata="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" filled="f" stroked="f">
               <v:textbox style="layout-flow:vertical">
                 <w:txbxContent>
@@ -2218,7 +2834,7 @@
                         <w:color w:val="000000" w:themeColor="text1"/>
                         <w:sz w:val="44"/>
                       </w:rPr>
-                      <w:t>3</w:t>
+                      <w:t>4</w:t>
                     </w:r>
                     <w:r>
                       <w:rPr>
@@ -2665,9 +3281,9 @@
     </w:lvl>
   </w:abstractNum>
   <w:abstractNum w:abstractNumId="1">
-    <w:nsid w:val="1072201B"/>
+    <w:nsid w:val="058314FF"/>
     <w:multiLevelType w:val="hybridMultilevel"/>
-    <w:tmpl w:val="E3A01032"/>
+    <w:tmpl w:val="50F2B78A"/>
     <w:lvl w:ilvl="0" w:tplc="040C0001">
       <w:start w:val="1"/>
       <w:numFmt w:val="bullet"/>
@@ -2778,6 +3394,119 @@
     </w:lvl>
   </w:abstractNum>
   <w:abstractNum w:abstractNumId="2">
+    <w:nsid w:val="1072201B"/>
+    <w:multiLevelType w:val="hybridMultilevel"/>
+    <w:tmpl w:val="E3A01032"/>
+    <w:lvl w:ilvl="0" w:tplc="040C0001">
+      <w:start w:val="1"/>
+      <w:numFmt w:val="bullet"/>
+      <w:lvlText w:val=""/>
+      <w:lvlJc w:val="left"/>
+      <w:pPr>
+        <w:ind w:left="720" w:hanging="360"/>
+      </w:pPr>
+      <w:rPr>
+        <w:rFonts w:ascii="Symbol" w:hAnsi="Symbol" w:hint="default"/>
+      </w:rPr>
+    </w:lvl>
+    <w:lvl w:ilvl="1" w:tplc="040C0003" w:tentative="1">
+      <w:start w:val="1"/>
+      <w:numFmt w:val="bullet"/>
+      <w:lvlText w:val="o"/>
+      <w:lvlJc w:val="left"/>
+      <w:pPr>
+        <w:ind w:left="1440" w:hanging="360"/>
+      </w:pPr>
+      <w:rPr>
+        <w:rFonts w:ascii="Courier New" w:hAnsi="Courier New" w:cs="Courier New" w:hint="default"/>
+      </w:rPr>
+    </w:lvl>
+    <w:lvl w:ilvl="2" w:tplc="040C0005" w:tentative="1">
+      <w:start w:val="1"/>
+      <w:numFmt w:val="bullet"/>
+      <w:lvlText w:val=""/>
+      <w:lvlJc w:val="left"/>
+      <w:pPr>
+        <w:ind w:left="2160" w:hanging="360"/>
+      </w:pPr>
+      <w:rPr>
+        <w:rFonts w:ascii="Wingdings" w:hAnsi="Wingdings" w:hint="default"/>
+      </w:rPr>
+    </w:lvl>
+    <w:lvl w:ilvl="3" w:tplc="040C0001" w:tentative="1">
+      <w:start w:val="1"/>
+      <w:numFmt w:val="bullet"/>
+      <w:lvlText w:val=""/>
+      <w:lvlJc w:val="left"/>
+      <w:pPr>
+        <w:ind w:left="2880" w:hanging="360"/>
+      </w:pPr>
+      <w:rPr>
+        <w:rFonts w:ascii="Symbol" w:hAnsi="Symbol" w:hint="default"/>
+      </w:rPr>
+    </w:lvl>
+    <w:lvl w:ilvl="4" w:tplc="040C0003" w:tentative="1">
+      <w:start w:val="1"/>
+      <w:numFmt w:val="bullet"/>
+      <w:lvlText w:val="o"/>
+      <w:lvlJc w:val="left"/>
+      <w:pPr>
+        <w:ind w:left="3600" w:hanging="360"/>
+      </w:pPr>
+      <w:rPr>
+        <w:rFonts w:ascii="Courier New" w:hAnsi="Courier New" w:cs="Courier New" w:hint="default"/>
+      </w:rPr>
+    </w:lvl>
+    <w:lvl w:ilvl="5" w:tplc="040C0005" w:tentative="1">
+      <w:start w:val="1"/>
+      <w:numFmt w:val="bullet"/>
+      <w:lvlText w:val=""/>
+      <w:lvlJc w:val="left"/>
+      <w:pPr>
+        <w:ind w:left="4320" w:hanging="360"/>
+      </w:pPr>
+      <w:rPr>
+        <w:rFonts w:ascii="Wingdings" w:hAnsi="Wingdings" w:hint="default"/>
+      </w:rPr>
+    </w:lvl>
+    <w:lvl w:ilvl="6" w:tplc="040C0001" w:tentative="1">
+      <w:start w:val="1"/>
+      <w:numFmt w:val="bullet"/>
+      <w:lvlText w:val=""/>
+      <w:lvlJc w:val="left"/>
+      <w:pPr>
+        <w:ind w:left="5040" w:hanging="360"/>
+      </w:pPr>
+      <w:rPr>
+        <w:rFonts w:ascii="Symbol" w:hAnsi="Symbol" w:hint="default"/>
+      </w:rPr>
+    </w:lvl>
+    <w:lvl w:ilvl="7" w:tplc="040C0003" w:tentative="1">
+      <w:start w:val="1"/>
+      <w:numFmt w:val="bullet"/>
+      <w:lvlText w:val="o"/>
+      <w:lvlJc w:val="left"/>
+      <w:pPr>
+        <w:ind w:left="5760" w:hanging="360"/>
+      </w:pPr>
+      <w:rPr>
+        <w:rFonts w:ascii="Courier New" w:hAnsi="Courier New" w:cs="Courier New" w:hint="default"/>
+      </w:rPr>
+    </w:lvl>
+    <w:lvl w:ilvl="8" w:tplc="040C0005" w:tentative="1">
+      <w:start w:val="1"/>
+      <w:numFmt w:val="bullet"/>
+      <w:lvlText w:val=""/>
+      <w:lvlJc w:val="left"/>
+      <w:pPr>
+        <w:ind w:left="6480" w:hanging="360"/>
+      </w:pPr>
+      <w:rPr>
+        <w:rFonts w:ascii="Wingdings" w:hAnsi="Wingdings" w:hint="default"/>
+      </w:rPr>
+    </w:lvl>
+  </w:abstractNum>
+  <w:abstractNum w:abstractNumId="3">
     <w:nsid w:val="1B041E0B"/>
     <w:multiLevelType w:val="hybridMultilevel"/>
     <w:tmpl w:val="184EBAE4"/>
@@ -2864,7 +3593,7 @@
       </w:pPr>
     </w:lvl>
   </w:abstractNum>
-  <w:abstractNum w:abstractNumId="3">
+  <w:abstractNum w:abstractNumId="4">
     <w:nsid w:val="3FC36969"/>
     <w:multiLevelType w:val="hybridMultilevel"/>
     <w:tmpl w:val="3B906D86"/>
@@ -2977,7 +3706,120 @@
       </w:rPr>
     </w:lvl>
   </w:abstractNum>
-  <w:abstractNum w:abstractNumId="4">
+  <w:abstractNum w:abstractNumId="5">
+    <w:nsid w:val="64B96365"/>
+    <w:multiLevelType w:val="hybridMultilevel"/>
+    <w:tmpl w:val="CE76377E"/>
+    <w:lvl w:ilvl="0" w:tplc="040C0001">
+      <w:start w:val="1"/>
+      <w:numFmt w:val="bullet"/>
+      <w:lvlText w:val=""/>
+      <w:lvlJc w:val="left"/>
+      <w:pPr>
+        <w:ind w:left="720" w:hanging="360"/>
+      </w:pPr>
+      <w:rPr>
+        <w:rFonts w:ascii="Symbol" w:hAnsi="Symbol" w:hint="default"/>
+      </w:rPr>
+    </w:lvl>
+    <w:lvl w:ilvl="1" w:tplc="040C0003">
+      <w:start w:val="1"/>
+      <w:numFmt w:val="bullet"/>
+      <w:lvlText w:val="o"/>
+      <w:lvlJc w:val="left"/>
+      <w:pPr>
+        <w:ind w:left="1440" w:hanging="360"/>
+      </w:pPr>
+      <w:rPr>
+        <w:rFonts w:ascii="Courier New" w:hAnsi="Courier New" w:cs="Courier New" w:hint="default"/>
+      </w:rPr>
+    </w:lvl>
+    <w:lvl w:ilvl="2" w:tplc="040C0005" w:tentative="1">
+      <w:start w:val="1"/>
+      <w:numFmt w:val="bullet"/>
+      <w:lvlText w:val=""/>
+      <w:lvlJc w:val="left"/>
+      <w:pPr>
+        <w:ind w:left="2160" w:hanging="360"/>
+      </w:pPr>
+      <w:rPr>
+        <w:rFonts w:ascii="Wingdings" w:hAnsi="Wingdings" w:hint="default"/>
+      </w:rPr>
+    </w:lvl>
+    <w:lvl w:ilvl="3" w:tplc="040C0001" w:tentative="1">
+      <w:start w:val="1"/>
+      <w:numFmt w:val="bullet"/>
+      <w:lvlText w:val=""/>
+      <w:lvlJc w:val="left"/>
+      <w:pPr>
+        <w:ind w:left="2880" w:hanging="360"/>
+      </w:pPr>
+      <w:rPr>
+        <w:rFonts w:ascii="Symbol" w:hAnsi="Symbol" w:hint="default"/>
+      </w:rPr>
+    </w:lvl>
+    <w:lvl w:ilvl="4" w:tplc="040C0003" w:tentative="1">
+      <w:start w:val="1"/>
+      <w:numFmt w:val="bullet"/>
+      <w:lvlText w:val="o"/>
+      <w:lvlJc w:val="left"/>
+      <w:pPr>
+        <w:ind w:left="3600" w:hanging="360"/>
+      </w:pPr>
+      <w:rPr>
+        <w:rFonts w:ascii="Courier New" w:hAnsi="Courier New" w:cs="Courier New" w:hint="default"/>
+      </w:rPr>
+    </w:lvl>
+    <w:lvl w:ilvl="5" w:tplc="040C0005" w:tentative="1">
+      <w:start w:val="1"/>
+      <w:numFmt w:val="bullet"/>
+      <w:lvlText w:val=""/>
+      <w:lvlJc w:val="left"/>
+      <w:pPr>
+        <w:ind w:left="4320" w:hanging="360"/>
+      </w:pPr>
+      <w:rPr>
+        <w:rFonts w:ascii="Wingdings" w:hAnsi="Wingdings" w:hint="default"/>
+      </w:rPr>
+    </w:lvl>
+    <w:lvl w:ilvl="6" w:tplc="040C0001" w:tentative="1">
+      <w:start w:val="1"/>
+      <w:numFmt w:val="bullet"/>
+      <w:lvlText w:val=""/>
+      <w:lvlJc w:val="left"/>
+      <w:pPr>
+        <w:ind w:left="5040" w:hanging="360"/>
+      </w:pPr>
+      <w:rPr>
+        <w:rFonts w:ascii="Symbol" w:hAnsi="Symbol" w:hint="default"/>
+      </w:rPr>
+    </w:lvl>
+    <w:lvl w:ilvl="7" w:tplc="040C0003" w:tentative="1">
+      <w:start w:val="1"/>
+      <w:numFmt w:val="bullet"/>
+      <w:lvlText w:val="o"/>
+      <w:lvlJc w:val="left"/>
+      <w:pPr>
+        <w:ind w:left="5760" w:hanging="360"/>
+      </w:pPr>
+      <w:rPr>
+        <w:rFonts w:ascii="Courier New" w:hAnsi="Courier New" w:cs="Courier New" w:hint="default"/>
+      </w:rPr>
+    </w:lvl>
+    <w:lvl w:ilvl="8" w:tplc="040C0005" w:tentative="1">
+      <w:start w:val="1"/>
+      <w:numFmt w:val="bullet"/>
+      <w:lvlText w:val=""/>
+      <w:lvlJc w:val="left"/>
+      <w:pPr>
+        <w:ind w:left="6480" w:hanging="360"/>
+      </w:pPr>
+      <w:rPr>
+        <w:rFonts w:ascii="Wingdings" w:hAnsi="Wingdings" w:hint="default"/>
+      </w:rPr>
+    </w:lvl>
+  </w:abstractNum>
+  <w:abstractNum w:abstractNumId="6">
     <w:nsid w:val="7D3A623D"/>
     <w:multiLevelType w:val="hybridMultilevel"/>
     <w:tmpl w:val="01267716"/>
@@ -3068,16 +3910,22 @@
     <w:abstractNumId w:val="0"/>
   </w:num>
   <w:num w:numId="2">
+    <w:abstractNumId w:val="3"/>
+  </w:num>
+  <w:num w:numId="3">
+    <w:abstractNumId w:val="6"/>
+  </w:num>
+  <w:num w:numId="4">
     <w:abstractNumId w:val="2"/>
   </w:num>
-  <w:num w:numId="3">
+  <w:num w:numId="5">
     <w:abstractNumId w:val="4"/>
   </w:num>
-  <w:num w:numId="4">
+  <w:num w:numId="6">
+    <w:abstractNumId w:val="5"/>
+  </w:num>
+  <w:num w:numId="7">
     <w:abstractNumId w:val="1"/>
-  </w:num>
-  <w:num w:numId="5">
-    <w:abstractNumId w:val="3"/>
   </w:num>
 </w:numbering>
 </file>
@@ -5233,12 +6081,12 @@
         </c:dLbls>
         <c:gapWidth val="150"/>
         <c:shape val="box"/>
-        <c:axId val="169392384"/>
-        <c:axId val="169394560"/>
+        <c:axId val="123704064"/>
+        <c:axId val="123705600"/>
         <c:axId val="0"/>
       </c:bar3DChart>
       <c:catAx>
-        <c:axId val="169392384"/>
+        <c:axId val="123704064"/>
         <c:scaling>
           <c:orientation val="minMax"/>
         </c:scaling>
@@ -5247,7 +6095,7 @@
         <c:majorTickMark val="none"/>
         <c:minorTickMark val="none"/>
         <c:tickLblPos val="nextTo"/>
-        <c:crossAx val="169394560"/>
+        <c:crossAx val="123705600"/>
         <c:crosses val="autoZero"/>
         <c:auto val="1"/>
         <c:lblAlgn val="ctr"/>
@@ -5255,7 +6103,7 @@
         <c:noMultiLvlLbl val="0"/>
       </c:catAx>
       <c:valAx>
-        <c:axId val="169394560"/>
+        <c:axId val="123705600"/>
         <c:scaling>
           <c:orientation val="minMax"/>
         </c:scaling>
@@ -5265,7 +6113,7 @@
         <c:majorTickMark val="none"/>
         <c:minorTickMark val="none"/>
         <c:tickLblPos val="nextTo"/>
-        <c:crossAx val="169392384"/>
+        <c:crossAx val="123704064"/>
         <c:crosses val="autoZero"/>
         <c:crossBetween val="between"/>
       </c:valAx>
@@ -5559,7 +6407,7 @@
 </file>
 
 <file path=customXml/itemProps2.xml><?xml version="1.0" encoding="utf-8"?>
-<ds:datastoreItem xmlns:ds="http://schemas.openxmlformats.org/officeDocument/2006/customXml" ds:itemID="{FB776DC3-A4E9-4B69-8FC8-312C34ADE7C1}">
+<ds:datastoreItem xmlns:ds="http://schemas.openxmlformats.org/officeDocument/2006/customXml" ds:itemID="{117D1FAD-4AAD-4653-9C68-8EF5CC8FB246}">
   <ds:schemaRefs>
     <ds:schemaRef ds:uri="http://schemas.openxmlformats.org/officeDocument/2006/bibliography"/>
   </ds:schemaRefs>

--- a/trunk/PROJET/Compte Rendu Babe/Rapport de suivi-14-12-2010.docx
+++ b/trunk/PROJET/Compte Rendu Babe/Rapport de suivi-14-12-2010.docx
@@ -948,7 +948,7 @@
         <w:t xml:space="preserve"> </w:t>
       </w:r>
     </w:p>
-    <w:bookmarkStart w:id="0" w:name="_Toc280169982" w:displacedByCustomXml="next"/>
+    <w:bookmarkStart w:id="0" w:name="_Toc280170278" w:displacedByCustomXml="next"/>
     <w:sdt>
       <w:sdtPr>
         <w:rPr>
@@ -1000,13 +1000,142 @@
           <w:r>
             <w:fldChar w:fldCharType="separate"/>
           </w:r>
-          <w:hyperlink w:anchor="_Toc280169982" w:history="1">
+          <w:bookmarkStart w:id="1" w:name="_GoBack"/>
+          <w:bookmarkEnd w:id="1"/>
+          <w:r>
+            <w:rPr>
+              <w:rStyle w:val="Lienhypertexte"/>
+              <w:noProof/>
+            </w:rPr>
+            <w:fldChar w:fldCharType="begin"/>
+          </w:r>
+          <w:r>
+            <w:rPr>
+              <w:rStyle w:val="Lienhypertexte"/>
+              <w:noProof/>
+            </w:rPr>
+            <w:instrText xml:space="preserve"> </w:instrText>
+          </w:r>
+          <w:r>
+            <w:rPr>
+              <w:noProof/>
+            </w:rPr>
+            <w:instrText>HYPERLINK \l "_Toc280170278"</w:instrText>
+          </w:r>
+          <w:r>
+            <w:rPr>
+              <w:rStyle w:val="Lienhypertexte"/>
+              <w:noProof/>
+            </w:rPr>
+            <w:instrText xml:space="preserve"> </w:instrText>
+          </w:r>
+          <w:r>
+            <w:rPr>
+              <w:rStyle w:val="Lienhypertexte"/>
+              <w:noProof/>
+            </w:rPr>
+          </w:r>
+          <w:r>
+            <w:rPr>
+              <w:rStyle w:val="Lienhypertexte"/>
+              <w:noProof/>
+            </w:rPr>
+            <w:fldChar w:fldCharType="separate"/>
+          </w:r>
+          <w:r>
+            <w:rPr>
+              <w:rStyle w:val="Lienhypertexte"/>
+              <w:noProof/>
+            </w:rPr>
+            <w:t>I.</w:t>
+          </w:r>
+          <w:r>
+            <w:rPr>
+              <w:noProof/>
+            </w:rPr>
+            <w:tab/>
+          </w:r>
+          <w:r>
+            <w:rPr>
+              <w:rStyle w:val="Lienhypertexte"/>
+              <w:noProof/>
+            </w:rPr>
+            <w:t>Contenu</w:t>
+          </w:r>
+          <w:r>
+            <w:rPr>
+              <w:noProof/>
+              <w:webHidden/>
+            </w:rPr>
+            <w:tab/>
+          </w:r>
+          <w:r>
+            <w:rPr>
+              <w:noProof/>
+              <w:webHidden/>
+            </w:rPr>
+            <w:fldChar w:fldCharType="begin"/>
+          </w:r>
+          <w:r>
+            <w:rPr>
+              <w:noProof/>
+              <w:webHidden/>
+            </w:rPr>
+            <w:instrText xml:space="preserve"> PAGEREF _Toc280170278 \h </w:instrText>
+          </w:r>
+          <w:r>
+            <w:rPr>
+              <w:noProof/>
+              <w:webHidden/>
+            </w:rPr>
+          </w:r>
+          <w:r>
+            <w:rPr>
+              <w:noProof/>
+              <w:webHidden/>
+            </w:rPr>
+            <w:fldChar w:fldCharType="separate"/>
+          </w:r>
+          <w:r>
+            <w:rPr>
+              <w:noProof/>
+              <w:webHidden/>
+            </w:rPr>
+            <w:t>1</w:t>
+          </w:r>
+          <w:r>
+            <w:rPr>
+              <w:noProof/>
+              <w:webHidden/>
+            </w:rPr>
+            <w:fldChar w:fldCharType="end"/>
+          </w:r>
+          <w:r>
+            <w:rPr>
+              <w:rStyle w:val="Lienhypertexte"/>
+              <w:noProof/>
+            </w:rPr>
+            <w:fldChar w:fldCharType="end"/>
+          </w:r>
+        </w:p>
+        <w:p>
+          <w:pPr>
+            <w:pStyle w:val="TM1"/>
+            <w:tabs>
+              <w:tab w:val="left" w:pos="440"/>
+              <w:tab w:val="right" w:leader="dot" w:pos="9797"/>
+            </w:tabs>
+            <w:rPr>
+              <w:noProof/>
+            </w:rPr>
+          </w:pPr>
+          <w:hyperlink w:anchor="_Toc280170279" w:history="1">
             <w:r>
               <w:rPr>
                 <w:rStyle w:val="Lienhypertexte"/>
                 <w:noProof/>
               </w:rPr>
-              <w:t>I.</w:t>
+              <w:t>II.</w:t>
             </w:r>
             <w:r>
               <w:rPr>
@@ -1019,7 +1148,7 @@
                 <w:rStyle w:val="Lienhypertexte"/>
                 <w:noProof/>
               </w:rPr>
-              <w:t>Contenu</w:t>
+              <w:t>Objectifs du document</w:t>
             </w:r>
             <w:r>
               <w:rPr>
@@ -1040,7 +1169,7 @@
                 <w:noProof/>
                 <w:webHidden/>
               </w:rPr>
-              <w:instrText xml:space="preserve"> PAGEREF _Toc280169982 \h </w:instrText>
+              <w:instrText xml:space="preserve"> PAGEREF _Toc280170279 \h </w:instrText>
             </w:r>
             <w:r>
               <w:rPr>
@@ -1060,7 +1189,335 @@
                 <w:noProof/>
                 <w:webHidden/>
               </w:rPr>
-              <w:t>1</w:t>
+              <w:t>2</w:t>
+            </w:r>
+            <w:r>
+              <w:rPr>
+                <w:noProof/>
+                <w:webHidden/>
+              </w:rPr>
+              <w:fldChar w:fldCharType="end"/>
+            </w:r>
+          </w:hyperlink>
+        </w:p>
+        <w:p>
+          <w:pPr>
+            <w:pStyle w:val="TM1"/>
+            <w:tabs>
+              <w:tab w:val="left" w:pos="660"/>
+              <w:tab w:val="right" w:leader="dot" w:pos="9797"/>
+            </w:tabs>
+            <w:rPr>
+              <w:noProof/>
+            </w:rPr>
+          </w:pPr>
+          <w:hyperlink w:anchor="_Toc280170280" w:history="1">
+            <w:r>
+              <w:rPr>
+                <w:rStyle w:val="Lienhypertexte"/>
+                <w:noProof/>
+              </w:rPr>
+              <w:t>III.</w:t>
+            </w:r>
+            <w:r>
+              <w:rPr>
+                <w:noProof/>
+              </w:rPr>
+              <w:tab/>
+            </w:r>
+            <w:r>
+              <w:rPr>
+                <w:rStyle w:val="Lienhypertexte"/>
+                <w:noProof/>
+              </w:rPr>
+              <w:t>Objectifs</w:t>
+            </w:r>
+            <w:r>
+              <w:rPr>
+                <w:noProof/>
+                <w:webHidden/>
+              </w:rPr>
+              <w:tab/>
+            </w:r>
+            <w:r>
+              <w:rPr>
+                <w:noProof/>
+                <w:webHidden/>
+              </w:rPr>
+              <w:fldChar w:fldCharType="begin"/>
+            </w:r>
+            <w:r>
+              <w:rPr>
+                <w:noProof/>
+                <w:webHidden/>
+              </w:rPr>
+              <w:instrText xml:space="preserve"> PAGEREF _Toc280170280 \h </w:instrText>
+            </w:r>
+            <w:r>
+              <w:rPr>
+                <w:noProof/>
+                <w:webHidden/>
+              </w:rPr>
+            </w:r>
+            <w:r>
+              <w:rPr>
+                <w:noProof/>
+                <w:webHidden/>
+              </w:rPr>
+              <w:fldChar w:fldCharType="separate"/>
+            </w:r>
+            <w:r>
+              <w:rPr>
+                <w:noProof/>
+                <w:webHidden/>
+              </w:rPr>
+              <w:t>2</w:t>
+            </w:r>
+            <w:r>
+              <w:rPr>
+                <w:noProof/>
+                <w:webHidden/>
+              </w:rPr>
+              <w:fldChar w:fldCharType="end"/>
+            </w:r>
+          </w:hyperlink>
+        </w:p>
+        <w:p>
+          <w:pPr>
+            <w:pStyle w:val="TM2"/>
+            <w:tabs>
+              <w:tab w:val="left" w:pos="660"/>
+              <w:tab w:val="right" w:leader="dot" w:pos="9797"/>
+            </w:tabs>
+            <w:rPr>
+              <w:noProof/>
+            </w:rPr>
+          </w:pPr>
+          <w:hyperlink w:anchor="_Toc280170281" w:history="1">
+            <w:r>
+              <w:rPr>
+                <w:rStyle w:val="Lienhypertexte"/>
+                <w:noProof/>
+              </w:rPr>
+              <w:t>1.</w:t>
+            </w:r>
+            <w:r>
+              <w:rPr>
+                <w:noProof/>
+              </w:rPr>
+              <w:tab/>
+            </w:r>
+            <w:r>
+              <w:rPr>
+                <w:rStyle w:val="Lienhypertexte"/>
+                <w:noProof/>
+              </w:rPr>
+              <w:t>Objectifs fixés</w:t>
+            </w:r>
+            <w:r>
+              <w:rPr>
+                <w:noProof/>
+                <w:webHidden/>
+              </w:rPr>
+              <w:tab/>
+            </w:r>
+            <w:r>
+              <w:rPr>
+                <w:noProof/>
+                <w:webHidden/>
+              </w:rPr>
+              <w:fldChar w:fldCharType="begin"/>
+            </w:r>
+            <w:r>
+              <w:rPr>
+                <w:noProof/>
+                <w:webHidden/>
+              </w:rPr>
+              <w:instrText xml:space="preserve"> PAGEREF _Toc280170281 \h </w:instrText>
+            </w:r>
+            <w:r>
+              <w:rPr>
+                <w:noProof/>
+                <w:webHidden/>
+              </w:rPr>
+            </w:r>
+            <w:r>
+              <w:rPr>
+                <w:noProof/>
+                <w:webHidden/>
+              </w:rPr>
+              <w:fldChar w:fldCharType="separate"/>
+            </w:r>
+            <w:r>
+              <w:rPr>
+                <w:noProof/>
+                <w:webHidden/>
+              </w:rPr>
+              <w:t>2</w:t>
+            </w:r>
+            <w:r>
+              <w:rPr>
+                <w:noProof/>
+                <w:webHidden/>
+              </w:rPr>
+              <w:fldChar w:fldCharType="end"/>
+            </w:r>
+          </w:hyperlink>
+        </w:p>
+        <w:p>
+          <w:pPr>
+            <w:pStyle w:val="TM2"/>
+            <w:tabs>
+              <w:tab w:val="left" w:pos="660"/>
+              <w:tab w:val="right" w:leader="dot" w:pos="9797"/>
+            </w:tabs>
+            <w:rPr>
+              <w:noProof/>
+            </w:rPr>
+          </w:pPr>
+          <w:hyperlink w:anchor="_Toc280170282" w:history="1">
+            <w:r>
+              <w:rPr>
+                <w:rStyle w:val="Lienhypertexte"/>
+                <w:noProof/>
+              </w:rPr>
+              <w:t>2.</w:t>
+            </w:r>
+            <w:r>
+              <w:rPr>
+                <w:noProof/>
+              </w:rPr>
+              <w:tab/>
+            </w:r>
+            <w:r>
+              <w:rPr>
+                <w:rStyle w:val="Lienhypertexte"/>
+                <w:noProof/>
+              </w:rPr>
+              <w:t>Livrables</w:t>
+            </w:r>
+            <w:r>
+              <w:rPr>
+                <w:noProof/>
+                <w:webHidden/>
+              </w:rPr>
+              <w:tab/>
+            </w:r>
+            <w:r>
+              <w:rPr>
+                <w:noProof/>
+                <w:webHidden/>
+              </w:rPr>
+              <w:fldChar w:fldCharType="begin"/>
+            </w:r>
+            <w:r>
+              <w:rPr>
+                <w:noProof/>
+                <w:webHidden/>
+              </w:rPr>
+              <w:instrText xml:space="preserve"> PAGEREF _Toc280170282 \h </w:instrText>
+            </w:r>
+            <w:r>
+              <w:rPr>
+                <w:noProof/>
+                <w:webHidden/>
+              </w:rPr>
+            </w:r>
+            <w:r>
+              <w:rPr>
+                <w:noProof/>
+                <w:webHidden/>
+              </w:rPr>
+              <w:fldChar w:fldCharType="separate"/>
+            </w:r>
+            <w:r>
+              <w:rPr>
+                <w:noProof/>
+                <w:webHidden/>
+              </w:rPr>
+              <w:t>2</w:t>
+            </w:r>
+            <w:r>
+              <w:rPr>
+                <w:noProof/>
+                <w:webHidden/>
+              </w:rPr>
+              <w:fldChar w:fldCharType="end"/>
+            </w:r>
+          </w:hyperlink>
+        </w:p>
+        <w:p>
+          <w:pPr>
+            <w:pStyle w:val="TM1"/>
+            <w:tabs>
+              <w:tab w:val="left" w:pos="660"/>
+              <w:tab w:val="right" w:leader="dot" w:pos="9797"/>
+            </w:tabs>
+            <w:rPr>
+              <w:noProof/>
+            </w:rPr>
+          </w:pPr>
+          <w:hyperlink w:anchor="_Toc280170283" w:history="1">
+            <w:r>
+              <w:rPr>
+                <w:rStyle w:val="Lienhypertexte"/>
+                <w:noProof/>
+              </w:rPr>
+              <w:t>IV.</w:t>
+            </w:r>
+            <w:r>
+              <w:rPr>
+                <w:noProof/>
+              </w:rPr>
+              <w:tab/>
+            </w:r>
+            <w:r>
+              <w:rPr>
+                <w:rStyle w:val="Lienhypertexte"/>
+                <w:noProof/>
+              </w:rPr>
+              <w:t>Statistiques</w:t>
+            </w:r>
+            <w:r>
+              <w:rPr>
+                <w:noProof/>
+                <w:webHidden/>
+              </w:rPr>
+              <w:tab/>
+            </w:r>
+            <w:r>
+              <w:rPr>
+                <w:noProof/>
+                <w:webHidden/>
+              </w:rPr>
+              <w:fldChar w:fldCharType="begin"/>
+            </w:r>
+            <w:r>
+              <w:rPr>
+                <w:noProof/>
+                <w:webHidden/>
+              </w:rPr>
+              <w:instrText xml:space="preserve"> PAGEREF _Toc280170283 \h </w:instrText>
+            </w:r>
+            <w:r>
+              <w:rPr>
+                <w:noProof/>
+                <w:webHidden/>
+              </w:rPr>
+            </w:r>
+            <w:r>
+              <w:rPr>
+                <w:noProof/>
+                <w:webHidden/>
+              </w:rPr>
+              <w:fldChar w:fldCharType="separate"/>
+            </w:r>
+            <w:r>
+              <w:rPr>
+                <w:noProof/>
+                <w:webHidden/>
+              </w:rPr>
+              <w:t>3</w:t>
             </w:r>
             <w:r>
               <w:rPr>
@@ -1082,13 +1539,13 @@
               <w:noProof/>
             </w:rPr>
           </w:pPr>
-          <w:hyperlink w:anchor="_Toc280169983" w:history="1">
+          <w:hyperlink w:anchor="_Toc280170284" w:history="1">
             <w:r>
               <w:rPr>
                 <w:rStyle w:val="Lienhypertexte"/>
                 <w:noProof/>
               </w:rPr>
-              <w:t>II.</w:t>
+              <w:t>V.</w:t>
             </w:r>
             <w:r>
               <w:rPr>
@@ -1101,7 +1558,7 @@
                 <w:rStyle w:val="Lienhypertexte"/>
                 <w:noProof/>
               </w:rPr>
-              <w:t>Objectifs du document</w:t>
+              <w:t>Management et gestion de projet</w:t>
             </w:r>
             <w:r>
               <w:rPr>
@@ -1122,7 +1579,7 @@
                 <w:noProof/>
                 <w:webHidden/>
               </w:rPr>
-              <w:instrText xml:space="preserve"> PAGEREF _Toc280169983 \h </w:instrText>
+              <w:instrText xml:space="preserve"> PAGEREF _Toc280170284 \h </w:instrText>
             </w:r>
             <w:r>
               <w:rPr>
@@ -1142,7 +1599,171 @@
                 <w:noProof/>
                 <w:webHidden/>
               </w:rPr>
-              <w:t>2</w:t>
+              <w:t>4</w:t>
+            </w:r>
+            <w:r>
+              <w:rPr>
+                <w:noProof/>
+                <w:webHidden/>
+              </w:rPr>
+              <w:fldChar w:fldCharType="end"/>
+            </w:r>
+          </w:hyperlink>
+        </w:p>
+        <w:p>
+          <w:pPr>
+            <w:pStyle w:val="TM2"/>
+            <w:tabs>
+              <w:tab w:val="left" w:pos="660"/>
+              <w:tab w:val="right" w:leader="dot" w:pos="9797"/>
+            </w:tabs>
+            <w:rPr>
+              <w:noProof/>
+            </w:rPr>
+          </w:pPr>
+          <w:hyperlink w:anchor="_Toc280170285" w:history="1">
+            <w:r>
+              <w:rPr>
+                <w:rStyle w:val="Lienhypertexte"/>
+                <w:noProof/>
+              </w:rPr>
+              <w:t>3.</w:t>
+            </w:r>
+            <w:r>
+              <w:rPr>
+                <w:noProof/>
+              </w:rPr>
+              <w:tab/>
+            </w:r>
+            <w:r>
+              <w:rPr>
+                <w:rStyle w:val="Lienhypertexte"/>
+                <w:noProof/>
+              </w:rPr>
+              <w:t>Méthodes</w:t>
+            </w:r>
+            <w:r>
+              <w:rPr>
+                <w:noProof/>
+                <w:webHidden/>
+              </w:rPr>
+              <w:tab/>
+            </w:r>
+            <w:r>
+              <w:rPr>
+                <w:noProof/>
+                <w:webHidden/>
+              </w:rPr>
+              <w:fldChar w:fldCharType="begin"/>
+            </w:r>
+            <w:r>
+              <w:rPr>
+                <w:noProof/>
+                <w:webHidden/>
+              </w:rPr>
+              <w:instrText xml:space="preserve"> PAGEREF _Toc280170285 \h </w:instrText>
+            </w:r>
+            <w:r>
+              <w:rPr>
+                <w:noProof/>
+                <w:webHidden/>
+              </w:rPr>
+            </w:r>
+            <w:r>
+              <w:rPr>
+                <w:noProof/>
+                <w:webHidden/>
+              </w:rPr>
+              <w:fldChar w:fldCharType="separate"/>
+            </w:r>
+            <w:r>
+              <w:rPr>
+                <w:noProof/>
+                <w:webHidden/>
+              </w:rPr>
+              <w:t>4</w:t>
+            </w:r>
+            <w:r>
+              <w:rPr>
+                <w:noProof/>
+                <w:webHidden/>
+              </w:rPr>
+              <w:fldChar w:fldCharType="end"/>
+            </w:r>
+          </w:hyperlink>
+        </w:p>
+        <w:p>
+          <w:pPr>
+            <w:pStyle w:val="TM2"/>
+            <w:tabs>
+              <w:tab w:val="left" w:pos="660"/>
+              <w:tab w:val="right" w:leader="dot" w:pos="9797"/>
+            </w:tabs>
+            <w:rPr>
+              <w:noProof/>
+            </w:rPr>
+          </w:pPr>
+          <w:hyperlink w:anchor="_Toc280170286" w:history="1">
+            <w:r>
+              <w:rPr>
+                <w:rStyle w:val="Lienhypertexte"/>
+                <w:noProof/>
+              </w:rPr>
+              <w:t>4.</w:t>
+            </w:r>
+            <w:r>
+              <w:rPr>
+                <w:noProof/>
+              </w:rPr>
+              <w:tab/>
+            </w:r>
+            <w:r>
+              <w:rPr>
+                <w:rStyle w:val="Lienhypertexte"/>
+                <w:noProof/>
+              </w:rPr>
+              <w:t>Problèmes rencontrés</w:t>
+            </w:r>
+            <w:r>
+              <w:rPr>
+                <w:noProof/>
+                <w:webHidden/>
+              </w:rPr>
+              <w:tab/>
+            </w:r>
+            <w:r>
+              <w:rPr>
+                <w:noProof/>
+                <w:webHidden/>
+              </w:rPr>
+              <w:fldChar w:fldCharType="begin"/>
+            </w:r>
+            <w:r>
+              <w:rPr>
+                <w:noProof/>
+                <w:webHidden/>
+              </w:rPr>
+              <w:instrText xml:space="preserve"> PAGEREF _Toc280170286 \h </w:instrText>
+            </w:r>
+            <w:r>
+              <w:rPr>
+                <w:noProof/>
+                <w:webHidden/>
+              </w:rPr>
+            </w:r>
+            <w:r>
+              <w:rPr>
+                <w:noProof/>
+                <w:webHidden/>
+              </w:rPr>
+              <w:fldChar w:fldCharType="separate"/>
+            </w:r>
+            <w:r>
+              <w:rPr>
+                <w:noProof/>
+                <w:webHidden/>
+              </w:rPr>
+              <w:t>4</w:t>
             </w:r>
             <w:r>
               <w:rPr>
@@ -1164,13 +1785,13 @@
               <w:noProof/>
             </w:rPr>
           </w:pPr>
-          <w:hyperlink w:anchor="_Toc280169984" w:history="1">
+          <w:hyperlink w:anchor="_Toc280170287" w:history="1">
             <w:r>
               <w:rPr>
                 <w:rStyle w:val="Lienhypertexte"/>
                 <w:noProof/>
               </w:rPr>
-              <w:t>III.</w:t>
+              <w:t>VI.</w:t>
             </w:r>
             <w:r>
               <w:rPr>
@@ -1183,7 +1804,7 @@
                 <w:rStyle w:val="Lienhypertexte"/>
                 <w:noProof/>
               </w:rPr>
-              <w:t>Objectifs</w:t>
+              <w:t>Objectifs à venir</w:t>
             </w:r>
             <w:r>
               <w:rPr>
@@ -1204,581 +1825,7 @@
                 <w:noProof/>
                 <w:webHidden/>
               </w:rPr>
-              <w:instrText xml:space="preserve"> PAGEREF _Toc280169984 \h </w:instrText>
-            </w:r>
-            <w:r>
-              <w:rPr>
-                <w:noProof/>
-                <w:webHidden/>
-              </w:rPr>
-            </w:r>
-            <w:r>
-              <w:rPr>
-                <w:noProof/>
-                <w:webHidden/>
-              </w:rPr>
-              <w:fldChar w:fldCharType="separate"/>
-            </w:r>
-            <w:r>
-              <w:rPr>
-                <w:noProof/>
-                <w:webHidden/>
-              </w:rPr>
-              <w:t>2</w:t>
-            </w:r>
-            <w:r>
-              <w:rPr>
-                <w:noProof/>
-                <w:webHidden/>
-              </w:rPr>
-              <w:fldChar w:fldCharType="end"/>
-            </w:r>
-          </w:hyperlink>
-        </w:p>
-        <w:p>
-          <w:pPr>
-            <w:pStyle w:val="TM2"/>
-            <w:tabs>
-              <w:tab w:val="left" w:pos="660"/>
-              <w:tab w:val="right" w:leader="dot" w:pos="9797"/>
-            </w:tabs>
-            <w:rPr>
-              <w:noProof/>
-            </w:rPr>
-          </w:pPr>
-          <w:hyperlink w:anchor="_Toc280169985" w:history="1">
-            <w:r>
-              <w:rPr>
-                <w:rStyle w:val="Lienhypertexte"/>
-                <w:noProof/>
-              </w:rPr>
-              <w:t>1.</w:t>
-            </w:r>
-            <w:r>
-              <w:rPr>
-                <w:noProof/>
-              </w:rPr>
-              <w:tab/>
-            </w:r>
-            <w:r>
-              <w:rPr>
-                <w:rStyle w:val="Lienhypertexte"/>
-                <w:noProof/>
-              </w:rPr>
-              <w:t>Objectifs fixés</w:t>
-            </w:r>
-            <w:r>
-              <w:rPr>
-                <w:noProof/>
-                <w:webHidden/>
-              </w:rPr>
-              <w:tab/>
-            </w:r>
-            <w:r>
-              <w:rPr>
-                <w:noProof/>
-                <w:webHidden/>
-              </w:rPr>
-              <w:fldChar w:fldCharType="begin"/>
-            </w:r>
-            <w:r>
-              <w:rPr>
-                <w:noProof/>
-                <w:webHidden/>
-              </w:rPr>
-              <w:instrText xml:space="preserve"> PAGEREF _Toc280169985 \h </w:instrText>
-            </w:r>
-            <w:r>
-              <w:rPr>
-                <w:noProof/>
-                <w:webHidden/>
-              </w:rPr>
-            </w:r>
-            <w:r>
-              <w:rPr>
-                <w:noProof/>
-                <w:webHidden/>
-              </w:rPr>
-              <w:fldChar w:fldCharType="separate"/>
-            </w:r>
-            <w:r>
-              <w:rPr>
-                <w:noProof/>
-                <w:webHidden/>
-              </w:rPr>
-              <w:t>2</w:t>
-            </w:r>
-            <w:r>
-              <w:rPr>
-                <w:noProof/>
-                <w:webHidden/>
-              </w:rPr>
-              <w:fldChar w:fldCharType="end"/>
-            </w:r>
-          </w:hyperlink>
-        </w:p>
-        <w:p>
-          <w:pPr>
-            <w:pStyle w:val="TM2"/>
-            <w:tabs>
-              <w:tab w:val="left" w:pos="660"/>
-              <w:tab w:val="right" w:leader="dot" w:pos="9797"/>
-            </w:tabs>
-            <w:rPr>
-              <w:noProof/>
-            </w:rPr>
-          </w:pPr>
-          <w:hyperlink w:anchor="_Toc280169986" w:history="1">
-            <w:r>
-              <w:rPr>
-                <w:rStyle w:val="Lienhypertexte"/>
-                <w:noProof/>
-              </w:rPr>
-              <w:t>2.</w:t>
-            </w:r>
-            <w:r>
-              <w:rPr>
-                <w:noProof/>
-              </w:rPr>
-              <w:tab/>
-            </w:r>
-            <w:r>
-              <w:rPr>
-                <w:rStyle w:val="Lienhypertexte"/>
-                <w:noProof/>
-              </w:rPr>
-              <w:t>Livrables</w:t>
-            </w:r>
-            <w:r>
-              <w:rPr>
-                <w:noProof/>
-                <w:webHidden/>
-              </w:rPr>
-              <w:tab/>
-            </w:r>
-            <w:r>
-              <w:rPr>
-                <w:noProof/>
-                <w:webHidden/>
-              </w:rPr>
-              <w:fldChar w:fldCharType="begin"/>
-            </w:r>
-            <w:r>
-              <w:rPr>
-                <w:noProof/>
-                <w:webHidden/>
-              </w:rPr>
-              <w:instrText xml:space="preserve"> PAGEREF _Toc280169986 \h </w:instrText>
-            </w:r>
-            <w:r>
-              <w:rPr>
-                <w:noProof/>
-                <w:webHidden/>
-              </w:rPr>
-            </w:r>
-            <w:r>
-              <w:rPr>
-                <w:noProof/>
-                <w:webHidden/>
-              </w:rPr>
-              <w:fldChar w:fldCharType="separate"/>
-            </w:r>
-            <w:r>
-              <w:rPr>
-                <w:noProof/>
-                <w:webHidden/>
-              </w:rPr>
-              <w:t>2</w:t>
-            </w:r>
-            <w:r>
-              <w:rPr>
-                <w:noProof/>
-                <w:webHidden/>
-              </w:rPr>
-              <w:fldChar w:fldCharType="end"/>
-            </w:r>
-          </w:hyperlink>
-        </w:p>
-        <w:p>
-          <w:pPr>
-            <w:pStyle w:val="TM1"/>
-            <w:tabs>
-              <w:tab w:val="left" w:pos="660"/>
-              <w:tab w:val="right" w:leader="dot" w:pos="9797"/>
-            </w:tabs>
-            <w:rPr>
-              <w:noProof/>
-            </w:rPr>
-          </w:pPr>
-          <w:hyperlink w:anchor="_Toc280169987" w:history="1">
-            <w:r>
-              <w:rPr>
-                <w:rStyle w:val="Lienhypertexte"/>
-                <w:noProof/>
-              </w:rPr>
-              <w:t>IV.</w:t>
-            </w:r>
-            <w:r>
-              <w:rPr>
-                <w:noProof/>
-              </w:rPr>
-              <w:tab/>
-            </w:r>
-            <w:r>
-              <w:rPr>
-                <w:rStyle w:val="Lienhypertexte"/>
-                <w:noProof/>
-              </w:rPr>
-              <w:t>Statistiques</w:t>
-            </w:r>
-            <w:r>
-              <w:rPr>
-                <w:noProof/>
-                <w:webHidden/>
-              </w:rPr>
-              <w:tab/>
-            </w:r>
-            <w:r>
-              <w:rPr>
-                <w:noProof/>
-                <w:webHidden/>
-              </w:rPr>
-              <w:fldChar w:fldCharType="begin"/>
-            </w:r>
-            <w:r>
-              <w:rPr>
-                <w:noProof/>
-                <w:webHidden/>
-              </w:rPr>
-              <w:instrText xml:space="preserve"> PAGEREF _Toc280169987 \h </w:instrText>
-            </w:r>
-            <w:r>
-              <w:rPr>
-                <w:noProof/>
-                <w:webHidden/>
-              </w:rPr>
-            </w:r>
-            <w:r>
-              <w:rPr>
-                <w:noProof/>
-                <w:webHidden/>
-              </w:rPr>
-              <w:fldChar w:fldCharType="separate"/>
-            </w:r>
-            <w:r>
-              <w:rPr>
-                <w:noProof/>
-                <w:webHidden/>
-              </w:rPr>
-              <w:t>3</w:t>
-            </w:r>
-            <w:r>
-              <w:rPr>
-                <w:noProof/>
-                <w:webHidden/>
-              </w:rPr>
-              <w:fldChar w:fldCharType="end"/>
-            </w:r>
-          </w:hyperlink>
-        </w:p>
-        <w:p>
-          <w:pPr>
-            <w:pStyle w:val="TM1"/>
-            <w:tabs>
-              <w:tab w:val="left" w:pos="440"/>
-              <w:tab w:val="right" w:leader="dot" w:pos="9797"/>
-            </w:tabs>
-            <w:rPr>
-              <w:noProof/>
-            </w:rPr>
-          </w:pPr>
-          <w:hyperlink w:anchor="_Toc280169988" w:history="1">
-            <w:r>
-              <w:rPr>
-                <w:rStyle w:val="Lienhypertexte"/>
-                <w:noProof/>
-              </w:rPr>
-              <w:t>V.</w:t>
-            </w:r>
-            <w:r>
-              <w:rPr>
-                <w:noProof/>
-              </w:rPr>
-              <w:tab/>
-            </w:r>
-            <w:r>
-              <w:rPr>
-                <w:rStyle w:val="Lienhypertexte"/>
-                <w:noProof/>
-              </w:rPr>
-              <w:t>Management et gestion de projet</w:t>
-            </w:r>
-            <w:r>
-              <w:rPr>
-                <w:noProof/>
-                <w:webHidden/>
-              </w:rPr>
-              <w:tab/>
-            </w:r>
-            <w:r>
-              <w:rPr>
-                <w:noProof/>
-                <w:webHidden/>
-              </w:rPr>
-              <w:fldChar w:fldCharType="begin"/>
-            </w:r>
-            <w:r>
-              <w:rPr>
-                <w:noProof/>
-                <w:webHidden/>
-              </w:rPr>
-              <w:instrText xml:space="preserve"> PAGEREF _Toc280169988 \h </w:instrText>
-            </w:r>
-            <w:r>
-              <w:rPr>
-                <w:noProof/>
-                <w:webHidden/>
-              </w:rPr>
-            </w:r>
-            <w:r>
-              <w:rPr>
-                <w:noProof/>
-                <w:webHidden/>
-              </w:rPr>
-              <w:fldChar w:fldCharType="separate"/>
-            </w:r>
-            <w:r>
-              <w:rPr>
-                <w:noProof/>
-                <w:webHidden/>
-              </w:rPr>
-              <w:t>4</w:t>
-            </w:r>
-            <w:r>
-              <w:rPr>
-                <w:noProof/>
-                <w:webHidden/>
-              </w:rPr>
-              <w:fldChar w:fldCharType="end"/>
-            </w:r>
-          </w:hyperlink>
-        </w:p>
-        <w:p>
-          <w:pPr>
-            <w:pStyle w:val="TM2"/>
-            <w:tabs>
-              <w:tab w:val="left" w:pos="660"/>
-              <w:tab w:val="right" w:leader="dot" w:pos="9797"/>
-            </w:tabs>
-            <w:rPr>
-              <w:noProof/>
-            </w:rPr>
-          </w:pPr>
-          <w:hyperlink w:anchor="_Toc280169989" w:history="1">
-            <w:r>
-              <w:rPr>
-                <w:rStyle w:val="Lienhypertexte"/>
-                <w:noProof/>
-              </w:rPr>
-              <w:t>3.</w:t>
-            </w:r>
-            <w:r>
-              <w:rPr>
-                <w:noProof/>
-              </w:rPr>
-              <w:tab/>
-            </w:r>
-            <w:r>
-              <w:rPr>
-                <w:rStyle w:val="Lienhypertexte"/>
-                <w:noProof/>
-              </w:rPr>
-              <w:t>Méthodes</w:t>
-            </w:r>
-            <w:r>
-              <w:rPr>
-                <w:noProof/>
-                <w:webHidden/>
-              </w:rPr>
-              <w:tab/>
-            </w:r>
-            <w:r>
-              <w:rPr>
-                <w:noProof/>
-                <w:webHidden/>
-              </w:rPr>
-              <w:fldChar w:fldCharType="begin"/>
-            </w:r>
-            <w:r>
-              <w:rPr>
-                <w:noProof/>
-                <w:webHidden/>
-              </w:rPr>
-              <w:instrText xml:space="preserve"> PAGEREF _Toc280169989 \h </w:instrText>
-            </w:r>
-            <w:r>
-              <w:rPr>
-                <w:noProof/>
-                <w:webHidden/>
-              </w:rPr>
-            </w:r>
-            <w:r>
-              <w:rPr>
-                <w:noProof/>
-                <w:webHidden/>
-              </w:rPr>
-              <w:fldChar w:fldCharType="separate"/>
-            </w:r>
-            <w:r>
-              <w:rPr>
-                <w:noProof/>
-                <w:webHidden/>
-              </w:rPr>
-              <w:t>4</w:t>
-            </w:r>
-            <w:r>
-              <w:rPr>
-                <w:noProof/>
-                <w:webHidden/>
-              </w:rPr>
-              <w:fldChar w:fldCharType="end"/>
-            </w:r>
-          </w:hyperlink>
-        </w:p>
-        <w:p>
-          <w:pPr>
-            <w:pStyle w:val="TM2"/>
-            <w:tabs>
-              <w:tab w:val="left" w:pos="660"/>
-              <w:tab w:val="right" w:leader="dot" w:pos="9797"/>
-            </w:tabs>
-            <w:rPr>
-              <w:noProof/>
-            </w:rPr>
-          </w:pPr>
-          <w:hyperlink w:anchor="_Toc280169990" w:history="1">
-            <w:r>
-              <w:rPr>
-                <w:rStyle w:val="Lienhypertexte"/>
-                <w:noProof/>
-              </w:rPr>
-              <w:t>4.</w:t>
-            </w:r>
-            <w:r>
-              <w:rPr>
-                <w:noProof/>
-              </w:rPr>
-              <w:tab/>
-            </w:r>
-            <w:r>
-              <w:rPr>
-                <w:rStyle w:val="Lienhypertexte"/>
-                <w:noProof/>
-              </w:rPr>
-              <w:t>Problèmes rencontrés</w:t>
-            </w:r>
-            <w:r>
-              <w:rPr>
-                <w:noProof/>
-                <w:webHidden/>
-              </w:rPr>
-              <w:tab/>
-            </w:r>
-            <w:r>
-              <w:rPr>
-                <w:noProof/>
-                <w:webHidden/>
-              </w:rPr>
-              <w:fldChar w:fldCharType="begin"/>
-            </w:r>
-            <w:r>
-              <w:rPr>
-                <w:noProof/>
-                <w:webHidden/>
-              </w:rPr>
-              <w:instrText xml:space="preserve"> PAGEREF _Toc280169990 \h </w:instrText>
-            </w:r>
-            <w:r>
-              <w:rPr>
-                <w:noProof/>
-                <w:webHidden/>
-              </w:rPr>
-            </w:r>
-            <w:r>
-              <w:rPr>
-                <w:noProof/>
-                <w:webHidden/>
-              </w:rPr>
-              <w:fldChar w:fldCharType="separate"/>
-            </w:r>
-            <w:r>
-              <w:rPr>
-                <w:noProof/>
-                <w:webHidden/>
-              </w:rPr>
-              <w:t>4</w:t>
-            </w:r>
-            <w:r>
-              <w:rPr>
-                <w:noProof/>
-                <w:webHidden/>
-              </w:rPr>
-              <w:fldChar w:fldCharType="end"/>
-            </w:r>
-          </w:hyperlink>
-        </w:p>
-        <w:p>
-          <w:pPr>
-            <w:pStyle w:val="TM1"/>
-            <w:tabs>
-              <w:tab w:val="left" w:pos="660"/>
-              <w:tab w:val="right" w:leader="dot" w:pos="9797"/>
-            </w:tabs>
-            <w:rPr>
-              <w:noProof/>
-            </w:rPr>
-          </w:pPr>
-          <w:hyperlink w:anchor="_Toc280169991" w:history="1">
-            <w:r>
-              <w:rPr>
-                <w:rStyle w:val="Lienhypertexte"/>
-                <w:noProof/>
-              </w:rPr>
-              <w:t>VI.</w:t>
-            </w:r>
-            <w:r>
-              <w:rPr>
-                <w:noProof/>
-              </w:rPr>
-              <w:tab/>
-            </w:r>
-            <w:r>
-              <w:rPr>
-                <w:rStyle w:val="Lienhypertexte"/>
-                <w:noProof/>
-              </w:rPr>
-              <w:t>Objectifs à venir</w:t>
-            </w:r>
-            <w:r>
-              <w:rPr>
-                <w:noProof/>
-                <w:webHidden/>
-              </w:rPr>
-              <w:tab/>
-            </w:r>
-            <w:r>
-              <w:rPr>
-                <w:noProof/>
-                <w:webHidden/>
-              </w:rPr>
-              <w:fldChar w:fldCharType="begin"/>
-            </w:r>
-            <w:r>
-              <w:rPr>
-                <w:noProof/>
-                <w:webHidden/>
-              </w:rPr>
-              <w:instrText xml:space="preserve"> PAGEREF _Toc280169991 \h </w:instrText>
+              <w:instrText xml:space="preserve"> PAGEREF _Toc280170287 \h </w:instrText>
             </w:r>
             <w:r>
               <w:rPr>
@@ -1833,11 +1880,11 @@
       <w:pPr>
         <w:pStyle w:val="Titre1"/>
       </w:pPr>
-      <w:bookmarkStart w:id="1" w:name="_Toc280169983"/>
+      <w:bookmarkStart w:id="2" w:name="_Toc280170279"/>
       <w:r>
         <w:t>Objectifs du document</w:t>
       </w:r>
-      <w:bookmarkEnd w:id="1"/>
+      <w:bookmarkEnd w:id="2"/>
     </w:p>
     <w:p>
       <w:r>
@@ -1854,11 +1901,11 @@
       <w:pPr>
         <w:pStyle w:val="Titre1"/>
       </w:pPr>
-      <w:bookmarkStart w:id="2" w:name="_Toc280169984"/>
+      <w:bookmarkStart w:id="3" w:name="_Toc280170280"/>
       <w:r>
         <w:t>Objectifs</w:t>
       </w:r>
-      <w:bookmarkEnd w:id="2"/>
+      <w:bookmarkEnd w:id="3"/>
       <w:r>
         <w:t xml:space="preserve"> </w:t>
       </w:r>
@@ -1867,11 +1914,11 @@
       <w:pPr>
         <w:pStyle w:val="Titre2"/>
       </w:pPr>
-      <w:bookmarkStart w:id="3" w:name="_Toc280169985"/>
+      <w:bookmarkStart w:id="4" w:name="_Toc280170281"/>
       <w:r>
         <w:t>Objectifs fixés</w:t>
       </w:r>
-      <w:bookmarkEnd w:id="3"/>
+      <w:bookmarkEnd w:id="4"/>
     </w:p>
     <w:p/>
     <w:p>
@@ -1943,11 +1990,11 @@
       <w:pPr>
         <w:pStyle w:val="Titre2"/>
       </w:pPr>
-      <w:bookmarkStart w:id="4" w:name="_Toc280169986"/>
+      <w:bookmarkStart w:id="5" w:name="_Toc280170282"/>
       <w:r>
         <w:t>Livrables</w:t>
       </w:r>
-      <w:bookmarkEnd w:id="4"/>
+      <w:bookmarkEnd w:id="5"/>
     </w:p>
     <w:p>
       <w:r>
@@ -2212,14 +2259,9 @@
       <w:r>
         <w:t xml:space="preserve">A noté un peu de retard avec SAS mais nous avons des problèmes d’installation avant de nous </w:t>
       </w:r>
-      <w:proofErr w:type="spellStart"/>
-      <w:r>
-        <w:t>tourn</w:t>
-      </w:r>
-      <w:r>
-        <w:t>é</w:t>
-      </w:r>
-      <w:proofErr w:type="spellEnd"/>
+      <w:r>
+        <w:t>tourner</w:t>
+      </w:r>
       <w:r>
         <w:t xml:space="preserve"> vers le serveur virtuel de l’ISTIL. La documentation est plus complexe et nous sommes en pleine étude concernant la connexion entre l’application Java et Sas.</w:t>
       </w:r>
@@ -2243,11 +2285,11 @@
       <w:pPr>
         <w:pStyle w:val="Titre1"/>
       </w:pPr>
-      <w:bookmarkStart w:id="5" w:name="_Toc280169987"/>
+      <w:bookmarkStart w:id="6" w:name="_Toc280170283"/>
       <w:r>
         <w:t>Statistiques</w:t>
       </w:r>
-      <w:bookmarkEnd w:id="5"/>
+      <w:bookmarkEnd w:id="6"/>
     </w:p>
     <w:p/>
     <w:p>
@@ -2288,7 +2330,7 @@
       <w:pPr>
         <w:pStyle w:val="Titre1"/>
       </w:pPr>
-      <w:bookmarkStart w:id="6" w:name="_Toc280169988"/>
+      <w:bookmarkStart w:id="7" w:name="_Toc280170284"/>
       <w:r>
         <w:lastRenderedPageBreak/>
         <w:t>Management</w:t>
@@ -2296,17 +2338,17 @@
       <w:r>
         <w:t xml:space="preserve"> et gestion de projet</w:t>
       </w:r>
-      <w:bookmarkEnd w:id="6"/>
+      <w:bookmarkEnd w:id="7"/>
     </w:p>
     <w:p>
       <w:pPr>
         <w:pStyle w:val="Titre2"/>
       </w:pPr>
-      <w:bookmarkStart w:id="7" w:name="_Toc280169989"/>
+      <w:bookmarkStart w:id="8" w:name="_Toc280170285"/>
       <w:r>
         <w:t>Méthodes</w:t>
       </w:r>
-      <w:bookmarkEnd w:id="7"/>
+      <w:bookmarkEnd w:id="8"/>
     </w:p>
     <w:p>
       <w:r>
@@ -2359,12 +2401,7 @@
     </w:p>
     <w:p>
       <w:r>
-        <w:t>Néanmoins il reste en</w:t>
-      </w:r>
-      <w:bookmarkStart w:id="8" w:name="_GoBack"/>
-      <w:bookmarkEnd w:id="8"/>
-      <w:r>
-        <w:t>core quelques améliorations à faire, comme annoncer chaque réunion interne au projet, ou la mise en copie des mails pour les directeurs de projet.</w:t>
+        <w:t>Néanmoins il reste encore quelques améliorations à faire, comme annoncer chaque réunion interne au projet, ou la mise en copie des mails pour les directeurs de projet.</w:t>
       </w:r>
     </w:p>
     <w:p>
@@ -2384,7 +2421,7 @@
       <w:pPr>
         <w:pStyle w:val="Titre2"/>
       </w:pPr>
-      <w:bookmarkStart w:id="9" w:name="_Toc280169990"/>
+      <w:bookmarkStart w:id="9" w:name="_Toc280170286"/>
       <w:r>
         <w:t>Problèmes rencontrés</w:t>
       </w:r>
@@ -2408,7 +2445,7 @@
       <w:pPr>
         <w:pStyle w:val="Titre1"/>
       </w:pPr>
-      <w:bookmarkStart w:id="10" w:name="_Toc280169991"/>
+      <w:bookmarkStart w:id="10" w:name="_Toc280170287"/>
       <w:r>
         <w:lastRenderedPageBreak/>
         <w:t>Objectifs à venir</w:t>
@@ -2755,7 +2792,7 @@
                               <w:color w:val="000000" w:themeColor="text1"/>
                               <w:sz w:val="44"/>
                             </w:rPr>
-                            <w:t>4</w:t>
+                            <w:t>1</w:t>
                           </w:r>
                           <w:r>
                             <w:rPr>
@@ -2834,7 +2871,7 @@
                         <w:color w:val="000000" w:themeColor="text1"/>
                         <w:sz w:val="44"/>
                       </w:rPr>
-                      <w:t>4</w:t>
+                      <w:t>1</w:t>
                     </w:r>
                     <w:r>
                       <w:rPr>
@@ -6081,12 +6118,12 @@
         </c:dLbls>
         <c:gapWidth val="150"/>
         <c:shape val="box"/>
-        <c:axId val="123704064"/>
-        <c:axId val="123705600"/>
+        <c:axId val="123735040"/>
+        <c:axId val="123937536"/>
         <c:axId val="0"/>
       </c:bar3DChart>
       <c:catAx>
-        <c:axId val="123704064"/>
+        <c:axId val="123735040"/>
         <c:scaling>
           <c:orientation val="minMax"/>
         </c:scaling>
@@ -6095,7 +6132,7 @@
         <c:majorTickMark val="none"/>
         <c:minorTickMark val="none"/>
         <c:tickLblPos val="nextTo"/>
-        <c:crossAx val="123705600"/>
+        <c:crossAx val="123937536"/>
         <c:crosses val="autoZero"/>
         <c:auto val="1"/>
         <c:lblAlgn val="ctr"/>
@@ -6103,7 +6140,7 @@
         <c:noMultiLvlLbl val="0"/>
       </c:catAx>
       <c:valAx>
-        <c:axId val="123705600"/>
+        <c:axId val="123937536"/>
         <c:scaling>
           <c:orientation val="minMax"/>
         </c:scaling>
@@ -6113,7 +6150,7 @@
         <c:majorTickMark val="none"/>
         <c:minorTickMark val="none"/>
         <c:tickLblPos val="nextTo"/>
-        <c:crossAx val="123704064"/>
+        <c:crossAx val="123735040"/>
         <c:crosses val="autoZero"/>
         <c:crossBetween val="between"/>
       </c:valAx>
@@ -6407,7 +6444,7 @@
 </file>
 
 <file path=customXml/itemProps2.xml><?xml version="1.0" encoding="utf-8"?>
-<ds:datastoreItem xmlns:ds="http://schemas.openxmlformats.org/officeDocument/2006/customXml" ds:itemID="{117D1FAD-4AAD-4653-9C68-8EF5CC8FB246}">
+<ds:datastoreItem xmlns:ds="http://schemas.openxmlformats.org/officeDocument/2006/customXml" ds:itemID="{3E9B4645-305A-4D17-A1A7-38CD8BCD93FE}">
   <ds:schemaRefs>
     <ds:schemaRef ds:uri="http://schemas.openxmlformats.org/officeDocument/2006/bibliography"/>
   </ds:schemaRefs>

--- a/trunk/PROJET/Compte Rendu Babe/Rapport de suivi-14-12-2010.docx
+++ b/trunk/PROJET/Compte Rendu Babe/Rapport de suivi-14-12-2010.docx
@@ -1000,123 +1000,76 @@
           <w:r>
             <w:fldChar w:fldCharType="separate"/>
           </w:r>
-          <w:bookmarkStart w:id="1" w:name="_GoBack"/>
-          <w:bookmarkEnd w:id="1"/>
-          <w:r>
-            <w:rPr>
-              <w:rStyle w:val="Lienhypertexte"/>
-              <w:noProof/>
-            </w:rPr>
-            <w:fldChar w:fldCharType="begin"/>
-          </w:r>
-          <w:r>
-            <w:rPr>
-              <w:rStyle w:val="Lienhypertexte"/>
-              <w:noProof/>
-            </w:rPr>
-            <w:instrText xml:space="preserve"> </w:instrText>
-          </w:r>
-          <w:r>
-            <w:rPr>
-              <w:noProof/>
-            </w:rPr>
-            <w:instrText>HYPERLINK \l "_Toc280170278"</w:instrText>
-          </w:r>
-          <w:r>
-            <w:rPr>
-              <w:rStyle w:val="Lienhypertexte"/>
-              <w:noProof/>
-            </w:rPr>
-            <w:instrText xml:space="preserve"> </w:instrText>
-          </w:r>
-          <w:r>
-            <w:rPr>
-              <w:rStyle w:val="Lienhypertexte"/>
-              <w:noProof/>
-            </w:rPr>
-          </w:r>
-          <w:r>
-            <w:rPr>
-              <w:rStyle w:val="Lienhypertexte"/>
-              <w:noProof/>
-            </w:rPr>
-            <w:fldChar w:fldCharType="separate"/>
-          </w:r>
-          <w:r>
-            <w:rPr>
-              <w:rStyle w:val="Lienhypertexte"/>
-              <w:noProof/>
-            </w:rPr>
-            <w:t>I.</w:t>
-          </w:r>
-          <w:r>
-            <w:rPr>
-              <w:noProof/>
-            </w:rPr>
-            <w:tab/>
-          </w:r>
-          <w:r>
-            <w:rPr>
-              <w:rStyle w:val="Lienhypertexte"/>
-              <w:noProof/>
-            </w:rPr>
-            <w:t>Contenu</w:t>
-          </w:r>
-          <w:r>
-            <w:rPr>
-              <w:noProof/>
-              <w:webHidden/>
-            </w:rPr>
-            <w:tab/>
-          </w:r>
-          <w:r>
-            <w:rPr>
-              <w:noProof/>
-              <w:webHidden/>
-            </w:rPr>
-            <w:fldChar w:fldCharType="begin"/>
-          </w:r>
-          <w:r>
-            <w:rPr>
-              <w:noProof/>
-              <w:webHidden/>
-            </w:rPr>
-            <w:instrText xml:space="preserve"> PAGEREF _Toc280170278 \h </w:instrText>
-          </w:r>
-          <w:r>
-            <w:rPr>
-              <w:noProof/>
-              <w:webHidden/>
-            </w:rPr>
-          </w:r>
-          <w:r>
-            <w:rPr>
-              <w:noProof/>
-              <w:webHidden/>
-            </w:rPr>
-            <w:fldChar w:fldCharType="separate"/>
-          </w:r>
-          <w:r>
-            <w:rPr>
-              <w:noProof/>
-              <w:webHidden/>
-            </w:rPr>
-            <w:t>1</w:t>
-          </w:r>
-          <w:r>
-            <w:rPr>
-              <w:noProof/>
-              <w:webHidden/>
-            </w:rPr>
-            <w:fldChar w:fldCharType="end"/>
-          </w:r>
-          <w:r>
-            <w:rPr>
-              <w:rStyle w:val="Lienhypertexte"/>
-              <w:noProof/>
-            </w:rPr>
-            <w:fldChar w:fldCharType="end"/>
-          </w:r>
+          <w:hyperlink w:anchor="_Toc280170278" w:history="1">
+            <w:r>
+              <w:rPr>
+                <w:rStyle w:val="Lienhypertexte"/>
+                <w:noProof/>
+              </w:rPr>
+              <w:t>I.</w:t>
+            </w:r>
+            <w:r>
+              <w:rPr>
+                <w:noProof/>
+              </w:rPr>
+              <w:tab/>
+            </w:r>
+            <w:r>
+              <w:rPr>
+                <w:rStyle w:val="Lienhypertexte"/>
+                <w:noProof/>
+              </w:rPr>
+              <w:t>Contenu</w:t>
+            </w:r>
+            <w:r>
+              <w:rPr>
+                <w:noProof/>
+                <w:webHidden/>
+              </w:rPr>
+              <w:tab/>
+            </w:r>
+            <w:r>
+              <w:rPr>
+                <w:noProof/>
+                <w:webHidden/>
+              </w:rPr>
+              <w:fldChar w:fldCharType="begin"/>
+            </w:r>
+            <w:r>
+              <w:rPr>
+                <w:noProof/>
+                <w:webHidden/>
+              </w:rPr>
+              <w:instrText xml:space="preserve"> PAGEREF _Toc280170278 \h </w:instrText>
+            </w:r>
+            <w:r>
+              <w:rPr>
+                <w:noProof/>
+                <w:webHidden/>
+              </w:rPr>
+            </w:r>
+            <w:r>
+              <w:rPr>
+                <w:noProof/>
+                <w:webHidden/>
+              </w:rPr>
+              <w:fldChar w:fldCharType="separate"/>
+            </w:r>
+            <w:r>
+              <w:rPr>
+                <w:noProof/>
+                <w:webHidden/>
+              </w:rPr>
+              <w:t>1</w:t>
+            </w:r>
+            <w:r>
+              <w:rPr>
+                <w:noProof/>
+                <w:webHidden/>
+              </w:rPr>
+              <w:fldChar w:fldCharType="end"/>
+            </w:r>
+          </w:hyperlink>
         </w:p>
         <w:p>
           <w:pPr>
@@ -1880,11 +1833,11 @@
       <w:pPr>
         <w:pStyle w:val="Titre1"/>
       </w:pPr>
-      <w:bookmarkStart w:id="2" w:name="_Toc280170279"/>
+      <w:bookmarkStart w:id="1" w:name="_Toc280170279"/>
       <w:r>
         <w:t>Objectifs du document</w:t>
       </w:r>
-      <w:bookmarkEnd w:id="2"/>
+      <w:bookmarkEnd w:id="1"/>
     </w:p>
     <w:p>
       <w:r>
@@ -1901,11 +1854,11 @@
       <w:pPr>
         <w:pStyle w:val="Titre1"/>
       </w:pPr>
-      <w:bookmarkStart w:id="3" w:name="_Toc280170280"/>
+      <w:bookmarkStart w:id="2" w:name="_Toc280170280"/>
       <w:r>
         <w:t>Objectifs</w:t>
       </w:r>
-      <w:bookmarkEnd w:id="3"/>
+      <w:bookmarkEnd w:id="2"/>
       <w:r>
         <w:t xml:space="preserve"> </w:t>
       </w:r>
@@ -1914,11 +1867,11 @@
       <w:pPr>
         <w:pStyle w:val="Titre2"/>
       </w:pPr>
-      <w:bookmarkStart w:id="4" w:name="_Toc280170281"/>
+      <w:bookmarkStart w:id="3" w:name="_Toc280170281"/>
       <w:r>
         <w:t>Objectifs fixés</w:t>
       </w:r>
-      <w:bookmarkEnd w:id="4"/>
+      <w:bookmarkEnd w:id="3"/>
     </w:p>
     <w:p/>
     <w:p>
@@ -1990,11 +1943,11 @@
       <w:pPr>
         <w:pStyle w:val="Titre2"/>
       </w:pPr>
-      <w:bookmarkStart w:id="5" w:name="_Toc280170282"/>
+      <w:bookmarkStart w:id="4" w:name="_Toc280170282"/>
       <w:r>
         <w:t>Livrables</w:t>
       </w:r>
-      <w:bookmarkEnd w:id="5"/>
+      <w:bookmarkEnd w:id="4"/>
     </w:p>
     <w:p>
       <w:r>
@@ -2285,11 +2238,11 @@
       <w:pPr>
         <w:pStyle w:val="Titre1"/>
       </w:pPr>
-      <w:bookmarkStart w:id="6" w:name="_Toc280170283"/>
+      <w:bookmarkStart w:id="5" w:name="_Toc280170283"/>
       <w:r>
         <w:t>Statistiques</w:t>
       </w:r>
-      <w:bookmarkEnd w:id="6"/>
+      <w:bookmarkEnd w:id="5"/>
     </w:p>
     <w:p/>
     <w:p>
@@ -2330,7 +2283,7 @@
       <w:pPr>
         <w:pStyle w:val="Titre1"/>
       </w:pPr>
-      <w:bookmarkStart w:id="7" w:name="_Toc280170284"/>
+      <w:bookmarkStart w:id="6" w:name="_Toc280170284"/>
       <w:r>
         <w:lastRenderedPageBreak/>
         <w:t>Management</w:t>
@@ -2338,17 +2291,17 @@
       <w:r>
         <w:t xml:space="preserve"> et gestion de projet</w:t>
       </w:r>
-      <w:bookmarkEnd w:id="7"/>
+      <w:bookmarkEnd w:id="6"/>
     </w:p>
     <w:p>
       <w:pPr>
         <w:pStyle w:val="Titre2"/>
       </w:pPr>
-      <w:bookmarkStart w:id="8" w:name="_Toc280170285"/>
+      <w:bookmarkStart w:id="7" w:name="_Toc280170285"/>
       <w:r>
         <w:t>Méthodes</w:t>
       </w:r>
-      <w:bookmarkEnd w:id="8"/>
+      <w:bookmarkEnd w:id="7"/>
     </w:p>
     <w:p>
       <w:r>
@@ -2421,11 +2374,11 @@
       <w:pPr>
         <w:pStyle w:val="Titre2"/>
       </w:pPr>
-      <w:bookmarkStart w:id="9" w:name="_Toc280170286"/>
+      <w:bookmarkStart w:id="8" w:name="_Toc280170286"/>
       <w:r>
         <w:t>Problèmes rencontrés</w:t>
       </w:r>
-      <w:bookmarkEnd w:id="9"/>
+      <w:bookmarkEnd w:id="8"/>
     </w:p>
     <w:p/>
     <w:p>
@@ -2445,12 +2398,12 @@
       <w:pPr>
         <w:pStyle w:val="Titre1"/>
       </w:pPr>
-      <w:bookmarkStart w:id="10" w:name="_Toc280170287"/>
+      <w:bookmarkStart w:id="9" w:name="_Toc280170287"/>
       <w:r>
         <w:lastRenderedPageBreak/>
         <w:t>Objectifs à venir</w:t>
       </w:r>
-      <w:bookmarkEnd w:id="10"/>
+      <w:bookmarkEnd w:id="9"/>
     </w:p>
     <w:p/>
     <w:p>
@@ -2472,6 +2425,7 @@
           <w:numId w:val="7"/>
         </w:numPr>
       </w:pPr>
+      <w:bookmarkStart w:id="10" w:name="_GoBack"/>
       <w:r>
         <w:t>Réalisation de tous les scénarios</w:t>
       </w:r>
@@ -2512,6 +2466,7 @@
         <w:t>Etude sur l’utilisation d’un cube</w:t>
       </w:r>
     </w:p>
+    <w:bookmarkEnd w:id="10"/>
     <w:p>
       <w:r>
         <w:t>Une réorganisation du groupe va avoir lieu, le groupe alimentation va être dispatché dans des groupes qui en ont le plus besoin.</w:t>
@@ -2792,7 +2747,7 @@
                               <w:color w:val="000000" w:themeColor="text1"/>
                               <w:sz w:val="44"/>
                             </w:rPr>
-                            <w:t>1</w:t>
+                            <w:t>5</w:t>
                           </w:r>
                           <w:r>
                             <w:rPr>
@@ -2871,7 +2826,7 @@
                         <w:color w:val="000000" w:themeColor="text1"/>
                         <w:sz w:val="44"/>
                       </w:rPr>
-                      <w:t>1</w:t>
+                      <w:t>5</w:t>
                     </w:r>
                     <w:r>
                       <w:rPr>
@@ -6118,12 +6073,12 @@
         </c:dLbls>
         <c:gapWidth val="150"/>
         <c:shape val="box"/>
-        <c:axId val="123735040"/>
-        <c:axId val="123937536"/>
+        <c:axId val="134899584"/>
+        <c:axId val="136622464"/>
         <c:axId val="0"/>
       </c:bar3DChart>
       <c:catAx>
-        <c:axId val="123735040"/>
+        <c:axId val="134899584"/>
         <c:scaling>
           <c:orientation val="minMax"/>
         </c:scaling>
@@ -6132,7 +6087,7 @@
         <c:majorTickMark val="none"/>
         <c:minorTickMark val="none"/>
         <c:tickLblPos val="nextTo"/>
-        <c:crossAx val="123937536"/>
+        <c:crossAx val="136622464"/>
         <c:crosses val="autoZero"/>
         <c:auto val="1"/>
         <c:lblAlgn val="ctr"/>
@@ -6140,7 +6095,7 @@
         <c:noMultiLvlLbl val="0"/>
       </c:catAx>
       <c:valAx>
-        <c:axId val="123937536"/>
+        <c:axId val="136622464"/>
         <c:scaling>
           <c:orientation val="minMax"/>
         </c:scaling>
@@ -6150,7 +6105,7 @@
         <c:majorTickMark val="none"/>
         <c:minorTickMark val="none"/>
         <c:tickLblPos val="nextTo"/>
-        <c:crossAx val="123735040"/>
+        <c:crossAx val="134899584"/>
         <c:crosses val="autoZero"/>
         <c:crossBetween val="between"/>
       </c:valAx>
@@ -6444,7 +6399,7 @@
 </file>
 
 <file path=customXml/itemProps2.xml><?xml version="1.0" encoding="utf-8"?>
-<ds:datastoreItem xmlns:ds="http://schemas.openxmlformats.org/officeDocument/2006/customXml" ds:itemID="{3E9B4645-305A-4D17-A1A7-38CD8BCD93FE}">
+<ds:datastoreItem xmlns:ds="http://schemas.openxmlformats.org/officeDocument/2006/customXml" ds:itemID="{615FCCFB-3841-440C-8176-012C19FFD5E4}">
   <ds:schemaRefs>
     <ds:schemaRef ds:uri="http://schemas.openxmlformats.org/officeDocument/2006/bibliography"/>
   </ds:schemaRefs>
